--- a/INTRODUCCION A HTML.docx
+++ b/INTRODUCCION A HTML.docx
@@ -10033,6 +10033,7 @@
       <w:r>
         <w:rPr>
           <w:rFonts w:ascii="Gotham-Rounded-Book" w:hAnsi="Gotham-Rounded-Book"/>
+          <w:noProof/>
           <w:color w:val="505050"/>
           <w:sz w:val="21"/>
           <w:szCs w:val="21"/>
@@ -18617,6 +18618,9 @@
     <w:p/>
     <w:p>
       <w:r>
+        <w:rPr>
+          <w:noProof/>
+        </w:rPr>
         <w:drawing>
           <wp:inline distT="0" distB="0" distL="0" distR="0" wp14:anchorId="7723DDB7" wp14:editId="612EFD91">
             <wp:extent cx="5612130" cy="3486150"/>
@@ -38872,6 +38876,5172 @@
     </w:p>
     <w:p>
       <w:pPr>
+        <w:pStyle w:val="NormalWeb"/>
+        <w:spacing w:before="0" w:beforeAutospacing="0" w:line="432" w:lineRule="atLeast"/>
+        <w:rPr>
+          <w:rFonts w:ascii="Gotham-Rounded-Book" w:hAnsi="Gotham-Rounded-Book"/>
+          <w:color w:val="505050"/>
+          <w:sz w:val="21"/>
+          <w:szCs w:val="21"/>
+        </w:rPr>
+      </w:pPr>
+    </w:p>
+    <w:p>
+      <w:pPr>
+        <w:pStyle w:val="Ttulo2"/>
+        <w:spacing w:before="0" w:beforeAutospacing="0"/>
+        <w:rPr>
+          <w:color w:val="3E4E5A"/>
+        </w:rPr>
+      </w:pPr>
+      <w:r>
+        <w:rPr>
+          <w:color w:val="3E4E5A"/>
+        </w:rPr>
+        <w:t>Formulario de Registro</w:t>
+      </w:r>
+    </w:p>
+    <w:p>
+      <w:pPr>
+        <w:pStyle w:val="NormalWeb"/>
+        <w:spacing w:before="0" w:beforeAutospacing="0" w:line="432" w:lineRule="atLeast"/>
+        <w:rPr>
+          <w:rFonts w:ascii="Gotham-Rounded-Book" w:hAnsi="Gotham-Rounded-Book"/>
+          <w:color w:val="505050"/>
+          <w:sz w:val="21"/>
+          <w:szCs w:val="21"/>
+        </w:rPr>
+      </w:pPr>
+      <w:r>
+        <w:rPr>
+          <w:rFonts w:ascii="Gotham-Rounded-Book" w:hAnsi="Gotham-Rounded-Book"/>
+          <w:color w:val="505050"/>
+          <w:sz w:val="21"/>
+          <w:szCs w:val="21"/>
+        </w:rPr>
+        <w:t xml:space="preserve">Ahora que hemos aprendido todos los diferentes tipos de etiquetas de formulario, creemos un formulario de registro utilizando solo HTML. Cuando te registras en cualquier sitio web, ya sea una cuenta de correo, una red social o incluso este </w:t>
+      </w:r>
+      <w:proofErr w:type="spellStart"/>
+      <w:r>
+        <w:rPr>
+          <w:rFonts w:ascii="Gotham-Rounded-Book" w:hAnsi="Gotham-Rounded-Book"/>
+          <w:color w:val="505050"/>
+          <w:sz w:val="21"/>
+          <w:szCs w:val="21"/>
+        </w:rPr>
+        <w:t>bootcamp</w:t>
+      </w:r>
+      <w:proofErr w:type="spellEnd"/>
+      <w:r>
+        <w:rPr>
+          <w:rFonts w:ascii="Gotham-Rounded-Book" w:hAnsi="Gotham-Rounded-Book"/>
+          <w:color w:val="505050"/>
+          <w:sz w:val="21"/>
+          <w:szCs w:val="21"/>
+        </w:rPr>
+        <w:t xml:space="preserve">, lo que estás haciendo es enviar un formulario. Usarás </w:t>
+      </w:r>
+      <w:proofErr w:type="gramStart"/>
+      <w:r>
+        <w:rPr>
+          <w:rFonts w:ascii="Gotham-Rounded-Book" w:hAnsi="Gotham-Rounded-Book"/>
+          <w:color w:val="505050"/>
+          <w:sz w:val="21"/>
+          <w:szCs w:val="21"/>
+        </w:rPr>
+        <w:t>muchísimos formulario</w:t>
+      </w:r>
+      <w:proofErr w:type="gramEnd"/>
+      <w:r>
+        <w:rPr>
+          <w:rFonts w:ascii="Gotham-Rounded-Book" w:hAnsi="Gotham-Rounded-Book"/>
+          <w:color w:val="505050"/>
+          <w:sz w:val="21"/>
+          <w:szCs w:val="21"/>
+        </w:rPr>
+        <w:t xml:space="preserve"> para enviar datos a tu </w:t>
+      </w:r>
+      <w:proofErr w:type="spellStart"/>
+      <w:r>
+        <w:rPr>
+          <w:rFonts w:ascii="Gotham-Rounded-Book" w:hAnsi="Gotham-Rounded-Book"/>
+          <w:color w:val="505050"/>
+          <w:sz w:val="21"/>
+          <w:szCs w:val="21"/>
+        </w:rPr>
+        <w:t>backend</w:t>
+      </w:r>
+      <w:proofErr w:type="spellEnd"/>
+      <w:r>
+        <w:rPr>
+          <w:rFonts w:ascii="Gotham-Rounded-Book" w:hAnsi="Gotham-Rounded-Book"/>
+          <w:color w:val="505050"/>
+          <w:sz w:val="21"/>
+          <w:szCs w:val="21"/>
+        </w:rPr>
+        <w:t xml:space="preserve"> en los siguientes meses, por lo que sintámonos cómodos creando formularios.</w:t>
+      </w:r>
+    </w:p>
+    <w:p>
+      <w:pPr>
+        <w:pStyle w:val="NormalWeb"/>
+        <w:spacing w:before="0" w:beforeAutospacing="0" w:line="432" w:lineRule="atLeast"/>
+        <w:rPr>
+          <w:rFonts w:ascii="Gotham-Rounded-Book" w:hAnsi="Gotham-Rounded-Book"/>
+          <w:color w:val="505050"/>
+          <w:sz w:val="21"/>
+          <w:szCs w:val="21"/>
+        </w:rPr>
+      </w:pPr>
+      <w:r>
+        <w:lastRenderedPageBreak/>
+        <w:drawing>
+          <wp:inline distT="0" distB="0" distL="0" distR="0" wp14:anchorId="6BBA17AA" wp14:editId="5D2AC17A">
+            <wp:extent cx="2628900" cy="5553075"/>
+            <wp:effectExtent l="0" t="0" r="0" b="9525"/>
+            <wp:docPr id="8" name="Imagen 8"/>
+            <wp:cNvGraphicFramePr>
+              <a:graphicFrameLocks xmlns:a="http://schemas.openxmlformats.org/drawingml/2006/main" noChangeAspect="1"/>
+            </wp:cNvGraphicFramePr>
+            <a:graphic xmlns:a="http://schemas.openxmlformats.org/drawingml/2006/main">
+              <a:graphicData uri="http://schemas.openxmlformats.org/drawingml/2006/picture">
+                <pic:pic xmlns:pic="http://schemas.openxmlformats.org/drawingml/2006/picture">
+                  <pic:nvPicPr>
+                    <pic:cNvPr id="1" name=""/>
+                    <pic:cNvPicPr/>
+                  </pic:nvPicPr>
+                  <pic:blipFill>
+                    <a:blip r:embed="rId13"/>
+                    <a:stretch>
+                      <a:fillRect/>
+                    </a:stretch>
+                  </pic:blipFill>
+                  <pic:spPr>
+                    <a:xfrm>
+                      <a:off x="0" y="0"/>
+                      <a:ext cx="2628900" cy="5553075"/>
+                    </a:xfrm>
+                    <a:prstGeom prst="rect">
+                      <a:avLst/>
+                    </a:prstGeom>
+                  </pic:spPr>
+                </pic:pic>
+              </a:graphicData>
+            </a:graphic>
+          </wp:inline>
+        </w:drawing>
+      </w:r>
+    </w:p>
+    <w:p>
+      <w:pPr>
+        <w:rPr>
+          <w:rFonts w:ascii="Times New Roman" w:hAnsi="Times New Roman"/>
+          <w:sz w:val="24"/>
+          <w:szCs w:val="24"/>
+        </w:rPr>
+      </w:pPr>
+    </w:p>
+    <w:p>
+      <w:pPr>
+        <w:pStyle w:val="NormalWeb"/>
+        <w:spacing w:before="0" w:beforeAutospacing="0" w:line="432" w:lineRule="atLeast"/>
+        <w:rPr>
+          <w:rFonts w:ascii="Gotham-Rounded-Book" w:hAnsi="Gotham-Rounded-Book"/>
+          <w:color w:val="505050"/>
+          <w:sz w:val="21"/>
+          <w:szCs w:val="21"/>
+        </w:rPr>
+      </w:pPr>
+      <w:r>
+        <w:rPr>
+          <w:rFonts w:ascii="Gotham-Rounded-Book" w:hAnsi="Gotham-Rounded-Book"/>
+          <w:color w:val="505050"/>
+          <w:sz w:val="21"/>
+          <w:szCs w:val="21"/>
+        </w:rPr>
+        <w:t xml:space="preserve">Recrea todos los elementos de HTML que aparecen en la imagen. Como aún no has aprendido a usar </w:t>
+      </w:r>
+      <w:proofErr w:type="spellStart"/>
+      <w:r>
+        <w:rPr>
+          <w:rFonts w:ascii="Gotham-Rounded-Book" w:hAnsi="Gotham-Rounded-Book"/>
+          <w:color w:val="505050"/>
+          <w:sz w:val="21"/>
+          <w:szCs w:val="21"/>
+        </w:rPr>
+        <w:t>css</w:t>
+      </w:r>
+      <w:proofErr w:type="spellEnd"/>
+      <w:r>
+        <w:rPr>
+          <w:rFonts w:ascii="Gotham-Rounded-Book" w:hAnsi="Gotham-Rounded-Book"/>
+          <w:color w:val="505050"/>
+          <w:sz w:val="21"/>
+          <w:szCs w:val="21"/>
+        </w:rPr>
+        <w:t xml:space="preserve"> para que el formulario se vea bien, por ahora no te preocupes por su apariencia.</w:t>
+      </w:r>
+    </w:p>
+    <w:p>
+      <w:pPr>
+        <w:pStyle w:val="NormalWeb"/>
+        <w:spacing w:before="0" w:beforeAutospacing="0" w:line="432" w:lineRule="atLeast"/>
+        <w:rPr>
+          <w:rFonts w:ascii="Gotham-Rounded-Book" w:hAnsi="Gotham-Rounded-Book"/>
+          <w:color w:val="505050"/>
+          <w:sz w:val="21"/>
+          <w:szCs w:val="21"/>
+        </w:rPr>
+      </w:pPr>
+      <w:r>
+        <w:rPr>
+          <w:rFonts w:ascii="Gotham-Rounded-Book" w:hAnsi="Gotham-Rounded-Book"/>
+          <w:color w:val="505050"/>
+          <w:sz w:val="21"/>
+          <w:szCs w:val="21"/>
+        </w:rPr>
+        <w:t>Tu HTML debería contener las siguientes etiquetas:</w:t>
+      </w:r>
+    </w:p>
+    <w:p>
+      <w:pPr>
+        <w:numPr>
+          <w:ilvl w:val="0"/>
+          <w:numId w:val="28"/>
+        </w:numPr>
+        <w:spacing w:after="0" w:line="432" w:lineRule="atLeast"/>
+        <w:rPr>
+          <w:rFonts w:ascii="Gotham-Rounded-Book" w:hAnsi="Gotham-Rounded-Book"/>
+          <w:color w:val="505050"/>
+          <w:sz w:val="21"/>
+          <w:szCs w:val="21"/>
+        </w:rPr>
+      </w:pPr>
+      <w:r>
+        <w:rPr>
+          <w:rFonts w:ascii="Gotham-Rounded-Book" w:hAnsi="Gotham-Rounded-Book"/>
+          <w:color w:val="505050"/>
+          <w:sz w:val="21"/>
+          <w:szCs w:val="21"/>
+        </w:rPr>
+        <w:t>&lt;input&gt; con estos valores en el atributo “</w:t>
+      </w:r>
+      <w:proofErr w:type="spellStart"/>
+      <w:r>
+        <w:rPr>
+          <w:rFonts w:ascii="Gotham-Rounded-Book" w:hAnsi="Gotham-Rounded-Book"/>
+          <w:color w:val="505050"/>
+          <w:sz w:val="21"/>
+          <w:szCs w:val="21"/>
+        </w:rPr>
+        <w:t>type</w:t>
+      </w:r>
+      <w:proofErr w:type="spellEnd"/>
+      <w:r>
+        <w:rPr>
+          <w:rFonts w:ascii="Gotham-Rounded-Book" w:hAnsi="Gotham-Rounded-Book"/>
+          <w:color w:val="505050"/>
+          <w:sz w:val="21"/>
+          <w:szCs w:val="21"/>
+        </w:rPr>
+        <w:t>”:</w:t>
+      </w:r>
+    </w:p>
+    <w:p>
+      <w:pPr>
+        <w:numPr>
+          <w:ilvl w:val="1"/>
+          <w:numId w:val="28"/>
+        </w:numPr>
+        <w:spacing w:after="0" w:line="432" w:lineRule="atLeast"/>
+        <w:rPr>
+          <w:rFonts w:ascii="Gotham-Rounded-Book" w:hAnsi="Gotham-Rounded-Book"/>
+          <w:color w:val="505050"/>
+          <w:sz w:val="21"/>
+          <w:szCs w:val="21"/>
+        </w:rPr>
+      </w:pPr>
+      <w:proofErr w:type="spellStart"/>
+      <w:r>
+        <w:rPr>
+          <w:rFonts w:ascii="Gotham-Rounded-Book" w:hAnsi="Gotham-Rounded-Book"/>
+          <w:color w:val="505050"/>
+          <w:sz w:val="21"/>
+          <w:szCs w:val="21"/>
+        </w:rPr>
+        <w:t>text</w:t>
+      </w:r>
+      <w:proofErr w:type="spellEnd"/>
+    </w:p>
+    <w:p>
+      <w:pPr>
+        <w:numPr>
+          <w:ilvl w:val="1"/>
+          <w:numId w:val="28"/>
+        </w:numPr>
+        <w:spacing w:after="0" w:line="432" w:lineRule="atLeast"/>
+        <w:rPr>
+          <w:rFonts w:ascii="Gotham-Rounded-Book" w:hAnsi="Gotham-Rounded-Book"/>
+          <w:color w:val="505050"/>
+          <w:sz w:val="21"/>
+          <w:szCs w:val="21"/>
+        </w:rPr>
+      </w:pPr>
+      <w:proofErr w:type="spellStart"/>
+      <w:r>
+        <w:rPr>
+          <w:rFonts w:ascii="Gotham-Rounded-Book" w:hAnsi="Gotham-Rounded-Book"/>
+          <w:color w:val="505050"/>
+          <w:sz w:val="21"/>
+          <w:szCs w:val="21"/>
+        </w:rPr>
+        <w:t>password</w:t>
+      </w:r>
+      <w:proofErr w:type="spellEnd"/>
+    </w:p>
+    <w:p>
+      <w:pPr>
+        <w:numPr>
+          <w:ilvl w:val="1"/>
+          <w:numId w:val="28"/>
+        </w:numPr>
+        <w:spacing w:after="0" w:line="432" w:lineRule="atLeast"/>
+        <w:rPr>
+          <w:rFonts w:ascii="Gotham-Rounded-Book" w:hAnsi="Gotham-Rounded-Book"/>
+          <w:color w:val="505050"/>
+          <w:sz w:val="21"/>
+          <w:szCs w:val="21"/>
+        </w:rPr>
+      </w:pPr>
+      <w:r>
+        <w:rPr>
+          <w:rFonts w:ascii="Gotham-Rounded-Book" w:hAnsi="Gotham-Rounded-Book"/>
+          <w:color w:val="505050"/>
+          <w:sz w:val="21"/>
+          <w:szCs w:val="21"/>
+        </w:rPr>
+        <w:lastRenderedPageBreak/>
+        <w:t>date</w:t>
+      </w:r>
+    </w:p>
+    <w:p>
+      <w:pPr>
+        <w:numPr>
+          <w:ilvl w:val="1"/>
+          <w:numId w:val="28"/>
+        </w:numPr>
+        <w:spacing w:after="0" w:line="432" w:lineRule="atLeast"/>
+        <w:rPr>
+          <w:rFonts w:ascii="Gotham-Rounded-Book" w:hAnsi="Gotham-Rounded-Book"/>
+          <w:color w:val="505050"/>
+          <w:sz w:val="21"/>
+          <w:szCs w:val="21"/>
+        </w:rPr>
+      </w:pPr>
+      <w:r>
+        <w:rPr>
+          <w:rFonts w:ascii="Gotham-Rounded-Book" w:hAnsi="Gotham-Rounded-Book"/>
+          <w:color w:val="505050"/>
+          <w:sz w:val="21"/>
+          <w:szCs w:val="21"/>
+        </w:rPr>
+        <w:t>radio</w:t>
+      </w:r>
+    </w:p>
+    <w:p>
+      <w:pPr>
+        <w:numPr>
+          <w:ilvl w:val="1"/>
+          <w:numId w:val="28"/>
+        </w:numPr>
+        <w:spacing w:after="0" w:line="432" w:lineRule="atLeast"/>
+        <w:rPr>
+          <w:rFonts w:ascii="Gotham-Rounded-Book" w:hAnsi="Gotham-Rounded-Book"/>
+          <w:color w:val="505050"/>
+          <w:sz w:val="21"/>
+          <w:szCs w:val="21"/>
+        </w:rPr>
+      </w:pPr>
+      <w:proofErr w:type="spellStart"/>
+      <w:r>
+        <w:rPr>
+          <w:rFonts w:ascii="Gotham-Rounded-Book" w:hAnsi="Gotham-Rounded-Book"/>
+          <w:color w:val="505050"/>
+          <w:sz w:val="21"/>
+          <w:szCs w:val="21"/>
+        </w:rPr>
+        <w:t>submit</w:t>
+      </w:r>
+      <w:proofErr w:type="spellEnd"/>
+    </w:p>
+    <w:p>
+      <w:pPr>
+        <w:numPr>
+          <w:ilvl w:val="0"/>
+          <w:numId w:val="28"/>
+        </w:numPr>
+        <w:spacing w:after="0" w:line="432" w:lineRule="atLeast"/>
+        <w:rPr>
+          <w:rFonts w:ascii="Gotham-Rounded-Book" w:hAnsi="Gotham-Rounded-Book"/>
+          <w:color w:val="505050"/>
+          <w:sz w:val="21"/>
+          <w:szCs w:val="21"/>
+        </w:rPr>
+      </w:pPr>
+      <w:r>
+        <w:rPr>
+          <w:rFonts w:ascii="Gotham-Rounded-Book" w:hAnsi="Gotham-Rounded-Book"/>
+          <w:color w:val="505050"/>
+          <w:sz w:val="21"/>
+          <w:szCs w:val="21"/>
+        </w:rPr>
+        <w:t>&lt;</w:t>
+      </w:r>
+      <w:proofErr w:type="spellStart"/>
+      <w:r>
+        <w:rPr>
+          <w:rFonts w:ascii="Gotham-Rounded-Book" w:hAnsi="Gotham-Rounded-Book"/>
+          <w:color w:val="505050"/>
+          <w:sz w:val="21"/>
+          <w:szCs w:val="21"/>
+        </w:rPr>
+        <w:t>textarea</w:t>
+      </w:r>
+      <w:proofErr w:type="spellEnd"/>
+      <w:r>
+        <w:rPr>
+          <w:rFonts w:ascii="Gotham-Rounded-Book" w:hAnsi="Gotham-Rounded-Book"/>
+          <w:color w:val="505050"/>
+          <w:sz w:val="21"/>
+          <w:szCs w:val="21"/>
+        </w:rPr>
+        <w:t>&gt;</w:t>
+      </w:r>
+    </w:p>
+    <w:p>
+      <w:pPr>
+        <w:numPr>
+          <w:ilvl w:val="0"/>
+          <w:numId w:val="28"/>
+        </w:numPr>
+        <w:spacing w:after="0" w:line="432" w:lineRule="atLeast"/>
+        <w:rPr>
+          <w:rFonts w:ascii="Gotham-Rounded-Book" w:hAnsi="Gotham-Rounded-Book"/>
+          <w:color w:val="505050"/>
+          <w:sz w:val="21"/>
+          <w:szCs w:val="21"/>
+        </w:rPr>
+      </w:pPr>
+      <w:r>
+        <w:rPr>
+          <w:rFonts w:ascii="Gotham-Rounded-Book" w:hAnsi="Gotham-Rounded-Book"/>
+          <w:color w:val="505050"/>
+          <w:sz w:val="21"/>
+          <w:szCs w:val="21"/>
+        </w:rPr>
+        <w:t>&lt;</w:t>
+      </w:r>
+      <w:proofErr w:type="spellStart"/>
+      <w:r>
+        <w:rPr>
+          <w:rFonts w:ascii="Gotham-Rounded-Book" w:hAnsi="Gotham-Rounded-Book"/>
+          <w:color w:val="505050"/>
+          <w:sz w:val="21"/>
+          <w:szCs w:val="21"/>
+        </w:rPr>
+        <w:t>select</w:t>
+      </w:r>
+      <w:proofErr w:type="spellEnd"/>
+      <w:r>
+        <w:rPr>
+          <w:rFonts w:ascii="Gotham-Rounded-Book" w:hAnsi="Gotham-Rounded-Book"/>
+          <w:color w:val="505050"/>
+          <w:sz w:val="21"/>
+          <w:szCs w:val="21"/>
+        </w:rPr>
+        <w:t>&gt;</w:t>
+      </w:r>
+    </w:p>
+    <w:p>
+      <w:pPr>
+        <w:spacing w:line="240" w:lineRule="auto"/>
+        <w:rPr>
+          <w:rFonts w:ascii="Times New Roman" w:hAnsi="Times New Roman"/>
+          <w:sz w:val="24"/>
+          <w:szCs w:val="24"/>
+        </w:rPr>
+      </w:pPr>
+      <w:r>
+        <w:rPr>
+          <w:rFonts w:ascii="Gotham-Rounded-Book" w:hAnsi="Gotham-Rounded-Book"/>
+          <w:color w:val="505050"/>
+          <w:sz w:val="21"/>
+          <w:szCs w:val="21"/>
+          <w:shd w:val="clear" w:color="auto" w:fill="FFFFFF"/>
+        </w:rPr>
+        <w:t xml:space="preserve">Utilizarás formularios en casi todas las actividades del </w:t>
+      </w:r>
+      <w:proofErr w:type="spellStart"/>
+      <w:r>
+        <w:rPr>
+          <w:rFonts w:ascii="Gotham-Rounded-Book" w:hAnsi="Gotham-Rounded-Book"/>
+          <w:color w:val="505050"/>
+          <w:sz w:val="21"/>
+          <w:szCs w:val="21"/>
+          <w:shd w:val="clear" w:color="auto" w:fill="FFFFFF"/>
+        </w:rPr>
+        <w:t>bootcamp</w:t>
+      </w:r>
+      <w:proofErr w:type="spellEnd"/>
+      <w:r>
+        <w:rPr>
+          <w:rFonts w:ascii="Gotham-Rounded-Book" w:hAnsi="Gotham-Rounded-Book"/>
+          <w:color w:val="505050"/>
+          <w:sz w:val="21"/>
+          <w:szCs w:val="21"/>
+          <w:shd w:val="clear" w:color="auto" w:fill="FFFFFF"/>
+        </w:rPr>
+        <w:t>, por lo que no trates de memorizar hoy todas sus etiquetas y atributos. Siempre puedes volver a esta sección como referencia. En la siguiente actividad, crearemos un blog falso utilizando tanto los formularios como todas las otras etiquetas HTML que aprendimos hoy.</w:t>
+      </w:r>
+    </w:p>
+    <w:p>
+      <w:pPr>
+        <w:pStyle w:val="NormalWeb"/>
+        <w:spacing w:before="0" w:beforeAutospacing="0" w:line="432" w:lineRule="atLeast"/>
+        <w:rPr>
+          <w:rFonts w:ascii="Gotham-Rounded-Book" w:hAnsi="Gotham-Rounded-Book"/>
+          <w:color w:val="505050"/>
+          <w:sz w:val="21"/>
+          <w:szCs w:val="21"/>
+        </w:rPr>
+      </w:pPr>
+    </w:p>
+    <w:p>
+      <w:pPr>
+        <w:pStyle w:val="NormalWeb"/>
+        <w:spacing w:before="0" w:beforeAutospacing="0" w:line="432" w:lineRule="atLeast"/>
+        <w:rPr>
+          <w:rFonts w:ascii="Gotham-Rounded-Book" w:hAnsi="Gotham-Rounded-Book"/>
+          <w:color w:val="505050"/>
+          <w:sz w:val="21"/>
+          <w:szCs w:val="21"/>
+        </w:rPr>
+      </w:pPr>
+      <w:r>
+        <w:rPr>
+          <w:rStyle w:val="Textoennegrita"/>
+          <w:rFonts w:ascii="Gotham-Rounded-Book" w:eastAsiaTheme="majorEastAsia" w:hAnsi="Gotham-Rounded-Book"/>
+          <w:color w:val="505050"/>
+          <w:sz w:val="21"/>
+          <w:szCs w:val="21"/>
+        </w:rPr>
+        <w:t>NOTA: </w:t>
+      </w:r>
+      <w:r>
+        <w:rPr>
+          <w:rFonts w:ascii="Gotham-Rounded-Book" w:hAnsi="Gotham-Rounded-Book"/>
+          <w:color w:val="505050"/>
+          <w:sz w:val="21"/>
+          <w:szCs w:val="21"/>
+        </w:rPr>
+        <w:t>Recuerda validar tu código antes de enviarlo. Los servicios de validación de HTML como </w:t>
+      </w:r>
+      <w:hyperlink r:id="rId14" w:tgtFrame="_blank" w:history="1">
+        <w:r>
+          <w:rPr>
+            <w:rStyle w:val="Hipervnculo"/>
+            <w:rFonts w:ascii="Gotham-Rounded-Book" w:hAnsi="Gotham-Rounded-Book"/>
+            <w:sz w:val="21"/>
+            <w:szCs w:val="21"/>
+          </w:rPr>
+          <w:t xml:space="preserve">W3C </w:t>
+        </w:r>
+        <w:proofErr w:type="spellStart"/>
+        <w:r>
+          <w:rPr>
+            <w:rStyle w:val="Hipervnculo"/>
+            <w:rFonts w:ascii="Gotham-Rounded-Book" w:hAnsi="Gotham-Rounded-Book"/>
+            <w:sz w:val="21"/>
+            <w:szCs w:val="21"/>
+          </w:rPr>
+          <w:t>Markup</w:t>
+        </w:r>
+        <w:proofErr w:type="spellEnd"/>
+        <w:r>
+          <w:rPr>
+            <w:rStyle w:val="Hipervnculo"/>
+            <w:rFonts w:ascii="Gotham-Rounded-Book" w:hAnsi="Gotham-Rounded-Book"/>
+            <w:sz w:val="21"/>
+            <w:szCs w:val="21"/>
+          </w:rPr>
+          <w:t xml:space="preserve"> </w:t>
+        </w:r>
+        <w:proofErr w:type="spellStart"/>
+        <w:r>
+          <w:rPr>
+            <w:rStyle w:val="Hipervnculo"/>
+            <w:rFonts w:ascii="Gotham-Rounded-Book" w:hAnsi="Gotham-Rounded-Book"/>
+            <w:sz w:val="21"/>
+            <w:szCs w:val="21"/>
+          </w:rPr>
+          <w:t>Validation</w:t>
+        </w:r>
+        <w:proofErr w:type="spellEnd"/>
+      </w:hyperlink>
+      <w:r>
+        <w:rPr>
+          <w:rFonts w:ascii="Gotham-Rounded-Book" w:hAnsi="Gotham-Rounded-Book"/>
+          <w:color w:val="505050"/>
+          <w:sz w:val="21"/>
+          <w:szCs w:val="21"/>
+        </w:rPr>
+        <w:t> (gratuito) son depuradores útiles que te ayudan a identificar errores de procesamiento.</w:t>
+      </w:r>
+    </w:p>
+    <w:p>
+      <w:pPr>
+        <w:pStyle w:val="Ttulo1"/>
+        <w:spacing w:before="0"/>
+        <w:rPr>
+          <w:color w:val="3E4E5A"/>
+        </w:rPr>
+      </w:pPr>
+      <w:r>
+        <w:rPr>
+          <w:color w:val="3E4E5A"/>
+        </w:rPr>
+        <w:t>Consejos Importantes para Evitar Dolores de Cabezas</w:t>
+      </w:r>
+    </w:p>
+    <w:p>
+      <w:pPr>
+        <w:pStyle w:val="NormalWeb"/>
+        <w:spacing w:before="0" w:beforeAutospacing="0" w:line="432" w:lineRule="atLeast"/>
+        <w:rPr>
+          <w:rFonts w:ascii="Gotham-Rounded-Book" w:hAnsi="Gotham-Rounded-Book"/>
+          <w:color w:val="505050"/>
+          <w:sz w:val="21"/>
+          <w:szCs w:val="21"/>
+        </w:rPr>
+      </w:pPr>
+      <w:r>
+        <w:rPr>
+          <w:rFonts w:ascii="Gotham-Rounded-Book" w:hAnsi="Gotham-Rounded-Book"/>
+          <w:color w:val="505050"/>
+          <w:sz w:val="21"/>
+          <w:szCs w:val="21"/>
+        </w:rPr>
+        <w:t>HTML permite que un código deficiente se ejecute y procese con diferentes niveles de precisión. Sin embargo, un procesamiento exitoso no significa que nuestro código sea correcto o garantiza que se validará de acuerdo a los estándares. El código deficiente es impredecible, y no puedes tener certeza qué obtendrás cuando se procese. De esta manera, tenemos que poner bastante atención cuando escribimos en HTML, asegurándonos de anidar/</w:t>
+      </w:r>
+      <w:proofErr w:type="spellStart"/>
+      <w:r>
+        <w:rPr>
+          <w:rFonts w:ascii="Gotham-Rounded-Book" w:hAnsi="Gotham-Rounded-Book"/>
+          <w:color w:val="505050"/>
+          <w:sz w:val="21"/>
+          <w:szCs w:val="21"/>
+        </w:rPr>
+        <w:t>indentar</w:t>
+      </w:r>
+      <w:proofErr w:type="spellEnd"/>
+      <w:r>
+        <w:rPr>
+          <w:rFonts w:ascii="Gotham-Rounded-Book" w:hAnsi="Gotham-Rounded-Book"/>
+          <w:color w:val="505050"/>
+          <w:sz w:val="21"/>
+          <w:szCs w:val="21"/>
+        </w:rPr>
+        <w:t xml:space="preserve"> y cerrar todos los elementos correctamente y siempre validar nuestro código.</w:t>
+      </w:r>
+    </w:p>
+    <w:p>
+      <w:pPr>
+        <w:pStyle w:val="Ttulo2"/>
+        <w:spacing w:before="0" w:beforeAutospacing="0"/>
+        <w:rPr>
+          <w:color w:val="3E4E5A"/>
+        </w:rPr>
+      </w:pPr>
+      <w:r>
+        <w:rPr>
+          <w:color w:val="3E4E5A"/>
+        </w:rPr>
+        <w:t>Usa una Estructura de Documentos Apropiada</w:t>
+      </w:r>
+    </w:p>
+    <w:p>
+      <w:proofErr w:type="gramStart"/>
+      <w:r>
+        <w:rPr>
+          <w:rFonts w:ascii="Gotham-Rounded-Book" w:hAnsi="Gotham-Rounded-Book"/>
+          <w:color w:val="505050"/>
+          <w:sz w:val="21"/>
+          <w:szCs w:val="21"/>
+          <w:shd w:val="clear" w:color="auto" w:fill="FFFFFF"/>
+        </w:rPr>
+        <w:t xml:space="preserve">Es posible procesar las páginas sin utilizar el </w:t>
+      </w:r>
+      <w:proofErr w:type="spellStart"/>
+      <w:r>
+        <w:rPr>
+          <w:rFonts w:ascii="Gotham-Rounded-Book" w:hAnsi="Gotham-Rounded-Book"/>
+          <w:color w:val="505050"/>
+          <w:sz w:val="21"/>
+          <w:szCs w:val="21"/>
+          <w:shd w:val="clear" w:color="auto" w:fill="FFFFFF"/>
+        </w:rPr>
+        <w:t>doctype</w:t>
+      </w:r>
+      <w:proofErr w:type="spellEnd"/>
+      <w:r>
+        <w:rPr>
+          <w:rFonts w:ascii="Gotham-Rounded-Book" w:hAnsi="Gotham-Rounded-Book"/>
+          <w:color w:val="505050"/>
+          <w:sz w:val="21"/>
+          <w:szCs w:val="21"/>
+          <w:shd w:val="clear" w:color="auto" w:fill="FFFFFF"/>
+        </w:rPr>
+        <w:t xml:space="preserve"> &lt;!</w:t>
+      </w:r>
+      <w:proofErr w:type="gramEnd"/>
+      <w:r>
+        <w:rPr>
+          <w:rFonts w:ascii="Gotham-Rounded-Book" w:hAnsi="Gotham-Rounded-Book"/>
+          <w:color w:val="505050"/>
+          <w:sz w:val="21"/>
+          <w:szCs w:val="21"/>
+          <w:shd w:val="clear" w:color="auto" w:fill="FFFFFF"/>
+        </w:rPr>
+        <w:t xml:space="preserve">DOCTYPE </w:t>
+      </w:r>
+      <w:proofErr w:type="spellStart"/>
+      <w:r>
+        <w:rPr>
+          <w:rFonts w:ascii="Gotham-Rounded-Book" w:hAnsi="Gotham-Rounded-Book"/>
+          <w:color w:val="505050"/>
+          <w:sz w:val="21"/>
+          <w:szCs w:val="21"/>
+          <w:shd w:val="clear" w:color="auto" w:fill="FFFFFF"/>
+        </w:rPr>
+        <w:t>html</w:t>
+      </w:r>
+      <w:proofErr w:type="spellEnd"/>
+      <w:r>
+        <w:rPr>
+          <w:rFonts w:ascii="Gotham-Rounded-Book" w:hAnsi="Gotham-Rounded-Book"/>
+          <w:color w:val="505050"/>
+          <w:sz w:val="21"/>
+          <w:szCs w:val="21"/>
+          <w:shd w:val="clear" w:color="auto" w:fill="FFFFFF"/>
+        </w:rPr>
+        <w:t>&gt; o los elementos &lt;</w:t>
+      </w:r>
+      <w:proofErr w:type="spellStart"/>
+      <w:r>
+        <w:rPr>
+          <w:rFonts w:ascii="Gotham-Rounded-Book" w:hAnsi="Gotham-Rounded-Book"/>
+          <w:color w:val="505050"/>
+          <w:sz w:val="21"/>
+          <w:szCs w:val="21"/>
+          <w:shd w:val="clear" w:color="auto" w:fill="FFFFFF"/>
+        </w:rPr>
+        <w:t>html</w:t>
+      </w:r>
+      <w:proofErr w:type="spellEnd"/>
+      <w:r>
+        <w:rPr>
+          <w:rFonts w:ascii="Gotham-Rounded-Book" w:hAnsi="Gotham-Rounded-Book"/>
+          <w:color w:val="505050"/>
+          <w:sz w:val="21"/>
+          <w:szCs w:val="21"/>
+          <w:shd w:val="clear" w:color="auto" w:fill="FFFFFF"/>
+        </w:rPr>
+        <w:t>&gt;, &lt;head&gt; y &lt;</w:t>
+      </w:r>
+      <w:proofErr w:type="spellStart"/>
+      <w:r>
+        <w:rPr>
+          <w:rFonts w:ascii="Gotham-Rounded-Book" w:hAnsi="Gotham-Rounded-Book"/>
+          <w:color w:val="505050"/>
+          <w:sz w:val="21"/>
+          <w:szCs w:val="21"/>
+          <w:shd w:val="clear" w:color="auto" w:fill="FFFFFF"/>
+        </w:rPr>
+        <w:t>body</w:t>
+      </w:r>
+      <w:proofErr w:type="spellEnd"/>
+      <w:r>
+        <w:rPr>
+          <w:rFonts w:ascii="Gotham-Rounded-Book" w:hAnsi="Gotham-Rounded-Book"/>
+          <w:color w:val="505050"/>
+          <w:sz w:val="21"/>
+          <w:szCs w:val="21"/>
+          <w:shd w:val="clear" w:color="auto" w:fill="FFFFFF"/>
+        </w:rPr>
+        <w:t xml:space="preserve">&gt;. Sin embargo, sin el </w:t>
+      </w:r>
+      <w:proofErr w:type="spellStart"/>
+      <w:r>
+        <w:rPr>
+          <w:rFonts w:ascii="Gotham-Rounded-Book" w:hAnsi="Gotham-Rounded-Book"/>
+          <w:color w:val="505050"/>
+          <w:sz w:val="21"/>
+          <w:szCs w:val="21"/>
+          <w:shd w:val="clear" w:color="auto" w:fill="FFFFFF"/>
+        </w:rPr>
+        <w:t>doctype</w:t>
+      </w:r>
+      <w:proofErr w:type="spellEnd"/>
+      <w:r>
+        <w:rPr>
+          <w:rFonts w:ascii="Gotham-Rounded-Book" w:hAnsi="Gotham-Rounded-Book"/>
+          <w:color w:val="505050"/>
+          <w:sz w:val="21"/>
+          <w:szCs w:val="21"/>
+          <w:shd w:val="clear" w:color="auto" w:fill="FFFFFF"/>
+        </w:rPr>
+        <w:t xml:space="preserve"> y dichos elementos estructurales, no se procesarán correctamente en todos los navegadores.</w:t>
+      </w:r>
+    </w:p>
+    <w:p>
+      <w:pPr>
+        <w:pStyle w:val="Ttulo3"/>
+        <w:spacing w:before="0" w:line="450" w:lineRule="atLeast"/>
+        <w:rPr>
+          <w:color w:val="3E4E5A"/>
+        </w:rPr>
+      </w:pPr>
+      <w:r>
+        <w:rPr>
+          <w:color w:val="3E4E5A"/>
+        </w:rPr>
+        <w:t>Código incorrecto</w:t>
+      </w:r>
+    </w:p>
+    <w:p>
+      <w:pPr>
+        <w:pStyle w:val="HTMLconformatoprevio"/>
+        <w:wordWrap w:val="0"/>
+        <w:rPr>
+          <w:rFonts w:ascii="Courier" w:hAnsi="Courier"/>
+          <w:sz w:val="19"/>
+          <w:szCs w:val="19"/>
+        </w:rPr>
+      </w:pPr>
+      <w:r>
+        <w:rPr>
+          <w:rStyle w:val="support"/>
+          <w:rFonts w:ascii="Courier" w:hAnsi="Courier"/>
+          <w:sz w:val="19"/>
+          <w:szCs w:val="19"/>
+        </w:rPr>
+        <w:t>&lt;</w:t>
+      </w:r>
+      <w:proofErr w:type="spellStart"/>
+      <w:r>
+        <w:rPr>
+          <w:rStyle w:val="support"/>
+          <w:rFonts w:ascii="Courier" w:hAnsi="Courier"/>
+          <w:sz w:val="19"/>
+          <w:szCs w:val="19"/>
+        </w:rPr>
+        <w:t>html</w:t>
+      </w:r>
+      <w:proofErr w:type="spellEnd"/>
+      <w:r>
+        <w:rPr>
+          <w:rStyle w:val="support"/>
+          <w:rFonts w:ascii="Courier" w:hAnsi="Courier"/>
+          <w:sz w:val="18"/>
+          <w:szCs w:val="18"/>
+        </w:rPr>
+        <w:t>&gt;</w:t>
+      </w:r>
+    </w:p>
+    <w:p>
+      <w:pPr>
+        <w:pStyle w:val="HTMLconformatoprevio"/>
+        <w:wordWrap w:val="0"/>
+        <w:rPr>
+          <w:rFonts w:ascii="Courier" w:hAnsi="Courier"/>
+          <w:sz w:val="19"/>
+          <w:szCs w:val="19"/>
+        </w:rPr>
+      </w:pPr>
+      <w:r>
+        <w:rPr>
+          <w:rFonts w:ascii="Courier" w:hAnsi="Courier"/>
+          <w:sz w:val="19"/>
+          <w:szCs w:val="19"/>
+        </w:rPr>
+        <w:t xml:space="preserve">    </w:t>
+      </w:r>
+      <w:r>
+        <w:rPr>
+          <w:rStyle w:val="support"/>
+          <w:rFonts w:ascii="Courier" w:hAnsi="Courier"/>
+          <w:sz w:val="19"/>
+          <w:szCs w:val="19"/>
+        </w:rPr>
+        <w:t>&lt;h1</w:t>
+      </w:r>
+      <w:r>
+        <w:rPr>
+          <w:rStyle w:val="support"/>
+          <w:rFonts w:ascii="Courier" w:hAnsi="Courier"/>
+          <w:sz w:val="18"/>
+          <w:szCs w:val="18"/>
+        </w:rPr>
+        <w:t>&gt;</w:t>
+      </w:r>
+      <w:r>
+        <w:rPr>
+          <w:rFonts w:ascii="Courier" w:hAnsi="Courier"/>
+          <w:sz w:val="19"/>
+          <w:szCs w:val="19"/>
+        </w:rPr>
+        <w:t xml:space="preserve"> ¡Hola Mundo! </w:t>
+      </w:r>
+      <w:r>
+        <w:rPr>
+          <w:rStyle w:val="support"/>
+          <w:rFonts w:ascii="Courier" w:hAnsi="Courier"/>
+          <w:sz w:val="19"/>
+          <w:szCs w:val="19"/>
+        </w:rPr>
+        <w:t>&lt;/h1</w:t>
+      </w:r>
+      <w:r>
+        <w:rPr>
+          <w:rStyle w:val="support"/>
+          <w:rFonts w:ascii="Courier" w:hAnsi="Courier"/>
+          <w:sz w:val="18"/>
+          <w:szCs w:val="18"/>
+        </w:rPr>
+        <w:t>&gt;</w:t>
+      </w:r>
+    </w:p>
+    <w:p>
+      <w:pPr>
+        <w:pStyle w:val="HTMLconformatoprevio"/>
+        <w:wordWrap w:val="0"/>
+        <w:rPr>
+          <w:rFonts w:ascii="Courier" w:hAnsi="Courier"/>
+          <w:sz w:val="19"/>
+          <w:szCs w:val="19"/>
+        </w:rPr>
+      </w:pPr>
+      <w:r>
+        <w:rPr>
+          <w:rFonts w:ascii="Courier" w:hAnsi="Courier"/>
+          <w:sz w:val="19"/>
+          <w:szCs w:val="19"/>
+        </w:rPr>
+        <w:t xml:space="preserve">    </w:t>
+      </w:r>
+      <w:r>
+        <w:rPr>
+          <w:rStyle w:val="support"/>
+          <w:rFonts w:ascii="Courier" w:hAnsi="Courier"/>
+          <w:sz w:val="19"/>
+          <w:szCs w:val="19"/>
+        </w:rPr>
+        <w:t>&lt;p</w:t>
+      </w:r>
+      <w:r>
+        <w:rPr>
+          <w:rStyle w:val="support"/>
+          <w:rFonts w:ascii="Courier" w:hAnsi="Courier"/>
+          <w:sz w:val="18"/>
+          <w:szCs w:val="18"/>
+        </w:rPr>
+        <w:t>&gt;</w:t>
+      </w:r>
+      <w:r>
+        <w:rPr>
+          <w:rFonts w:ascii="Courier" w:hAnsi="Courier"/>
+          <w:sz w:val="19"/>
+          <w:szCs w:val="19"/>
+        </w:rPr>
+        <w:t xml:space="preserve"> Este es mi primer sitio web </w:t>
+      </w:r>
+      <w:r>
+        <w:rPr>
+          <w:rStyle w:val="support"/>
+          <w:rFonts w:ascii="Courier" w:hAnsi="Courier"/>
+          <w:sz w:val="19"/>
+          <w:szCs w:val="19"/>
+        </w:rPr>
+        <w:t>&lt;/p</w:t>
+      </w:r>
+      <w:r>
+        <w:rPr>
+          <w:rStyle w:val="support"/>
+          <w:rFonts w:ascii="Courier" w:hAnsi="Courier"/>
+          <w:sz w:val="18"/>
+          <w:szCs w:val="18"/>
+        </w:rPr>
+        <w:t>&gt;</w:t>
+      </w:r>
+    </w:p>
+    <w:p>
+      <w:pPr>
+        <w:pStyle w:val="HTMLconformatoprevio"/>
+        <w:wordWrap w:val="0"/>
+        <w:rPr>
+          <w:rFonts w:ascii="Courier" w:hAnsi="Courier"/>
+          <w:sz w:val="19"/>
+          <w:szCs w:val="19"/>
+        </w:rPr>
+      </w:pPr>
+      <w:r>
+        <w:rPr>
+          <w:rStyle w:val="support"/>
+          <w:rFonts w:ascii="Courier" w:hAnsi="Courier"/>
+          <w:sz w:val="19"/>
+          <w:szCs w:val="19"/>
+        </w:rPr>
+        <w:t>&lt;/</w:t>
+      </w:r>
+      <w:proofErr w:type="spellStart"/>
+      <w:r>
+        <w:rPr>
+          <w:rStyle w:val="support"/>
+          <w:rFonts w:ascii="Courier" w:hAnsi="Courier"/>
+          <w:sz w:val="19"/>
+          <w:szCs w:val="19"/>
+        </w:rPr>
+        <w:t>html</w:t>
+      </w:r>
+      <w:proofErr w:type="spellEnd"/>
+      <w:r>
+        <w:rPr>
+          <w:rStyle w:val="support"/>
+          <w:rFonts w:ascii="Courier" w:hAnsi="Courier"/>
+          <w:sz w:val="18"/>
+          <w:szCs w:val="18"/>
+        </w:rPr>
+        <w:t>&gt;</w:t>
+      </w:r>
+    </w:p>
+    <w:p>
+      <w:pPr>
+        <w:pStyle w:val="Ttulo3"/>
+        <w:spacing w:before="0" w:line="450" w:lineRule="atLeast"/>
+        <w:rPr>
+          <w:color w:val="3E4E5A"/>
+        </w:rPr>
+      </w:pPr>
+      <w:r>
+        <w:rPr>
+          <w:color w:val="3E4E5A"/>
+        </w:rPr>
+        <w:t>Código correcto</w:t>
+      </w:r>
+    </w:p>
+    <w:p>
+      <w:pPr>
+        <w:pStyle w:val="HTMLconformatoprevio"/>
+        <w:wordWrap w:val="0"/>
+        <w:rPr>
+          <w:rFonts w:ascii="Courier" w:hAnsi="Courier"/>
+          <w:sz w:val="19"/>
+          <w:szCs w:val="19"/>
+        </w:rPr>
+      </w:pPr>
+      <w:r>
+        <w:rPr>
+          <w:rStyle w:val="support"/>
+          <w:rFonts w:ascii="Courier" w:hAnsi="Courier"/>
+          <w:sz w:val="19"/>
+          <w:szCs w:val="19"/>
+        </w:rPr>
+        <w:t>&lt;!DOCTYPE</w:t>
+      </w:r>
+      <w:r>
+        <w:rPr>
+          <w:rFonts w:ascii="Courier" w:hAnsi="Courier"/>
+          <w:sz w:val="19"/>
+          <w:szCs w:val="19"/>
+        </w:rPr>
+        <w:t xml:space="preserve"> </w:t>
+      </w:r>
+      <w:proofErr w:type="spellStart"/>
+      <w:r>
+        <w:rPr>
+          <w:rFonts w:ascii="Courier" w:hAnsi="Courier"/>
+          <w:sz w:val="19"/>
+          <w:szCs w:val="19"/>
+        </w:rPr>
+        <w:t>html</w:t>
+      </w:r>
+      <w:proofErr w:type="spellEnd"/>
+      <w:r>
+        <w:rPr>
+          <w:rStyle w:val="support"/>
+          <w:rFonts w:ascii="Courier" w:hAnsi="Courier"/>
+          <w:sz w:val="18"/>
+          <w:szCs w:val="18"/>
+        </w:rPr>
+        <w:t>&gt;</w:t>
+      </w:r>
+    </w:p>
+    <w:p>
+      <w:pPr>
+        <w:pStyle w:val="HTMLconformatoprevio"/>
+        <w:wordWrap w:val="0"/>
+        <w:rPr>
+          <w:rFonts w:ascii="Courier" w:hAnsi="Courier"/>
+          <w:sz w:val="19"/>
+          <w:szCs w:val="19"/>
+        </w:rPr>
+      </w:pPr>
+      <w:r>
+        <w:rPr>
+          <w:rStyle w:val="support"/>
+          <w:rFonts w:ascii="Courier" w:hAnsi="Courier"/>
+          <w:sz w:val="19"/>
+          <w:szCs w:val="19"/>
+        </w:rPr>
+        <w:t>&lt;</w:t>
+      </w:r>
+      <w:proofErr w:type="spellStart"/>
+      <w:r>
+        <w:rPr>
+          <w:rStyle w:val="support"/>
+          <w:rFonts w:ascii="Courier" w:hAnsi="Courier"/>
+          <w:sz w:val="19"/>
+          <w:szCs w:val="19"/>
+        </w:rPr>
+        <w:t>html</w:t>
+      </w:r>
+      <w:proofErr w:type="spellEnd"/>
+      <w:r>
+        <w:rPr>
+          <w:rStyle w:val="support"/>
+          <w:rFonts w:ascii="Courier" w:hAnsi="Courier"/>
+          <w:sz w:val="18"/>
+          <w:szCs w:val="18"/>
+        </w:rPr>
+        <w:t>&gt;</w:t>
+      </w:r>
+    </w:p>
+    <w:p>
+      <w:pPr>
+        <w:pStyle w:val="HTMLconformatoprevio"/>
+        <w:wordWrap w:val="0"/>
+        <w:rPr>
+          <w:rFonts w:ascii="Courier" w:hAnsi="Courier"/>
+          <w:sz w:val="19"/>
+          <w:szCs w:val="19"/>
+        </w:rPr>
+      </w:pPr>
+      <w:r>
+        <w:rPr>
+          <w:rFonts w:ascii="Courier" w:hAnsi="Courier"/>
+          <w:sz w:val="19"/>
+          <w:szCs w:val="19"/>
+        </w:rPr>
+        <w:t xml:space="preserve">    </w:t>
+      </w:r>
+      <w:r>
+        <w:rPr>
+          <w:rStyle w:val="support"/>
+          <w:rFonts w:ascii="Courier" w:hAnsi="Courier"/>
+          <w:sz w:val="19"/>
+          <w:szCs w:val="19"/>
+        </w:rPr>
+        <w:t>&lt;head</w:t>
+      </w:r>
+      <w:r>
+        <w:rPr>
+          <w:rStyle w:val="support"/>
+          <w:rFonts w:ascii="Courier" w:hAnsi="Courier"/>
+          <w:sz w:val="18"/>
+          <w:szCs w:val="18"/>
+        </w:rPr>
+        <w:t>&gt;</w:t>
+      </w:r>
+    </w:p>
+    <w:p>
+      <w:pPr>
+        <w:pStyle w:val="HTMLconformatoprevio"/>
+        <w:wordWrap w:val="0"/>
+        <w:rPr>
+          <w:rFonts w:ascii="Courier" w:hAnsi="Courier"/>
+          <w:sz w:val="19"/>
+          <w:szCs w:val="19"/>
+        </w:rPr>
+      </w:pPr>
+      <w:r>
+        <w:rPr>
+          <w:rFonts w:ascii="Courier" w:hAnsi="Courier"/>
+          <w:sz w:val="19"/>
+          <w:szCs w:val="19"/>
+        </w:rPr>
+        <w:lastRenderedPageBreak/>
+        <w:t xml:space="preserve">        </w:t>
+      </w:r>
+      <w:r>
+        <w:rPr>
+          <w:rStyle w:val="support"/>
+          <w:rFonts w:ascii="Courier" w:hAnsi="Courier"/>
+          <w:sz w:val="19"/>
+          <w:szCs w:val="19"/>
+        </w:rPr>
+        <w:t>&lt;</w:t>
+      </w:r>
+      <w:proofErr w:type="spellStart"/>
+      <w:r>
+        <w:rPr>
+          <w:rStyle w:val="support"/>
+          <w:rFonts w:ascii="Courier" w:hAnsi="Courier"/>
+          <w:sz w:val="19"/>
+          <w:szCs w:val="19"/>
+        </w:rPr>
+        <w:t>title</w:t>
+      </w:r>
+      <w:proofErr w:type="spellEnd"/>
+      <w:r>
+        <w:rPr>
+          <w:rStyle w:val="support"/>
+          <w:rFonts w:ascii="Courier" w:hAnsi="Courier"/>
+          <w:sz w:val="18"/>
+          <w:szCs w:val="18"/>
+        </w:rPr>
+        <w:t>&gt;</w:t>
+      </w:r>
+      <w:r>
+        <w:rPr>
+          <w:rFonts w:ascii="Courier" w:hAnsi="Courier"/>
+          <w:sz w:val="19"/>
+          <w:szCs w:val="19"/>
+        </w:rPr>
+        <w:t xml:space="preserve"> Mi primer sitio web </w:t>
+      </w:r>
+      <w:r>
+        <w:rPr>
+          <w:rStyle w:val="support"/>
+          <w:rFonts w:ascii="Courier" w:hAnsi="Courier"/>
+          <w:sz w:val="19"/>
+          <w:szCs w:val="19"/>
+        </w:rPr>
+        <w:t>&lt;/</w:t>
+      </w:r>
+      <w:proofErr w:type="spellStart"/>
+      <w:r>
+        <w:rPr>
+          <w:rStyle w:val="support"/>
+          <w:rFonts w:ascii="Courier" w:hAnsi="Courier"/>
+          <w:sz w:val="19"/>
+          <w:szCs w:val="19"/>
+        </w:rPr>
+        <w:t>title</w:t>
+      </w:r>
+      <w:proofErr w:type="spellEnd"/>
+      <w:r>
+        <w:rPr>
+          <w:rStyle w:val="support"/>
+          <w:rFonts w:ascii="Courier" w:hAnsi="Courier"/>
+          <w:sz w:val="18"/>
+          <w:szCs w:val="18"/>
+        </w:rPr>
+        <w:t>&gt;</w:t>
+      </w:r>
+    </w:p>
+    <w:p>
+      <w:pPr>
+        <w:pStyle w:val="HTMLconformatoprevio"/>
+        <w:wordWrap w:val="0"/>
+        <w:rPr>
+          <w:rFonts w:ascii="Courier" w:hAnsi="Courier"/>
+          <w:sz w:val="19"/>
+          <w:szCs w:val="19"/>
+        </w:rPr>
+      </w:pPr>
+      <w:r>
+        <w:rPr>
+          <w:rFonts w:ascii="Courier" w:hAnsi="Courier"/>
+          <w:sz w:val="19"/>
+          <w:szCs w:val="19"/>
+        </w:rPr>
+        <w:t xml:space="preserve">    </w:t>
+      </w:r>
+      <w:r>
+        <w:rPr>
+          <w:rStyle w:val="support"/>
+          <w:rFonts w:ascii="Courier" w:hAnsi="Courier"/>
+          <w:sz w:val="19"/>
+          <w:szCs w:val="19"/>
+        </w:rPr>
+        <w:t>&lt;/head</w:t>
+      </w:r>
+      <w:r>
+        <w:rPr>
+          <w:rStyle w:val="support"/>
+          <w:rFonts w:ascii="Courier" w:hAnsi="Courier"/>
+          <w:sz w:val="18"/>
+          <w:szCs w:val="18"/>
+        </w:rPr>
+        <w:t>&gt;</w:t>
+      </w:r>
+      <w:r>
+        <w:rPr>
+          <w:rFonts w:ascii="Courier" w:hAnsi="Courier"/>
+          <w:sz w:val="19"/>
+          <w:szCs w:val="19"/>
+        </w:rPr>
+        <w:t xml:space="preserve"> </w:t>
+      </w:r>
+    </w:p>
+    <w:p>
+      <w:pPr>
+        <w:pStyle w:val="HTMLconformatoprevio"/>
+        <w:wordWrap w:val="0"/>
+        <w:rPr>
+          <w:rFonts w:ascii="Courier" w:hAnsi="Courier"/>
+          <w:sz w:val="19"/>
+          <w:szCs w:val="19"/>
+        </w:rPr>
+      </w:pPr>
+      <w:r>
+        <w:rPr>
+          <w:rFonts w:ascii="Courier" w:hAnsi="Courier"/>
+          <w:sz w:val="19"/>
+          <w:szCs w:val="19"/>
+        </w:rPr>
+        <w:t xml:space="preserve">    </w:t>
+      </w:r>
+      <w:r>
+        <w:rPr>
+          <w:rStyle w:val="support"/>
+          <w:rFonts w:ascii="Courier" w:hAnsi="Courier"/>
+          <w:sz w:val="19"/>
+          <w:szCs w:val="19"/>
+        </w:rPr>
+        <w:t>&lt;</w:t>
+      </w:r>
+      <w:proofErr w:type="spellStart"/>
+      <w:r>
+        <w:rPr>
+          <w:rStyle w:val="support"/>
+          <w:rFonts w:ascii="Courier" w:hAnsi="Courier"/>
+          <w:sz w:val="19"/>
+          <w:szCs w:val="19"/>
+        </w:rPr>
+        <w:t>body</w:t>
+      </w:r>
+      <w:proofErr w:type="spellEnd"/>
+      <w:r>
+        <w:rPr>
+          <w:rStyle w:val="support"/>
+          <w:rFonts w:ascii="Courier" w:hAnsi="Courier"/>
+          <w:sz w:val="18"/>
+          <w:szCs w:val="18"/>
+        </w:rPr>
+        <w:t>&gt;</w:t>
+      </w:r>
+    </w:p>
+    <w:p>
+      <w:pPr>
+        <w:pStyle w:val="HTMLconformatoprevio"/>
+        <w:wordWrap w:val="0"/>
+        <w:rPr>
+          <w:rFonts w:ascii="Courier" w:hAnsi="Courier"/>
+          <w:sz w:val="19"/>
+          <w:szCs w:val="19"/>
+        </w:rPr>
+      </w:pPr>
+      <w:r>
+        <w:rPr>
+          <w:rFonts w:ascii="Courier" w:hAnsi="Courier"/>
+          <w:sz w:val="19"/>
+          <w:szCs w:val="19"/>
+        </w:rPr>
+        <w:t xml:space="preserve">        </w:t>
+      </w:r>
+      <w:r>
+        <w:rPr>
+          <w:rStyle w:val="support"/>
+          <w:rFonts w:ascii="Courier" w:hAnsi="Courier"/>
+          <w:sz w:val="19"/>
+          <w:szCs w:val="19"/>
+        </w:rPr>
+        <w:t>&lt;h1</w:t>
+      </w:r>
+      <w:r>
+        <w:rPr>
+          <w:rStyle w:val="support"/>
+          <w:rFonts w:ascii="Courier" w:hAnsi="Courier"/>
+          <w:sz w:val="18"/>
+          <w:szCs w:val="18"/>
+        </w:rPr>
+        <w:t>&gt;</w:t>
+      </w:r>
+      <w:r>
+        <w:rPr>
+          <w:rFonts w:ascii="Courier" w:hAnsi="Courier"/>
+          <w:sz w:val="19"/>
+          <w:szCs w:val="19"/>
+        </w:rPr>
+        <w:t xml:space="preserve"> ¡Hola Mundo! </w:t>
+      </w:r>
+      <w:r>
+        <w:rPr>
+          <w:rStyle w:val="support"/>
+          <w:rFonts w:ascii="Courier" w:hAnsi="Courier"/>
+          <w:sz w:val="19"/>
+          <w:szCs w:val="19"/>
+        </w:rPr>
+        <w:t>&lt;/h1</w:t>
+      </w:r>
+      <w:r>
+        <w:rPr>
+          <w:rStyle w:val="support"/>
+          <w:rFonts w:ascii="Courier" w:hAnsi="Courier"/>
+          <w:sz w:val="18"/>
+          <w:szCs w:val="18"/>
+        </w:rPr>
+        <w:t>&gt;</w:t>
+      </w:r>
+    </w:p>
+    <w:p>
+      <w:pPr>
+        <w:pStyle w:val="HTMLconformatoprevio"/>
+        <w:wordWrap w:val="0"/>
+        <w:rPr>
+          <w:rFonts w:ascii="Courier" w:hAnsi="Courier"/>
+          <w:sz w:val="19"/>
+          <w:szCs w:val="19"/>
+        </w:rPr>
+      </w:pPr>
+      <w:r>
+        <w:rPr>
+          <w:rFonts w:ascii="Courier" w:hAnsi="Courier"/>
+          <w:sz w:val="19"/>
+          <w:szCs w:val="19"/>
+        </w:rPr>
+        <w:t xml:space="preserve">        </w:t>
+      </w:r>
+      <w:r>
+        <w:rPr>
+          <w:rStyle w:val="support"/>
+          <w:rFonts w:ascii="Courier" w:hAnsi="Courier"/>
+          <w:sz w:val="19"/>
+          <w:szCs w:val="19"/>
+        </w:rPr>
+        <w:t>&lt;p</w:t>
+      </w:r>
+      <w:r>
+        <w:rPr>
+          <w:rStyle w:val="support"/>
+          <w:rFonts w:ascii="Courier" w:hAnsi="Courier"/>
+          <w:sz w:val="18"/>
+          <w:szCs w:val="18"/>
+        </w:rPr>
+        <w:t>&gt;</w:t>
+      </w:r>
+      <w:r>
+        <w:rPr>
+          <w:rFonts w:ascii="Courier" w:hAnsi="Courier"/>
+          <w:sz w:val="19"/>
+          <w:szCs w:val="19"/>
+        </w:rPr>
+        <w:t xml:space="preserve"> Este es mi primer sitio web </w:t>
+      </w:r>
+      <w:r>
+        <w:rPr>
+          <w:rStyle w:val="support"/>
+          <w:rFonts w:ascii="Courier" w:hAnsi="Courier"/>
+          <w:sz w:val="19"/>
+          <w:szCs w:val="19"/>
+        </w:rPr>
+        <w:t>&lt;/p</w:t>
+      </w:r>
+      <w:r>
+        <w:rPr>
+          <w:rStyle w:val="support"/>
+          <w:rFonts w:ascii="Courier" w:hAnsi="Courier"/>
+          <w:sz w:val="18"/>
+          <w:szCs w:val="18"/>
+        </w:rPr>
+        <w:t>&gt;</w:t>
+      </w:r>
+    </w:p>
+    <w:p>
+      <w:pPr>
+        <w:pStyle w:val="HTMLconformatoprevio"/>
+        <w:wordWrap w:val="0"/>
+        <w:rPr>
+          <w:rFonts w:ascii="Courier" w:hAnsi="Courier"/>
+          <w:sz w:val="19"/>
+          <w:szCs w:val="19"/>
+        </w:rPr>
+      </w:pPr>
+      <w:r>
+        <w:rPr>
+          <w:rFonts w:ascii="Courier" w:hAnsi="Courier"/>
+          <w:sz w:val="19"/>
+          <w:szCs w:val="19"/>
+        </w:rPr>
+        <w:t xml:space="preserve">    </w:t>
+      </w:r>
+      <w:r>
+        <w:rPr>
+          <w:rStyle w:val="support"/>
+          <w:rFonts w:ascii="Courier" w:hAnsi="Courier"/>
+          <w:sz w:val="19"/>
+          <w:szCs w:val="19"/>
+        </w:rPr>
+        <w:t>&lt;/</w:t>
+      </w:r>
+      <w:proofErr w:type="spellStart"/>
+      <w:r>
+        <w:rPr>
+          <w:rStyle w:val="support"/>
+          <w:rFonts w:ascii="Courier" w:hAnsi="Courier"/>
+          <w:sz w:val="19"/>
+          <w:szCs w:val="19"/>
+        </w:rPr>
+        <w:t>body</w:t>
+      </w:r>
+      <w:proofErr w:type="spellEnd"/>
+      <w:r>
+        <w:rPr>
+          <w:rStyle w:val="support"/>
+          <w:rFonts w:ascii="Courier" w:hAnsi="Courier"/>
+          <w:sz w:val="18"/>
+          <w:szCs w:val="18"/>
+        </w:rPr>
+        <w:t>&gt;</w:t>
+      </w:r>
+    </w:p>
+    <w:p>
+      <w:pPr>
+        <w:pStyle w:val="HTMLconformatoprevio"/>
+        <w:wordWrap w:val="0"/>
+        <w:rPr>
+          <w:rFonts w:ascii="Courier" w:hAnsi="Courier"/>
+          <w:sz w:val="19"/>
+          <w:szCs w:val="19"/>
+        </w:rPr>
+      </w:pPr>
+      <w:r>
+        <w:rPr>
+          <w:rStyle w:val="support"/>
+          <w:rFonts w:ascii="Courier" w:hAnsi="Courier"/>
+          <w:sz w:val="19"/>
+          <w:szCs w:val="19"/>
+        </w:rPr>
+        <w:t>&lt;/</w:t>
+      </w:r>
+      <w:proofErr w:type="spellStart"/>
+      <w:r>
+        <w:rPr>
+          <w:rStyle w:val="support"/>
+          <w:rFonts w:ascii="Courier" w:hAnsi="Courier"/>
+          <w:sz w:val="19"/>
+          <w:szCs w:val="19"/>
+        </w:rPr>
+        <w:t>html</w:t>
+      </w:r>
+      <w:proofErr w:type="spellEnd"/>
+      <w:r>
+        <w:rPr>
+          <w:rStyle w:val="support"/>
+          <w:rFonts w:ascii="Courier" w:hAnsi="Courier"/>
+          <w:sz w:val="18"/>
+          <w:szCs w:val="18"/>
+        </w:rPr>
+        <w:t>&gt;</w:t>
+      </w:r>
+    </w:p>
+    <w:p>
+      <w:pPr>
+        <w:pStyle w:val="Ttulo2"/>
+        <w:spacing w:before="0" w:beforeAutospacing="0"/>
+        <w:rPr>
+          <w:color w:val="3E4E5A"/>
+        </w:rPr>
+      </w:pPr>
+      <w:r>
+        <w:rPr>
+          <w:color w:val="3E4E5A"/>
+        </w:rPr>
+        <w:t>¡Valida tu Código Constantemente!</w:t>
+      </w:r>
+    </w:p>
+    <w:p>
+      <w:pPr>
+        <w:pStyle w:val="NormalWeb"/>
+        <w:spacing w:before="0" w:beforeAutospacing="0" w:line="432" w:lineRule="atLeast"/>
+        <w:rPr>
+          <w:rFonts w:ascii="Gotham-Rounded-Book" w:hAnsi="Gotham-Rounded-Book"/>
+          <w:color w:val="505050"/>
+          <w:sz w:val="21"/>
+          <w:szCs w:val="21"/>
+        </w:rPr>
+      </w:pPr>
+      <w:r>
+        <w:rPr>
+          <w:rFonts w:ascii="Gotham-Rounded-Book" w:hAnsi="Gotham-Rounded-Book"/>
+          <w:color w:val="505050"/>
+          <w:sz w:val="21"/>
+          <w:szCs w:val="21"/>
+        </w:rPr>
+        <w:t>Mientras escribes en HTML, haz de validar frecuentemente un hábito. Esto te evitará problemas que son difíciles de localizar (o rehacer) cuando tu trabajo está completo.</w:t>
+      </w:r>
+    </w:p>
+    <w:p>
+      <w:pPr>
+        <w:pStyle w:val="NormalWeb"/>
+        <w:spacing w:before="0" w:beforeAutospacing="0" w:line="432" w:lineRule="atLeast"/>
+        <w:rPr>
+          <w:rFonts w:ascii="Gotham-Rounded-Book" w:hAnsi="Gotham-Rounded-Book"/>
+          <w:color w:val="505050"/>
+          <w:sz w:val="21"/>
+          <w:szCs w:val="21"/>
+        </w:rPr>
+      </w:pPr>
+      <w:r>
+        <w:rPr>
+          <w:rFonts w:ascii="Gotham-Rounded-Book" w:hAnsi="Gotham-Rounded-Book"/>
+          <w:color w:val="505050"/>
+          <w:sz w:val="21"/>
+          <w:szCs w:val="21"/>
+        </w:rPr>
+        <w:t>Los servicios de validación de HTML como la opción gratuita </w:t>
+      </w:r>
+      <w:hyperlink r:id="rId15" w:tgtFrame="_blank" w:history="1">
+        <w:r>
+          <w:rPr>
+            <w:rStyle w:val="Hipervnculo"/>
+            <w:rFonts w:ascii="Gotham-Rounded-Book" w:eastAsiaTheme="majorEastAsia" w:hAnsi="Gotham-Rounded-Book"/>
+            <w:sz w:val="21"/>
+            <w:szCs w:val="21"/>
+          </w:rPr>
+          <w:t xml:space="preserve">W3C </w:t>
+        </w:r>
+        <w:proofErr w:type="spellStart"/>
+        <w:r>
+          <w:rPr>
+            <w:rStyle w:val="Hipervnculo"/>
+            <w:rFonts w:ascii="Gotham-Rounded-Book" w:eastAsiaTheme="majorEastAsia" w:hAnsi="Gotham-Rounded-Book"/>
+            <w:sz w:val="21"/>
+            <w:szCs w:val="21"/>
+          </w:rPr>
+          <w:t>Markup</w:t>
+        </w:r>
+        <w:proofErr w:type="spellEnd"/>
+        <w:r>
+          <w:rPr>
+            <w:rStyle w:val="Hipervnculo"/>
+            <w:rFonts w:ascii="Gotham-Rounded-Book" w:eastAsiaTheme="majorEastAsia" w:hAnsi="Gotham-Rounded-Book"/>
+            <w:sz w:val="21"/>
+            <w:szCs w:val="21"/>
+          </w:rPr>
+          <w:t xml:space="preserve"> </w:t>
+        </w:r>
+        <w:proofErr w:type="spellStart"/>
+        <w:r>
+          <w:rPr>
+            <w:rStyle w:val="Hipervnculo"/>
+            <w:rFonts w:ascii="Gotham-Rounded-Book" w:eastAsiaTheme="majorEastAsia" w:hAnsi="Gotham-Rounded-Book"/>
+            <w:sz w:val="21"/>
+            <w:szCs w:val="21"/>
+          </w:rPr>
+          <w:t>Validation</w:t>
+        </w:r>
+        <w:proofErr w:type="spellEnd"/>
+        <w:r>
+          <w:rPr>
+            <w:rStyle w:val="Hipervnculo"/>
+            <w:rFonts w:ascii="Gotham-Rounded-Book" w:eastAsiaTheme="majorEastAsia" w:hAnsi="Gotham-Rounded-Book"/>
+            <w:sz w:val="21"/>
+            <w:szCs w:val="21"/>
+          </w:rPr>
+          <w:t xml:space="preserve"> </w:t>
+        </w:r>
+        <w:proofErr w:type="spellStart"/>
+        <w:r>
+          <w:rPr>
+            <w:rStyle w:val="Hipervnculo"/>
+            <w:rFonts w:ascii="Gotham-Rounded-Book" w:eastAsiaTheme="majorEastAsia" w:hAnsi="Gotham-Rounded-Book"/>
+            <w:sz w:val="21"/>
+            <w:szCs w:val="21"/>
+          </w:rPr>
+          <w:t>Service</w:t>
+        </w:r>
+        <w:proofErr w:type="spellEnd"/>
+      </w:hyperlink>
+      <w:r>
+        <w:rPr>
+          <w:rFonts w:ascii="Gotham-Rounded-Book" w:hAnsi="Gotham-Rounded-Book"/>
+          <w:color w:val="505050"/>
+          <w:sz w:val="21"/>
+          <w:szCs w:val="21"/>
+        </w:rPr>
+        <w:t>, son depuradores que te ayudan a identificar errores de procesamiento.</w:t>
+      </w:r>
+    </w:p>
+    <w:p>
+      <w:pPr>
+        <w:pStyle w:val="Ttulo2"/>
+        <w:spacing w:before="0" w:beforeAutospacing="0"/>
+        <w:rPr>
+          <w:color w:val="3E4E5A"/>
+        </w:rPr>
+      </w:pPr>
+      <w:r>
+        <w:rPr>
+          <w:color w:val="3E4E5A"/>
+        </w:rPr>
+        <w:t>Organiza la sintaxis de HTML</w:t>
+      </w:r>
+    </w:p>
+    <w:p>
+      <w:pPr>
+        <w:pStyle w:val="NormalWeb"/>
+        <w:spacing w:before="0" w:beforeAutospacing="0" w:line="432" w:lineRule="atLeast"/>
+        <w:rPr>
+          <w:rFonts w:ascii="Gotham-Rounded-Book" w:hAnsi="Gotham-Rounded-Book"/>
+          <w:color w:val="505050"/>
+          <w:sz w:val="21"/>
+          <w:szCs w:val="21"/>
+        </w:rPr>
+      </w:pPr>
+      <w:r>
+        <w:rPr>
+          <w:rFonts w:ascii="Gotham-Rounded-Book" w:hAnsi="Gotham-Rounded-Book"/>
+          <w:color w:val="505050"/>
+          <w:sz w:val="21"/>
+          <w:szCs w:val="21"/>
+        </w:rPr>
+        <w:t>A medida que tu HTML se hace más grande, gestionarlo puede ser una tarea complicada. Más abajo verás reglas rápidas que pueden ayudarte a mantener limpia tu sintaxis limpia y organizada:</w:t>
+      </w:r>
+    </w:p>
+    <w:p>
+      <w:pPr>
+        <w:numPr>
+          <w:ilvl w:val="0"/>
+          <w:numId w:val="29"/>
+        </w:numPr>
+        <w:spacing w:after="0" w:line="432" w:lineRule="atLeast"/>
+        <w:rPr>
+          <w:rFonts w:ascii="Gotham-Rounded-Book" w:hAnsi="Gotham-Rounded-Book"/>
+          <w:color w:val="505050"/>
+          <w:sz w:val="21"/>
+          <w:szCs w:val="21"/>
+        </w:rPr>
+      </w:pPr>
+      <w:r>
+        <w:rPr>
+          <w:rFonts w:ascii="Gotham-Rounded-Book" w:hAnsi="Gotham-Rounded-Book"/>
+          <w:color w:val="505050"/>
+          <w:sz w:val="21"/>
+          <w:szCs w:val="21"/>
+        </w:rPr>
+        <w:t>Usa minúsculas para los elementos de nombre, atributos y valores.</w:t>
+      </w:r>
+    </w:p>
+    <w:p>
+      <w:pPr>
+        <w:numPr>
+          <w:ilvl w:val="0"/>
+          <w:numId w:val="29"/>
+        </w:numPr>
+        <w:spacing w:after="0" w:line="432" w:lineRule="atLeast"/>
+        <w:rPr>
+          <w:rFonts w:ascii="Gotham-Rounded-Book" w:hAnsi="Gotham-Rounded-Book"/>
+          <w:color w:val="505050"/>
+          <w:sz w:val="21"/>
+          <w:szCs w:val="21"/>
+        </w:rPr>
+      </w:pPr>
+      <w:proofErr w:type="spellStart"/>
+      <w:r>
+        <w:rPr>
+          <w:rFonts w:ascii="Gotham-Rounded-Book" w:hAnsi="Gotham-Rounded-Book"/>
+          <w:color w:val="505050"/>
+          <w:sz w:val="21"/>
+          <w:szCs w:val="21"/>
+        </w:rPr>
+        <w:t>Indenta</w:t>
+      </w:r>
+      <w:proofErr w:type="spellEnd"/>
+      <w:r>
+        <w:rPr>
+          <w:rFonts w:ascii="Gotham-Rounded-Book" w:hAnsi="Gotham-Rounded-Book"/>
+          <w:color w:val="505050"/>
+          <w:sz w:val="21"/>
+          <w:szCs w:val="21"/>
+        </w:rPr>
+        <w:t xml:space="preserve"> los elementos anidados. </w:t>
+      </w:r>
+    </w:p>
+    <w:p>
+      <w:pPr>
+        <w:numPr>
+          <w:ilvl w:val="0"/>
+          <w:numId w:val="29"/>
+        </w:numPr>
+        <w:spacing w:after="0" w:line="432" w:lineRule="atLeast"/>
+        <w:rPr>
+          <w:rFonts w:ascii="Gotham-Rounded-Book" w:hAnsi="Gotham-Rounded-Book"/>
+          <w:color w:val="505050"/>
+          <w:sz w:val="21"/>
+          <w:szCs w:val="21"/>
+        </w:rPr>
+      </w:pPr>
+      <w:r>
+        <w:rPr>
+          <w:rFonts w:ascii="Gotham-Rounded-Book" w:hAnsi="Gotham-Rounded-Book"/>
+          <w:color w:val="505050"/>
+          <w:sz w:val="21"/>
+          <w:szCs w:val="21"/>
+        </w:rPr>
+        <w:t>Utiliza doble comillas (no simples o inexistentes) para el contenido de los atributos en HTML. Un buen ejemplo sería:</w:t>
+      </w:r>
+    </w:p>
+    <w:p>
+      <w:pPr>
+        <w:pStyle w:val="HTMLconformatoprevio"/>
+        <w:wordWrap w:val="0"/>
+        <w:rPr>
+          <w:rFonts w:ascii="Courier" w:hAnsi="Courier"/>
+          <w:sz w:val="19"/>
+          <w:szCs w:val="19"/>
+        </w:rPr>
+      </w:pPr>
+      <w:r>
+        <w:rPr>
+          <w:rStyle w:val="support"/>
+          <w:rFonts w:ascii="Courier" w:hAnsi="Courier"/>
+          <w:sz w:val="19"/>
+          <w:szCs w:val="19"/>
+        </w:rPr>
+        <w:t>&lt;h1</w:t>
+      </w:r>
+      <w:r>
+        <w:rPr>
+          <w:rFonts w:ascii="Courier" w:hAnsi="Courier"/>
+          <w:sz w:val="19"/>
+          <w:szCs w:val="19"/>
+        </w:rPr>
+        <w:t xml:space="preserve"> </w:t>
+      </w:r>
+      <w:r>
+        <w:rPr>
+          <w:rStyle w:val="support"/>
+          <w:rFonts w:ascii="Courier" w:hAnsi="Courier"/>
+          <w:sz w:val="19"/>
+          <w:szCs w:val="19"/>
+        </w:rPr>
+        <w:t>id=</w:t>
+      </w:r>
+      <w:r>
+        <w:rPr>
+          <w:rStyle w:val="string"/>
+          <w:rFonts w:ascii="Courier" w:hAnsi="Courier"/>
+          <w:sz w:val="19"/>
+          <w:szCs w:val="19"/>
+        </w:rPr>
+        <w:t>"</w:t>
+      </w:r>
+      <w:proofErr w:type="spellStart"/>
+      <w:r>
+        <w:rPr>
+          <w:rStyle w:val="string"/>
+          <w:rFonts w:ascii="Courier" w:hAnsi="Courier"/>
+          <w:sz w:val="19"/>
+          <w:szCs w:val="19"/>
+        </w:rPr>
+        <w:t>titulo_de_pagina</w:t>
+      </w:r>
+      <w:proofErr w:type="spellEnd"/>
+      <w:r>
+        <w:rPr>
+          <w:rStyle w:val="string"/>
+          <w:rFonts w:ascii="Courier" w:hAnsi="Courier"/>
+          <w:sz w:val="19"/>
+          <w:szCs w:val="19"/>
+        </w:rPr>
+        <w:t>"</w:t>
+      </w:r>
+      <w:proofErr w:type="gramStart"/>
+      <w:r>
+        <w:rPr>
+          <w:rStyle w:val="support"/>
+          <w:rFonts w:ascii="Courier" w:hAnsi="Courier"/>
+          <w:sz w:val="18"/>
+          <w:szCs w:val="18"/>
+        </w:rPr>
+        <w:t>&gt;</w:t>
+      </w:r>
+      <w:r>
+        <w:rPr>
+          <w:rFonts w:ascii="Courier" w:hAnsi="Courier"/>
+          <w:sz w:val="19"/>
+          <w:szCs w:val="19"/>
+        </w:rPr>
+        <w:t>¡</w:t>
+      </w:r>
+      <w:proofErr w:type="gramEnd"/>
+      <w:r>
+        <w:rPr>
+          <w:rFonts w:ascii="Courier" w:hAnsi="Courier"/>
+          <w:sz w:val="19"/>
+          <w:szCs w:val="19"/>
+        </w:rPr>
+        <w:t>Mi Primer Sitio Web!</w:t>
+      </w:r>
+      <w:r>
+        <w:rPr>
+          <w:rStyle w:val="support"/>
+          <w:rFonts w:ascii="Courier" w:hAnsi="Courier"/>
+          <w:sz w:val="19"/>
+          <w:szCs w:val="19"/>
+        </w:rPr>
+        <w:t>&lt;/h1</w:t>
+      </w:r>
+      <w:r>
+        <w:rPr>
+          <w:rStyle w:val="support"/>
+          <w:rFonts w:ascii="Courier" w:hAnsi="Courier"/>
+          <w:sz w:val="18"/>
+          <w:szCs w:val="18"/>
+        </w:rPr>
+        <w:t>&gt;</w:t>
+      </w:r>
+    </w:p>
+    <w:p>
+      <w:pPr>
+        <w:pStyle w:val="HTMLconformatoprevio"/>
+        <w:wordWrap w:val="0"/>
+        <w:rPr>
+          <w:rFonts w:ascii="Courier" w:hAnsi="Courier"/>
+          <w:sz w:val="19"/>
+          <w:szCs w:val="19"/>
+        </w:rPr>
+      </w:pPr>
+      <w:r>
+        <w:rPr>
+          <w:rStyle w:val="support"/>
+          <w:rFonts w:ascii="Courier" w:hAnsi="Courier"/>
+          <w:sz w:val="19"/>
+          <w:szCs w:val="19"/>
+        </w:rPr>
+        <w:t>&lt;p</w:t>
+      </w:r>
+      <w:r>
+        <w:rPr>
+          <w:rFonts w:ascii="Courier" w:hAnsi="Courier"/>
+          <w:sz w:val="19"/>
+          <w:szCs w:val="19"/>
+        </w:rPr>
+        <w:t xml:space="preserve"> </w:t>
+      </w:r>
+      <w:proofErr w:type="spellStart"/>
+      <w:r>
+        <w:rPr>
+          <w:rStyle w:val="support"/>
+          <w:rFonts w:ascii="Courier" w:hAnsi="Courier"/>
+          <w:sz w:val="19"/>
+          <w:szCs w:val="19"/>
+        </w:rPr>
+        <w:t>class</w:t>
+      </w:r>
+      <w:proofErr w:type="spellEnd"/>
+      <w:r>
+        <w:rPr>
+          <w:rStyle w:val="support"/>
+          <w:rFonts w:ascii="Courier" w:hAnsi="Courier"/>
+          <w:sz w:val="19"/>
+          <w:szCs w:val="19"/>
+        </w:rPr>
+        <w:t>=</w:t>
+      </w:r>
+      <w:r>
+        <w:rPr>
+          <w:rStyle w:val="string"/>
+          <w:rFonts w:ascii="Courier" w:hAnsi="Courier"/>
+          <w:sz w:val="19"/>
+          <w:szCs w:val="19"/>
+        </w:rPr>
+        <w:t>"subtitulo"</w:t>
+      </w:r>
+      <w:proofErr w:type="gramStart"/>
+      <w:r>
+        <w:rPr>
+          <w:rStyle w:val="support"/>
+          <w:rFonts w:ascii="Courier" w:hAnsi="Courier"/>
+          <w:sz w:val="18"/>
+          <w:szCs w:val="18"/>
+        </w:rPr>
+        <w:t>&gt;</w:t>
+      </w:r>
+      <w:r>
+        <w:rPr>
+          <w:rFonts w:ascii="Courier" w:hAnsi="Courier"/>
+          <w:sz w:val="19"/>
+          <w:szCs w:val="19"/>
+        </w:rPr>
+        <w:t>¡</w:t>
+      </w:r>
+      <w:proofErr w:type="gramEnd"/>
+      <w:r>
+        <w:rPr>
+          <w:rFonts w:ascii="Courier" w:hAnsi="Courier"/>
+          <w:sz w:val="19"/>
+          <w:szCs w:val="19"/>
+        </w:rPr>
+        <w:t xml:space="preserve">Esto es </w:t>
+      </w:r>
+      <w:r>
+        <w:rPr>
+          <w:rStyle w:val="support"/>
+          <w:rFonts w:ascii="Courier" w:hAnsi="Courier"/>
+          <w:sz w:val="19"/>
+          <w:szCs w:val="19"/>
+        </w:rPr>
+        <w:t>&lt;</w:t>
+      </w:r>
+      <w:proofErr w:type="spellStart"/>
+      <w:r>
+        <w:rPr>
+          <w:rStyle w:val="support"/>
+          <w:rFonts w:ascii="Courier" w:hAnsi="Courier"/>
+          <w:sz w:val="19"/>
+          <w:szCs w:val="19"/>
+        </w:rPr>
+        <w:t>span</w:t>
+      </w:r>
+      <w:proofErr w:type="spellEnd"/>
+      <w:r>
+        <w:rPr>
+          <w:rFonts w:ascii="Courier" w:hAnsi="Courier"/>
+          <w:sz w:val="19"/>
+          <w:szCs w:val="19"/>
+        </w:rPr>
+        <w:t xml:space="preserve"> </w:t>
+      </w:r>
+      <w:proofErr w:type="spellStart"/>
+      <w:r>
+        <w:rPr>
+          <w:rStyle w:val="support"/>
+          <w:rFonts w:ascii="Courier" w:hAnsi="Courier"/>
+          <w:sz w:val="19"/>
+          <w:szCs w:val="19"/>
+        </w:rPr>
+        <w:t>class</w:t>
+      </w:r>
+      <w:proofErr w:type="spellEnd"/>
+      <w:r>
+        <w:rPr>
+          <w:rStyle w:val="support"/>
+          <w:rFonts w:ascii="Courier" w:hAnsi="Courier"/>
+          <w:sz w:val="19"/>
+          <w:szCs w:val="19"/>
+        </w:rPr>
+        <w:t>=</w:t>
+      </w:r>
+      <w:r>
+        <w:rPr>
+          <w:rStyle w:val="string"/>
+          <w:rFonts w:ascii="Courier" w:hAnsi="Courier"/>
+          <w:sz w:val="19"/>
+          <w:szCs w:val="19"/>
+        </w:rPr>
+        <w:t>"enfatizar"</w:t>
+      </w:r>
+      <w:r>
+        <w:rPr>
+          <w:rStyle w:val="support"/>
+          <w:rFonts w:ascii="Courier" w:hAnsi="Courier"/>
+          <w:sz w:val="18"/>
+          <w:szCs w:val="18"/>
+        </w:rPr>
+        <w:t>&gt;</w:t>
+      </w:r>
+      <w:r>
+        <w:rPr>
+          <w:rFonts w:ascii="Courier" w:hAnsi="Courier"/>
+          <w:sz w:val="19"/>
+          <w:szCs w:val="19"/>
+        </w:rPr>
+        <w:t>Genial!</w:t>
+      </w:r>
+      <w:r>
+        <w:rPr>
+          <w:rStyle w:val="support"/>
+          <w:rFonts w:ascii="Courier" w:hAnsi="Courier"/>
+          <w:sz w:val="19"/>
+          <w:szCs w:val="19"/>
+        </w:rPr>
+        <w:t>&lt;/</w:t>
+      </w:r>
+      <w:proofErr w:type="spellStart"/>
+      <w:r>
+        <w:rPr>
+          <w:rStyle w:val="support"/>
+          <w:rFonts w:ascii="Courier" w:hAnsi="Courier"/>
+          <w:sz w:val="19"/>
+          <w:szCs w:val="19"/>
+        </w:rPr>
+        <w:t>span</w:t>
+      </w:r>
+      <w:proofErr w:type="spellEnd"/>
+      <w:r>
+        <w:rPr>
+          <w:rStyle w:val="support"/>
+          <w:rFonts w:ascii="Courier" w:hAnsi="Courier"/>
+          <w:sz w:val="18"/>
+          <w:szCs w:val="18"/>
+        </w:rPr>
+        <w:t>&gt;</w:t>
+      </w:r>
+      <w:r>
+        <w:rPr>
+          <w:rStyle w:val="support"/>
+          <w:rFonts w:ascii="Courier" w:hAnsi="Courier"/>
+          <w:sz w:val="19"/>
+          <w:szCs w:val="19"/>
+        </w:rPr>
+        <w:t>&lt;/p</w:t>
+      </w:r>
+      <w:r>
+        <w:rPr>
+          <w:rStyle w:val="support"/>
+          <w:rFonts w:ascii="Courier" w:hAnsi="Courier"/>
+          <w:sz w:val="18"/>
+          <w:szCs w:val="18"/>
+        </w:rPr>
+        <w:t>&gt;</w:t>
+      </w:r>
+    </w:p>
+    <w:p>
+      <w:pPr>
+        <w:pStyle w:val="Ttulo2"/>
+        <w:spacing w:before="0" w:beforeAutospacing="0"/>
+        <w:rPr>
+          <w:color w:val="3E4E5A"/>
+        </w:rPr>
+      </w:pPr>
+      <w:r>
+        <w:rPr>
+          <w:color w:val="3E4E5A"/>
+        </w:rPr>
+        <w:t>¡Evita usar demasiados </w:t>
+      </w:r>
+      <w:proofErr w:type="spellStart"/>
+      <w:r>
+        <w:rPr>
+          <w:rStyle w:val="nfasis"/>
+          <w:rFonts w:ascii="Gotham-Rounded-Book" w:hAnsi="Gotham-Rounded-Book"/>
+          <w:color w:val="3E4E5A"/>
+        </w:rPr>
+        <w:t>div</w:t>
+      </w:r>
+      <w:r>
+        <w:rPr>
+          <w:color w:val="3E4E5A"/>
+        </w:rPr>
+        <w:t>s</w:t>
+      </w:r>
+      <w:proofErr w:type="spellEnd"/>
+      <w:r>
+        <w:rPr>
+          <w:color w:val="3E4E5A"/>
+        </w:rPr>
+        <w:t>!</w:t>
+      </w:r>
+    </w:p>
+    <w:p>
+      <w:r>
+        <w:rPr>
+          <w:rFonts w:ascii="Gotham-Rounded-Book" w:hAnsi="Gotham-Rounded-Book"/>
+          <w:color w:val="505050"/>
+          <w:sz w:val="21"/>
+          <w:szCs w:val="21"/>
+          <w:shd w:val="clear" w:color="auto" w:fill="FFFFFF"/>
+        </w:rPr>
+        <w:t>Cuando programas en HTML, es fácil dejarse llevar agregando elementos &lt;</w:t>
+      </w:r>
+      <w:proofErr w:type="spellStart"/>
+      <w:r>
+        <w:rPr>
+          <w:rFonts w:ascii="Gotham-Rounded-Book" w:hAnsi="Gotham-Rounded-Book"/>
+          <w:color w:val="505050"/>
+          <w:sz w:val="21"/>
+          <w:szCs w:val="21"/>
+          <w:shd w:val="clear" w:color="auto" w:fill="FFFFFF"/>
+        </w:rPr>
+        <w:t>div</w:t>
+      </w:r>
+      <w:proofErr w:type="spellEnd"/>
+      <w:r>
+        <w:rPr>
+          <w:rFonts w:ascii="Gotham-Rounded-Book" w:hAnsi="Gotham-Rounded-Book"/>
+          <w:color w:val="505050"/>
+          <w:sz w:val="21"/>
+          <w:szCs w:val="21"/>
+          <w:shd w:val="clear" w:color="auto" w:fill="FFFFFF"/>
+        </w:rPr>
+        <w:t>&gt; aquí y allá para construir los estilos necesarios. Aunque esto funciona, puede dejar muy sobrecargada una página, y al poco tiempo no estaremos seguros qué hace cada elemento &lt;</w:t>
+      </w:r>
+      <w:proofErr w:type="spellStart"/>
+      <w:r>
+        <w:rPr>
+          <w:rFonts w:ascii="Gotham-Rounded-Book" w:hAnsi="Gotham-Rounded-Book"/>
+          <w:color w:val="505050"/>
+          <w:sz w:val="21"/>
+          <w:szCs w:val="21"/>
+          <w:shd w:val="clear" w:color="auto" w:fill="FFFFFF"/>
+        </w:rPr>
+        <w:t>div</w:t>
+      </w:r>
+      <w:proofErr w:type="spellEnd"/>
+      <w:r>
+        <w:rPr>
+          <w:rFonts w:ascii="Gotham-Rounded-Book" w:hAnsi="Gotham-Rounded-Book"/>
+          <w:color w:val="505050"/>
+          <w:sz w:val="21"/>
+          <w:szCs w:val="21"/>
+          <w:shd w:val="clear" w:color="auto" w:fill="FFFFFF"/>
+        </w:rPr>
+        <w:t>&gt;.</w:t>
+      </w:r>
+      <w:r>
+        <w:rPr>
+          <w:rFonts w:ascii="Gotham-Rounded-Book" w:hAnsi="Gotham-Rounded-Book"/>
+          <w:color w:val="505050"/>
+          <w:sz w:val="21"/>
+          <w:szCs w:val="21"/>
+        </w:rPr>
+        <w:br/>
+      </w:r>
+    </w:p>
+    <w:p>
+      <w:pPr>
+        <w:pStyle w:val="Ttulo3"/>
+        <w:spacing w:before="0" w:line="450" w:lineRule="atLeast"/>
+        <w:rPr>
+          <w:color w:val="3E4E5A"/>
+        </w:rPr>
+      </w:pPr>
+      <w:r>
+        <w:rPr>
+          <w:color w:val="3E4E5A"/>
+        </w:rPr>
+        <w:t>Código Incorrecto</w:t>
+      </w:r>
+    </w:p>
+    <w:p>
+      <w:pPr>
+        <w:pStyle w:val="HTMLconformatoprevio"/>
+        <w:wordWrap w:val="0"/>
+        <w:rPr>
+          <w:rFonts w:ascii="Courier" w:hAnsi="Courier"/>
+          <w:sz w:val="19"/>
+          <w:szCs w:val="19"/>
+        </w:rPr>
+      </w:pPr>
+      <w:r>
+        <w:rPr>
+          <w:rStyle w:val="support"/>
+          <w:rFonts w:ascii="Courier" w:hAnsi="Courier"/>
+          <w:sz w:val="19"/>
+          <w:szCs w:val="19"/>
+        </w:rPr>
+        <w:t>&lt;</w:t>
+      </w:r>
+      <w:proofErr w:type="spellStart"/>
+      <w:r>
+        <w:rPr>
+          <w:rStyle w:val="support"/>
+          <w:rFonts w:ascii="Courier" w:hAnsi="Courier"/>
+          <w:sz w:val="19"/>
+          <w:szCs w:val="19"/>
+        </w:rPr>
+        <w:t>div</w:t>
+      </w:r>
+      <w:proofErr w:type="spellEnd"/>
+      <w:r>
+        <w:rPr>
+          <w:rFonts w:ascii="Courier" w:hAnsi="Courier"/>
+          <w:sz w:val="19"/>
+          <w:szCs w:val="19"/>
+        </w:rPr>
+        <w:t xml:space="preserve"> </w:t>
+      </w:r>
+      <w:proofErr w:type="spellStart"/>
+      <w:r>
+        <w:rPr>
+          <w:rStyle w:val="support"/>
+          <w:rFonts w:ascii="Courier" w:hAnsi="Courier"/>
+          <w:sz w:val="19"/>
+          <w:szCs w:val="19"/>
+        </w:rPr>
+        <w:t>class</w:t>
+      </w:r>
+      <w:proofErr w:type="spellEnd"/>
+      <w:r>
+        <w:rPr>
+          <w:rStyle w:val="support"/>
+          <w:rFonts w:ascii="Courier" w:hAnsi="Courier"/>
+          <w:sz w:val="19"/>
+          <w:szCs w:val="19"/>
+        </w:rPr>
+        <w:t>=</w:t>
+      </w:r>
+      <w:r>
+        <w:rPr>
+          <w:rStyle w:val="string"/>
+          <w:rFonts w:ascii="Courier" w:hAnsi="Courier"/>
+          <w:sz w:val="19"/>
+          <w:szCs w:val="19"/>
+        </w:rPr>
+        <w:t>"contenedor"</w:t>
+      </w:r>
+      <w:r>
+        <w:rPr>
+          <w:rStyle w:val="support"/>
+          <w:rFonts w:ascii="Courier" w:hAnsi="Courier"/>
+          <w:sz w:val="18"/>
+          <w:szCs w:val="18"/>
+        </w:rPr>
+        <w:t>&gt;</w:t>
+      </w:r>
+    </w:p>
+    <w:p>
+      <w:pPr>
+        <w:pStyle w:val="HTMLconformatoprevio"/>
+        <w:wordWrap w:val="0"/>
+        <w:rPr>
+          <w:rFonts w:ascii="Courier" w:hAnsi="Courier"/>
+          <w:sz w:val="19"/>
+          <w:szCs w:val="19"/>
+        </w:rPr>
+      </w:pPr>
+      <w:r>
+        <w:rPr>
+          <w:rFonts w:ascii="Courier" w:hAnsi="Courier"/>
+          <w:sz w:val="19"/>
+          <w:szCs w:val="19"/>
+        </w:rPr>
+        <w:t xml:space="preserve">    </w:t>
+      </w:r>
+      <w:r>
+        <w:rPr>
+          <w:rStyle w:val="support"/>
+          <w:rFonts w:ascii="Courier" w:hAnsi="Courier"/>
+          <w:sz w:val="19"/>
+          <w:szCs w:val="19"/>
+        </w:rPr>
+        <w:t>&lt;</w:t>
+      </w:r>
+      <w:proofErr w:type="spellStart"/>
+      <w:r>
+        <w:rPr>
+          <w:rStyle w:val="support"/>
+          <w:rFonts w:ascii="Courier" w:hAnsi="Courier"/>
+          <w:sz w:val="19"/>
+          <w:szCs w:val="19"/>
+        </w:rPr>
+        <w:t>div</w:t>
+      </w:r>
+      <w:proofErr w:type="spellEnd"/>
+      <w:r>
+        <w:rPr>
+          <w:rFonts w:ascii="Courier" w:hAnsi="Courier"/>
+          <w:sz w:val="19"/>
+          <w:szCs w:val="19"/>
+        </w:rPr>
+        <w:t xml:space="preserve"> </w:t>
+      </w:r>
+      <w:proofErr w:type="spellStart"/>
+      <w:r>
+        <w:rPr>
+          <w:rStyle w:val="support"/>
+          <w:rFonts w:ascii="Courier" w:hAnsi="Courier"/>
+          <w:sz w:val="19"/>
+          <w:szCs w:val="19"/>
+        </w:rPr>
+        <w:t>class</w:t>
+      </w:r>
+      <w:proofErr w:type="spellEnd"/>
+      <w:r>
+        <w:rPr>
+          <w:rStyle w:val="support"/>
+          <w:rFonts w:ascii="Courier" w:hAnsi="Courier"/>
+          <w:sz w:val="19"/>
+          <w:szCs w:val="19"/>
+        </w:rPr>
+        <w:t>=</w:t>
+      </w:r>
+      <w:r>
+        <w:rPr>
+          <w:rStyle w:val="string"/>
+          <w:rFonts w:ascii="Courier" w:hAnsi="Courier"/>
+          <w:sz w:val="19"/>
+          <w:szCs w:val="19"/>
+        </w:rPr>
+        <w:t>"articulo"</w:t>
+      </w:r>
+      <w:r>
+        <w:rPr>
+          <w:rStyle w:val="support"/>
+          <w:rFonts w:ascii="Courier" w:hAnsi="Courier"/>
+          <w:sz w:val="18"/>
+          <w:szCs w:val="18"/>
+        </w:rPr>
+        <w:t>&gt;</w:t>
+      </w:r>
+    </w:p>
+    <w:p>
+      <w:pPr>
+        <w:pStyle w:val="HTMLconformatoprevio"/>
+        <w:wordWrap w:val="0"/>
+        <w:rPr>
+          <w:rFonts w:ascii="Courier" w:hAnsi="Courier"/>
+          <w:sz w:val="19"/>
+          <w:szCs w:val="19"/>
+        </w:rPr>
+      </w:pPr>
+      <w:r>
+        <w:rPr>
+          <w:rFonts w:ascii="Courier" w:hAnsi="Courier"/>
+          <w:sz w:val="19"/>
+          <w:szCs w:val="19"/>
+        </w:rPr>
+        <w:t xml:space="preserve">        </w:t>
+      </w:r>
+      <w:r>
+        <w:rPr>
+          <w:rStyle w:val="support"/>
+          <w:rFonts w:ascii="Courier" w:hAnsi="Courier"/>
+          <w:sz w:val="19"/>
+          <w:szCs w:val="19"/>
+        </w:rPr>
+        <w:t>&lt;</w:t>
+      </w:r>
+      <w:proofErr w:type="spellStart"/>
+      <w:r>
+        <w:rPr>
+          <w:rStyle w:val="support"/>
+          <w:rFonts w:ascii="Courier" w:hAnsi="Courier"/>
+          <w:sz w:val="19"/>
+          <w:szCs w:val="19"/>
+        </w:rPr>
+        <w:t>div</w:t>
+      </w:r>
+      <w:proofErr w:type="spellEnd"/>
+      <w:r>
+        <w:rPr>
+          <w:rFonts w:ascii="Courier" w:hAnsi="Courier"/>
+          <w:sz w:val="19"/>
+          <w:szCs w:val="19"/>
+        </w:rPr>
+        <w:t xml:space="preserve"> </w:t>
+      </w:r>
+      <w:proofErr w:type="spellStart"/>
+      <w:r>
+        <w:rPr>
+          <w:rStyle w:val="support"/>
+          <w:rFonts w:ascii="Courier" w:hAnsi="Courier"/>
+          <w:sz w:val="19"/>
+          <w:szCs w:val="19"/>
+        </w:rPr>
+        <w:t>class</w:t>
+      </w:r>
+      <w:proofErr w:type="spellEnd"/>
+      <w:r>
+        <w:rPr>
+          <w:rStyle w:val="support"/>
+          <w:rFonts w:ascii="Courier" w:hAnsi="Courier"/>
+          <w:sz w:val="19"/>
+          <w:szCs w:val="19"/>
+        </w:rPr>
+        <w:t>=</w:t>
+      </w:r>
+      <w:r>
+        <w:rPr>
+          <w:rStyle w:val="string"/>
+          <w:rFonts w:ascii="Courier" w:hAnsi="Courier"/>
+          <w:sz w:val="19"/>
+          <w:szCs w:val="19"/>
+        </w:rPr>
+        <w:t>"titular"</w:t>
+      </w:r>
+      <w:r>
+        <w:rPr>
+          <w:rStyle w:val="support"/>
+          <w:rFonts w:ascii="Courier" w:hAnsi="Courier"/>
+          <w:sz w:val="18"/>
+          <w:szCs w:val="18"/>
+        </w:rPr>
+        <w:t>&gt;</w:t>
+      </w:r>
+      <w:r>
+        <w:rPr>
+          <w:rFonts w:ascii="Courier" w:hAnsi="Courier"/>
+          <w:sz w:val="19"/>
+          <w:szCs w:val="19"/>
+        </w:rPr>
+        <w:t xml:space="preserve"> HTML </w:t>
+      </w:r>
+      <w:proofErr w:type="spellStart"/>
+      <w:r>
+        <w:rPr>
+          <w:rFonts w:ascii="Courier" w:hAnsi="Courier"/>
+          <w:sz w:val="19"/>
+          <w:szCs w:val="19"/>
+        </w:rPr>
+        <w:t>Rocks</w:t>
+      </w:r>
+      <w:proofErr w:type="spellEnd"/>
+      <w:r>
+        <w:rPr>
+          <w:rFonts w:ascii="Courier" w:hAnsi="Courier"/>
+          <w:sz w:val="19"/>
+          <w:szCs w:val="19"/>
+        </w:rPr>
+        <w:t xml:space="preserve">! </w:t>
+      </w:r>
+      <w:r>
+        <w:rPr>
+          <w:rStyle w:val="support"/>
+          <w:rFonts w:ascii="Courier" w:hAnsi="Courier"/>
+          <w:sz w:val="19"/>
+          <w:szCs w:val="19"/>
+        </w:rPr>
+        <w:t>&lt;/</w:t>
+      </w:r>
+      <w:proofErr w:type="spellStart"/>
+      <w:r>
+        <w:rPr>
+          <w:rStyle w:val="support"/>
+          <w:rFonts w:ascii="Courier" w:hAnsi="Courier"/>
+          <w:sz w:val="19"/>
+          <w:szCs w:val="19"/>
+        </w:rPr>
+        <w:t>div</w:t>
+      </w:r>
+      <w:proofErr w:type="spellEnd"/>
+      <w:r>
+        <w:rPr>
+          <w:rStyle w:val="support"/>
+          <w:rFonts w:ascii="Courier" w:hAnsi="Courier"/>
+          <w:sz w:val="18"/>
+          <w:szCs w:val="18"/>
+        </w:rPr>
+        <w:t>&gt;</w:t>
+      </w:r>
+    </w:p>
+    <w:p>
+      <w:pPr>
+        <w:pStyle w:val="HTMLconformatoprevio"/>
+        <w:wordWrap w:val="0"/>
+        <w:rPr>
+          <w:rFonts w:ascii="Courier" w:hAnsi="Courier"/>
+          <w:sz w:val="19"/>
+          <w:szCs w:val="19"/>
+        </w:rPr>
+      </w:pPr>
+      <w:r>
+        <w:rPr>
+          <w:rFonts w:ascii="Courier" w:hAnsi="Courier"/>
+          <w:sz w:val="19"/>
+          <w:szCs w:val="19"/>
+        </w:rPr>
+        <w:t xml:space="preserve">    </w:t>
+      </w:r>
+      <w:r>
+        <w:rPr>
+          <w:rStyle w:val="support"/>
+          <w:rFonts w:ascii="Courier" w:hAnsi="Courier"/>
+          <w:sz w:val="19"/>
+          <w:szCs w:val="19"/>
+        </w:rPr>
+        <w:t>&lt;/</w:t>
+      </w:r>
+      <w:proofErr w:type="spellStart"/>
+      <w:r>
+        <w:rPr>
+          <w:rStyle w:val="support"/>
+          <w:rFonts w:ascii="Courier" w:hAnsi="Courier"/>
+          <w:sz w:val="19"/>
+          <w:szCs w:val="19"/>
+        </w:rPr>
+        <w:t>div</w:t>
+      </w:r>
+      <w:proofErr w:type="spellEnd"/>
+      <w:r>
+        <w:rPr>
+          <w:rStyle w:val="support"/>
+          <w:rFonts w:ascii="Courier" w:hAnsi="Courier"/>
+          <w:sz w:val="18"/>
+          <w:szCs w:val="18"/>
+        </w:rPr>
+        <w:t>&gt;</w:t>
+      </w:r>
+    </w:p>
+    <w:p>
+      <w:pPr>
+        <w:pStyle w:val="HTMLconformatoprevio"/>
+        <w:wordWrap w:val="0"/>
+        <w:rPr>
+          <w:rFonts w:ascii="Courier" w:hAnsi="Courier"/>
+          <w:sz w:val="19"/>
+          <w:szCs w:val="19"/>
+        </w:rPr>
+      </w:pPr>
+      <w:r>
+        <w:rPr>
+          <w:rStyle w:val="support"/>
+          <w:rFonts w:ascii="Courier" w:hAnsi="Courier"/>
+          <w:sz w:val="19"/>
+          <w:szCs w:val="19"/>
+        </w:rPr>
+        <w:t>&lt;/</w:t>
+      </w:r>
+      <w:proofErr w:type="spellStart"/>
+      <w:r>
+        <w:rPr>
+          <w:rStyle w:val="support"/>
+          <w:rFonts w:ascii="Courier" w:hAnsi="Courier"/>
+          <w:sz w:val="19"/>
+          <w:szCs w:val="19"/>
+        </w:rPr>
+        <w:t>div</w:t>
+      </w:r>
+      <w:proofErr w:type="spellEnd"/>
+      <w:r>
+        <w:rPr>
+          <w:rStyle w:val="support"/>
+          <w:rFonts w:ascii="Courier" w:hAnsi="Courier"/>
+          <w:sz w:val="18"/>
+          <w:szCs w:val="18"/>
+        </w:rPr>
+        <w:t>&gt;</w:t>
+      </w:r>
+    </w:p>
+    <w:p>
+      <w:pPr>
+        <w:pStyle w:val="Ttulo3"/>
+        <w:spacing w:before="0" w:line="450" w:lineRule="atLeast"/>
+        <w:rPr>
+          <w:color w:val="3E4E5A"/>
+        </w:rPr>
+      </w:pPr>
+      <w:r>
+        <w:rPr>
+          <w:color w:val="3E4E5A"/>
+        </w:rPr>
+        <w:t>Código Correcto</w:t>
+      </w:r>
+    </w:p>
+    <w:p>
+      <w:pPr>
+        <w:pStyle w:val="HTMLconformatoprevio"/>
+        <w:wordWrap w:val="0"/>
+        <w:rPr>
+          <w:rFonts w:ascii="Courier" w:hAnsi="Courier"/>
+          <w:sz w:val="19"/>
+          <w:szCs w:val="19"/>
+        </w:rPr>
+      </w:pPr>
+      <w:r>
+        <w:rPr>
+          <w:rStyle w:val="support"/>
+          <w:rFonts w:ascii="Courier" w:hAnsi="Courier"/>
+          <w:sz w:val="19"/>
+          <w:szCs w:val="19"/>
+        </w:rPr>
+        <w:t>&lt;</w:t>
+      </w:r>
+      <w:proofErr w:type="spellStart"/>
+      <w:r>
+        <w:rPr>
+          <w:rStyle w:val="support"/>
+          <w:rFonts w:ascii="Courier" w:hAnsi="Courier"/>
+          <w:sz w:val="19"/>
+          <w:szCs w:val="19"/>
+        </w:rPr>
+        <w:t>div</w:t>
+      </w:r>
+      <w:proofErr w:type="spellEnd"/>
+      <w:r>
+        <w:rPr>
+          <w:rFonts w:ascii="Courier" w:hAnsi="Courier"/>
+          <w:sz w:val="19"/>
+          <w:szCs w:val="19"/>
+        </w:rPr>
+        <w:t xml:space="preserve"> </w:t>
+      </w:r>
+      <w:proofErr w:type="spellStart"/>
+      <w:r>
+        <w:rPr>
+          <w:rStyle w:val="support"/>
+          <w:rFonts w:ascii="Courier" w:hAnsi="Courier"/>
+          <w:sz w:val="19"/>
+          <w:szCs w:val="19"/>
+        </w:rPr>
+        <w:t>class</w:t>
+      </w:r>
+      <w:proofErr w:type="spellEnd"/>
+      <w:r>
+        <w:rPr>
+          <w:rStyle w:val="support"/>
+          <w:rFonts w:ascii="Courier" w:hAnsi="Courier"/>
+          <w:sz w:val="19"/>
+          <w:szCs w:val="19"/>
+        </w:rPr>
+        <w:t>=</w:t>
+      </w:r>
+      <w:r>
+        <w:rPr>
+          <w:rStyle w:val="string"/>
+          <w:rFonts w:ascii="Courier" w:hAnsi="Courier"/>
+          <w:sz w:val="19"/>
+          <w:szCs w:val="19"/>
+        </w:rPr>
+        <w:t>"contenedor"</w:t>
+      </w:r>
+      <w:r>
+        <w:rPr>
+          <w:rStyle w:val="support"/>
+          <w:rFonts w:ascii="Courier" w:hAnsi="Courier"/>
+          <w:sz w:val="18"/>
+          <w:szCs w:val="18"/>
+        </w:rPr>
+        <w:t>&gt;</w:t>
+      </w:r>
+    </w:p>
+    <w:p>
+      <w:pPr>
+        <w:pStyle w:val="HTMLconformatoprevio"/>
+        <w:wordWrap w:val="0"/>
+        <w:rPr>
+          <w:rFonts w:ascii="Courier" w:hAnsi="Courier"/>
+          <w:sz w:val="19"/>
+          <w:szCs w:val="19"/>
+        </w:rPr>
+      </w:pPr>
+      <w:r>
+        <w:rPr>
+          <w:rFonts w:ascii="Courier" w:hAnsi="Courier"/>
+          <w:sz w:val="19"/>
+          <w:szCs w:val="19"/>
+        </w:rPr>
+        <w:t xml:space="preserve">    </w:t>
+      </w:r>
+      <w:r>
+        <w:rPr>
+          <w:rStyle w:val="support"/>
+          <w:rFonts w:ascii="Courier" w:hAnsi="Courier"/>
+          <w:sz w:val="19"/>
+          <w:szCs w:val="19"/>
+        </w:rPr>
+        <w:t>&lt;</w:t>
+      </w:r>
+      <w:proofErr w:type="spellStart"/>
+      <w:r>
+        <w:rPr>
+          <w:rStyle w:val="support"/>
+          <w:rFonts w:ascii="Courier" w:hAnsi="Courier"/>
+          <w:sz w:val="19"/>
+          <w:szCs w:val="19"/>
+        </w:rPr>
+        <w:t>article</w:t>
+      </w:r>
+      <w:proofErr w:type="spellEnd"/>
+      <w:r>
+        <w:rPr>
+          <w:rStyle w:val="support"/>
+          <w:rFonts w:ascii="Courier" w:hAnsi="Courier"/>
+          <w:sz w:val="18"/>
+          <w:szCs w:val="18"/>
+        </w:rPr>
+        <w:t>&gt;</w:t>
+      </w:r>
+    </w:p>
+    <w:p>
+      <w:pPr>
+        <w:pStyle w:val="HTMLconformatoprevio"/>
+        <w:wordWrap w:val="0"/>
+        <w:rPr>
+          <w:rFonts w:ascii="Courier" w:hAnsi="Courier"/>
+          <w:sz w:val="19"/>
+          <w:szCs w:val="19"/>
+        </w:rPr>
+      </w:pPr>
+      <w:r>
+        <w:rPr>
+          <w:rFonts w:ascii="Courier" w:hAnsi="Courier"/>
+          <w:sz w:val="19"/>
+          <w:szCs w:val="19"/>
+        </w:rPr>
+        <w:lastRenderedPageBreak/>
+        <w:t xml:space="preserve">        </w:t>
+      </w:r>
+      <w:r>
+        <w:rPr>
+          <w:rStyle w:val="support"/>
+          <w:rFonts w:ascii="Courier" w:hAnsi="Courier"/>
+          <w:sz w:val="19"/>
+          <w:szCs w:val="19"/>
+        </w:rPr>
+        <w:t>&lt;h1</w:t>
+      </w:r>
+      <w:r>
+        <w:rPr>
+          <w:rStyle w:val="support"/>
+          <w:rFonts w:ascii="Courier" w:hAnsi="Courier"/>
+          <w:sz w:val="18"/>
+          <w:szCs w:val="18"/>
+        </w:rPr>
+        <w:t>&gt;</w:t>
+      </w:r>
+      <w:r>
+        <w:rPr>
+          <w:rFonts w:ascii="Courier" w:hAnsi="Courier"/>
+          <w:sz w:val="19"/>
+          <w:szCs w:val="19"/>
+        </w:rPr>
+        <w:t xml:space="preserve">HTML </w:t>
+      </w:r>
+      <w:proofErr w:type="spellStart"/>
+      <w:proofErr w:type="gramStart"/>
+      <w:r>
+        <w:rPr>
+          <w:rFonts w:ascii="Courier" w:hAnsi="Courier"/>
+          <w:sz w:val="19"/>
+          <w:szCs w:val="19"/>
+        </w:rPr>
+        <w:t>Rocks</w:t>
+      </w:r>
+      <w:proofErr w:type="spellEnd"/>
+      <w:r>
+        <w:rPr>
+          <w:rFonts w:ascii="Courier" w:hAnsi="Courier"/>
+          <w:sz w:val="19"/>
+          <w:szCs w:val="19"/>
+        </w:rPr>
+        <w:t>!</w:t>
+      </w:r>
+      <w:r>
+        <w:rPr>
+          <w:rStyle w:val="support"/>
+          <w:rFonts w:ascii="Courier" w:hAnsi="Courier"/>
+          <w:sz w:val="19"/>
+          <w:szCs w:val="19"/>
+        </w:rPr>
+        <w:t>&lt;</w:t>
+      </w:r>
+      <w:proofErr w:type="gramEnd"/>
+      <w:r>
+        <w:rPr>
+          <w:rStyle w:val="support"/>
+          <w:rFonts w:ascii="Courier" w:hAnsi="Courier"/>
+          <w:sz w:val="19"/>
+          <w:szCs w:val="19"/>
+        </w:rPr>
+        <w:t>/h1</w:t>
+      </w:r>
+      <w:r>
+        <w:rPr>
+          <w:rStyle w:val="support"/>
+          <w:rFonts w:ascii="Courier" w:hAnsi="Courier"/>
+          <w:sz w:val="18"/>
+          <w:szCs w:val="18"/>
+        </w:rPr>
+        <w:t>&gt;</w:t>
+      </w:r>
+    </w:p>
+    <w:p>
+      <w:pPr>
+        <w:pStyle w:val="HTMLconformatoprevio"/>
+        <w:wordWrap w:val="0"/>
+        <w:rPr>
+          <w:rFonts w:ascii="Courier" w:hAnsi="Courier"/>
+          <w:sz w:val="19"/>
+          <w:szCs w:val="19"/>
+        </w:rPr>
+      </w:pPr>
+      <w:r>
+        <w:rPr>
+          <w:rFonts w:ascii="Courier" w:hAnsi="Courier"/>
+          <w:sz w:val="19"/>
+          <w:szCs w:val="19"/>
+        </w:rPr>
+        <w:t xml:space="preserve">    </w:t>
+      </w:r>
+      <w:r>
+        <w:rPr>
+          <w:rStyle w:val="support"/>
+          <w:rFonts w:ascii="Courier" w:hAnsi="Courier"/>
+          <w:sz w:val="19"/>
+          <w:szCs w:val="19"/>
+        </w:rPr>
+        <w:t>&lt;/</w:t>
+      </w:r>
+      <w:proofErr w:type="spellStart"/>
+      <w:r>
+        <w:rPr>
+          <w:rStyle w:val="support"/>
+          <w:rFonts w:ascii="Courier" w:hAnsi="Courier"/>
+          <w:sz w:val="19"/>
+          <w:szCs w:val="19"/>
+        </w:rPr>
+        <w:t>article</w:t>
+      </w:r>
+      <w:proofErr w:type="spellEnd"/>
+      <w:r>
+        <w:rPr>
+          <w:rStyle w:val="support"/>
+          <w:rFonts w:ascii="Courier" w:hAnsi="Courier"/>
+          <w:sz w:val="18"/>
+          <w:szCs w:val="18"/>
+        </w:rPr>
+        <w:t>&gt;</w:t>
+      </w:r>
+    </w:p>
+    <w:p>
+      <w:pPr>
+        <w:pStyle w:val="HTMLconformatoprevio"/>
+        <w:wordWrap w:val="0"/>
+        <w:rPr>
+          <w:rFonts w:ascii="Courier" w:hAnsi="Courier"/>
+          <w:sz w:val="19"/>
+          <w:szCs w:val="19"/>
+        </w:rPr>
+      </w:pPr>
+      <w:r>
+        <w:rPr>
+          <w:rStyle w:val="support"/>
+          <w:rFonts w:ascii="Courier" w:hAnsi="Courier"/>
+          <w:sz w:val="19"/>
+          <w:szCs w:val="19"/>
+        </w:rPr>
+        <w:t>&lt;/</w:t>
+      </w:r>
+      <w:proofErr w:type="spellStart"/>
+      <w:r>
+        <w:rPr>
+          <w:rStyle w:val="support"/>
+          <w:rFonts w:ascii="Courier" w:hAnsi="Courier"/>
+          <w:sz w:val="19"/>
+          <w:szCs w:val="19"/>
+        </w:rPr>
+        <w:t>div</w:t>
+      </w:r>
+      <w:proofErr w:type="spellEnd"/>
+      <w:r>
+        <w:rPr>
+          <w:rStyle w:val="support"/>
+          <w:rFonts w:ascii="Courier" w:hAnsi="Courier"/>
+          <w:sz w:val="18"/>
+          <w:szCs w:val="18"/>
+        </w:rPr>
+        <w:t>&gt;</w:t>
+      </w:r>
+    </w:p>
+    <w:p>
+      <w:pPr>
+        <w:pStyle w:val="Ttulo2"/>
+        <w:spacing w:before="0" w:beforeAutospacing="0"/>
+        <w:rPr>
+          <w:color w:val="3E4E5A"/>
+        </w:rPr>
+      </w:pPr>
+      <w:r>
+        <w:rPr>
+          <w:color w:val="3E4E5A"/>
+        </w:rPr>
+        <w:t>Utiliza los Elementos Semánticos</w:t>
+      </w:r>
+    </w:p>
+    <w:p>
+      <w:pPr>
+        <w:pStyle w:val="NormalWeb"/>
+        <w:spacing w:before="0" w:beforeAutospacing="0" w:line="432" w:lineRule="atLeast"/>
+        <w:rPr>
+          <w:rFonts w:ascii="Gotham-Rounded-Book" w:hAnsi="Gotham-Rounded-Book"/>
+          <w:color w:val="505050"/>
+          <w:sz w:val="21"/>
+          <w:szCs w:val="21"/>
+        </w:rPr>
+      </w:pPr>
+      <w:r>
+        <w:rPr>
+          <w:rFonts w:ascii="Gotham-Rounded-Book" w:hAnsi="Gotham-Rounded-Book"/>
+          <w:color w:val="505050"/>
+          <w:sz w:val="21"/>
+          <w:szCs w:val="21"/>
+        </w:rPr>
+        <w:t>Decidir qué elementos utilizar para describir distintos contenidos puede ser complejo, pero estos elementos son la columna vertebral de la semántica.</w:t>
+      </w:r>
+    </w:p>
+    <w:p>
+      <w:pPr>
+        <w:rPr>
+          <w:rFonts w:ascii="Gotham-Rounded-Book" w:hAnsi="Gotham-Rounded-Book"/>
+          <w:color w:val="777777"/>
+          <w:sz w:val="26"/>
+          <w:szCs w:val="26"/>
+        </w:rPr>
+      </w:pPr>
+      <w:r>
+        <w:rPr>
+          <w:rFonts w:ascii="Gotham-Rounded-Book" w:hAnsi="Gotham-Rounded-Book"/>
+          <w:i/>
+          <w:iCs/>
+          <w:color w:val="777777"/>
+          <w:sz w:val="26"/>
+          <w:szCs w:val="26"/>
+        </w:rPr>
+        <w:t>Nota: La semántica de HTML es el uso del marcado de HTML para reforzar la semántica (o el </w:t>
+      </w:r>
+      <w:r>
+        <w:rPr>
+          <w:rStyle w:val="Textoennegrita"/>
+          <w:rFonts w:ascii="Gotham-Rounded-Book" w:hAnsi="Gotham-Rounded-Book"/>
+          <w:i/>
+          <w:iCs/>
+          <w:color w:val="777777"/>
+          <w:sz w:val="26"/>
+          <w:szCs w:val="26"/>
+        </w:rPr>
+        <w:t>significado</w:t>
+      </w:r>
+      <w:r>
+        <w:rPr>
+          <w:rFonts w:ascii="Gotham-Rounded-Book" w:hAnsi="Gotham-Rounded-Book"/>
+          <w:i/>
+          <w:iCs/>
+          <w:color w:val="777777"/>
+          <w:sz w:val="26"/>
+          <w:szCs w:val="26"/>
+        </w:rPr>
+        <w:t>) de la información en los sitios web en lugar de, simplemente, definir su presentación o aspecto.</w:t>
+      </w:r>
+      <w:r>
+        <w:rPr>
+          <w:rFonts w:ascii="Gotham-Rounded-Book" w:hAnsi="Gotham-Rounded-Book"/>
+          <w:color w:val="777777"/>
+          <w:sz w:val="26"/>
+          <w:szCs w:val="26"/>
+        </w:rPr>
+        <w:br/>
+        <w:t>ver:  </w:t>
+      </w:r>
+      <w:hyperlink r:id="rId16" w:tgtFrame="_blank" w:history="1">
+        <w:r>
+          <w:rPr>
+            <w:rStyle w:val="Hipervnculo"/>
+            <w:rFonts w:ascii="Gotham-Rounded-Book" w:hAnsi="Gotham-Rounded-Book"/>
+            <w:sz w:val="26"/>
+            <w:szCs w:val="26"/>
+          </w:rPr>
+          <w:t>en.wikipedia.org/wiki/</w:t>
+        </w:r>
+        <w:proofErr w:type="spellStart"/>
+        <w:r>
+          <w:rPr>
+            <w:rStyle w:val="Hipervnculo"/>
+            <w:rFonts w:ascii="Gotham-Rounded-Book" w:hAnsi="Gotham-Rounded-Book"/>
+            <w:sz w:val="26"/>
+            <w:szCs w:val="26"/>
+          </w:rPr>
+          <w:t>Semantic_HTML</w:t>
+        </w:r>
+        <w:proofErr w:type="spellEnd"/>
+      </w:hyperlink>
+    </w:p>
+    <w:p>
+      <w:pPr>
+        <w:rPr>
+          <w:rFonts w:ascii="Times New Roman" w:hAnsi="Times New Roman"/>
+          <w:sz w:val="24"/>
+          <w:szCs w:val="24"/>
+        </w:rPr>
+      </w:pPr>
+      <w:r>
+        <w:rPr>
+          <w:rFonts w:ascii="Gotham-Rounded-Book" w:hAnsi="Gotham-Rounded-Book"/>
+          <w:color w:val="505050"/>
+          <w:sz w:val="21"/>
+          <w:szCs w:val="21"/>
+          <w:shd w:val="clear" w:color="auto" w:fill="FFFFFF"/>
+        </w:rPr>
+        <w:t xml:space="preserve">Aquí el HTML no utiliza apropiadamente los elementos </w:t>
+      </w:r>
+      <w:proofErr w:type="spellStart"/>
+      <w:r>
+        <w:rPr>
+          <w:rFonts w:ascii="Gotham-Rounded-Book" w:hAnsi="Gotham-Rounded-Book"/>
+          <w:color w:val="505050"/>
+          <w:sz w:val="21"/>
+          <w:szCs w:val="21"/>
+          <w:shd w:val="clear" w:color="auto" w:fill="FFFFFF"/>
+        </w:rPr>
+        <w:t>heading</w:t>
+      </w:r>
+      <w:proofErr w:type="spellEnd"/>
+      <w:r>
+        <w:rPr>
+          <w:rFonts w:ascii="Gotham-Rounded-Book" w:hAnsi="Gotham-Rounded-Book"/>
+          <w:color w:val="505050"/>
+          <w:sz w:val="21"/>
+          <w:szCs w:val="21"/>
+          <w:shd w:val="clear" w:color="auto" w:fill="FFFFFF"/>
+        </w:rPr>
+        <w:t xml:space="preserve"> y </w:t>
+      </w:r>
+      <w:proofErr w:type="spellStart"/>
+      <w:r>
+        <w:rPr>
+          <w:rFonts w:ascii="Gotham-Rounded-Book" w:hAnsi="Gotham-Rounded-Book"/>
+          <w:color w:val="505050"/>
+          <w:sz w:val="21"/>
+          <w:szCs w:val="21"/>
+          <w:shd w:val="clear" w:color="auto" w:fill="FFFFFF"/>
+        </w:rPr>
+        <w:t>paragraph</w:t>
+      </w:r>
+      <w:proofErr w:type="spellEnd"/>
+      <w:r>
+        <w:rPr>
+          <w:rFonts w:ascii="Gotham-Rounded-Book" w:hAnsi="Gotham-Rounded-Book"/>
+          <w:color w:val="505050"/>
+          <w:sz w:val="21"/>
+          <w:szCs w:val="21"/>
+          <w:shd w:val="clear" w:color="auto" w:fill="FFFFFF"/>
+        </w:rPr>
+        <w:t>. En cambio, usa elementos sin sentido para agrupar contenido.</w:t>
+      </w:r>
+      <w:r>
+        <w:rPr>
+          <w:rFonts w:ascii="Gotham-Rounded-Book" w:hAnsi="Gotham-Rounded-Book"/>
+          <w:color w:val="505050"/>
+          <w:sz w:val="21"/>
+          <w:szCs w:val="21"/>
+        </w:rPr>
+        <w:br/>
+      </w:r>
+      <w:r>
+        <w:rPr>
+          <w:rFonts w:ascii="Gotham-Rounded-Book" w:hAnsi="Gotham-Rounded-Book"/>
+          <w:color w:val="505050"/>
+          <w:sz w:val="21"/>
+          <w:szCs w:val="21"/>
+        </w:rPr>
+        <w:br/>
+      </w:r>
+    </w:p>
+    <w:p>
+      <w:pPr>
+        <w:pStyle w:val="Ttulo3"/>
+        <w:spacing w:before="0" w:line="450" w:lineRule="atLeast"/>
+        <w:rPr>
+          <w:color w:val="3E4E5A"/>
+        </w:rPr>
+      </w:pPr>
+      <w:r>
+        <w:rPr>
+          <w:color w:val="3E4E5A"/>
+        </w:rPr>
+        <w:t>Código Incorrecto</w:t>
+      </w:r>
+    </w:p>
+    <w:p>
+      <w:pPr>
+        <w:pStyle w:val="HTMLconformatoprevio"/>
+        <w:wordWrap w:val="0"/>
+        <w:rPr>
+          <w:rFonts w:ascii="Courier" w:hAnsi="Courier"/>
+          <w:sz w:val="19"/>
+          <w:szCs w:val="19"/>
+        </w:rPr>
+      </w:pPr>
+      <w:r>
+        <w:rPr>
+          <w:rStyle w:val="support"/>
+          <w:rFonts w:ascii="Courier" w:hAnsi="Courier"/>
+          <w:sz w:val="19"/>
+          <w:szCs w:val="19"/>
+        </w:rPr>
+        <w:t>&lt;</w:t>
+      </w:r>
+      <w:proofErr w:type="spellStart"/>
+      <w:r>
+        <w:rPr>
+          <w:rStyle w:val="support"/>
+          <w:rFonts w:ascii="Courier" w:hAnsi="Courier"/>
+          <w:sz w:val="19"/>
+          <w:szCs w:val="19"/>
+        </w:rPr>
+        <w:t>span</w:t>
+      </w:r>
+      <w:proofErr w:type="spellEnd"/>
+      <w:r>
+        <w:rPr>
+          <w:rFonts w:ascii="Courier" w:hAnsi="Courier"/>
+          <w:sz w:val="19"/>
+          <w:szCs w:val="19"/>
+        </w:rPr>
+        <w:t xml:space="preserve"> </w:t>
+      </w:r>
+      <w:proofErr w:type="spellStart"/>
+      <w:r>
+        <w:rPr>
+          <w:rStyle w:val="support"/>
+          <w:rFonts w:ascii="Courier" w:hAnsi="Courier"/>
+          <w:sz w:val="19"/>
+          <w:szCs w:val="19"/>
+        </w:rPr>
+        <w:t>class</w:t>
+      </w:r>
+      <w:proofErr w:type="spellEnd"/>
+      <w:r>
+        <w:rPr>
+          <w:rStyle w:val="support"/>
+          <w:rFonts w:ascii="Courier" w:hAnsi="Courier"/>
+          <w:sz w:val="19"/>
+          <w:szCs w:val="19"/>
+        </w:rPr>
+        <w:t>=</w:t>
+      </w:r>
+      <w:r>
+        <w:rPr>
+          <w:rStyle w:val="string"/>
+          <w:rFonts w:ascii="Courier" w:hAnsi="Courier"/>
+          <w:sz w:val="19"/>
+          <w:szCs w:val="19"/>
+        </w:rPr>
+        <w:t>"titular"</w:t>
+      </w:r>
+      <w:r>
+        <w:rPr>
+          <w:rStyle w:val="support"/>
+          <w:rFonts w:ascii="Courier" w:hAnsi="Courier"/>
+          <w:sz w:val="18"/>
+          <w:szCs w:val="18"/>
+        </w:rPr>
+        <w:t>&gt;</w:t>
+      </w:r>
+      <w:r>
+        <w:rPr>
+          <w:rStyle w:val="support"/>
+          <w:rFonts w:ascii="Courier" w:hAnsi="Courier"/>
+          <w:sz w:val="19"/>
+          <w:szCs w:val="19"/>
+        </w:rPr>
+        <w:t>&lt;</w:t>
+      </w:r>
+      <w:proofErr w:type="spellStart"/>
+      <w:r>
+        <w:rPr>
+          <w:rStyle w:val="support"/>
+          <w:rFonts w:ascii="Courier" w:hAnsi="Courier"/>
+          <w:sz w:val="19"/>
+          <w:szCs w:val="19"/>
+        </w:rPr>
+        <w:t>strong</w:t>
+      </w:r>
+      <w:proofErr w:type="spellEnd"/>
+      <w:r>
+        <w:rPr>
+          <w:rStyle w:val="support"/>
+          <w:rFonts w:ascii="Courier" w:hAnsi="Courier"/>
+          <w:sz w:val="18"/>
+          <w:szCs w:val="18"/>
+        </w:rPr>
+        <w:t>&gt;</w:t>
+      </w:r>
+      <w:r>
+        <w:rPr>
+          <w:rFonts w:ascii="Courier" w:hAnsi="Courier"/>
+          <w:sz w:val="19"/>
+          <w:szCs w:val="19"/>
+        </w:rPr>
+        <w:t>Bienvenido Devuelta</w:t>
+      </w:r>
+      <w:r>
+        <w:rPr>
+          <w:rStyle w:val="support"/>
+          <w:rFonts w:ascii="Courier" w:hAnsi="Courier"/>
+          <w:sz w:val="19"/>
+          <w:szCs w:val="19"/>
+        </w:rPr>
+        <w:t>&lt;/</w:t>
+      </w:r>
+      <w:proofErr w:type="spellStart"/>
+      <w:r>
+        <w:rPr>
+          <w:rStyle w:val="support"/>
+          <w:rFonts w:ascii="Courier" w:hAnsi="Courier"/>
+          <w:sz w:val="19"/>
+          <w:szCs w:val="19"/>
+        </w:rPr>
+        <w:t>span</w:t>
+      </w:r>
+      <w:proofErr w:type="spellEnd"/>
+      <w:r>
+        <w:rPr>
+          <w:rStyle w:val="support"/>
+          <w:rFonts w:ascii="Courier" w:hAnsi="Courier"/>
+          <w:sz w:val="18"/>
+          <w:szCs w:val="18"/>
+        </w:rPr>
+        <w:t>&gt;</w:t>
+      </w:r>
+      <w:r>
+        <w:rPr>
+          <w:rStyle w:val="support"/>
+          <w:rFonts w:ascii="Courier" w:hAnsi="Courier"/>
+          <w:sz w:val="19"/>
+          <w:szCs w:val="19"/>
+        </w:rPr>
+        <w:t>&lt;/</w:t>
+      </w:r>
+      <w:proofErr w:type="spellStart"/>
+      <w:r>
+        <w:rPr>
+          <w:rStyle w:val="support"/>
+          <w:rFonts w:ascii="Courier" w:hAnsi="Courier"/>
+          <w:sz w:val="19"/>
+          <w:szCs w:val="19"/>
+        </w:rPr>
+        <w:t>strong</w:t>
+      </w:r>
+      <w:proofErr w:type="spellEnd"/>
+      <w:r>
+        <w:rPr>
+          <w:rStyle w:val="support"/>
+          <w:rFonts w:ascii="Courier" w:hAnsi="Courier"/>
+          <w:sz w:val="18"/>
+          <w:szCs w:val="18"/>
+        </w:rPr>
+        <w:t>&gt;</w:t>
+      </w:r>
+    </w:p>
+    <w:p>
+      <w:pPr>
+        <w:pStyle w:val="HTMLconformatoprevio"/>
+        <w:wordWrap w:val="0"/>
+        <w:rPr>
+          <w:rFonts w:ascii="Courier" w:hAnsi="Courier"/>
+          <w:sz w:val="19"/>
+          <w:szCs w:val="19"/>
+        </w:rPr>
+      </w:pPr>
+      <w:r>
+        <w:rPr>
+          <w:rStyle w:val="support"/>
+          <w:rFonts w:ascii="Courier" w:hAnsi="Courier"/>
+          <w:sz w:val="19"/>
+          <w:szCs w:val="19"/>
+        </w:rPr>
+        <w:t>&lt;</w:t>
+      </w:r>
+      <w:proofErr w:type="spellStart"/>
+      <w:r>
+        <w:rPr>
+          <w:rStyle w:val="support"/>
+          <w:rFonts w:ascii="Courier" w:hAnsi="Courier"/>
+          <w:sz w:val="19"/>
+          <w:szCs w:val="19"/>
+        </w:rPr>
+        <w:t>br</w:t>
+      </w:r>
+      <w:proofErr w:type="spellEnd"/>
+      <w:r>
+        <w:rPr>
+          <w:rStyle w:val="support"/>
+          <w:rFonts w:ascii="Courier" w:hAnsi="Courier"/>
+          <w:sz w:val="18"/>
+          <w:szCs w:val="18"/>
+        </w:rPr>
+        <w:t>&gt;</w:t>
+      </w:r>
+      <w:r>
+        <w:rPr>
+          <w:rStyle w:val="support"/>
+          <w:rFonts w:ascii="Courier" w:hAnsi="Courier"/>
+          <w:sz w:val="19"/>
+          <w:szCs w:val="19"/>
+        </w:rPr>
+        <w:t>&lt;</w:t>
+      </w:r>
+      <w:proofErr w:type="spellStart"/>
+      <w:r>
+        <w:rPr>
+          <w:rStyle w:val="support"/>
+          <w:rFonts w:ascii="Courier" w:hAnsi="Courier"/>
+          <w:sz w:val="19"/>
+          <w:szCs w:val="19"/>
+        </w:rPr>
+        <w:t>br</w:t>
+      </w:r>
+      <w:proofErr w:type="spellEnd"/>
+      <w:r>
+        <w:rPr>
+          <w:rStyle w:val="support"/>
+          <w:rFonts w:ascii="Courier" w:hAnsi="Courier"/>
+          <w:sz w:val="18"/>
+          <w:szCs w:val="18"/>
+        </w:rPr>
+        <w:t>&gt;</w:t>
+      </w:r>
+    </w:p>
+    <w:p>
+      <w:pPr>
+        <w:pStyle w:val="HTMLconformatoprevio"/>
+        <w:wordWrap w:val="0"/>
+        <w:rPr>
+          <w:rFonts w:ascii="Courier" w:hAnsi="Courier"/>
+          <w:sz w:val="19"/>
+          <w:szCs w:val="19"/>
+        </w:rPr>
+      </w:pPr>
+      <w:r>
+        <w:rPr>
+          <w:rFonts w:ascii="Courier" w:hAnsi="Courier"/>
+          <w:sz w:val="19"/>
+          <w:szCs w:val="19"/>
+        </w:rPr>
+        <w:t>Tanto tiempo ¿Qué ha sido de ti?</w:t>
+      </w:r>
+    </w:p>
+    <w:p>
+      <w:pPr>
+        <w:pStyle w:val="HTMLconformatoprevio"/>
+        <w:wordWrap w:val="0"/>
+        <w:rPr>
+          <w:rFonts w:ascii="Courier" w:hAnsi="Courier"/>
+          <w:sz w:val="19"/>
+          <w:szCs w:val="19"/>
+        </w:rPr>
+      </w:pPr>
+      <w:r>
+        <w:rPr>
+          <w:rStyle w:val="support"/>
+          <w:rFonts w:ascii="Courier" w:hAnsi="Courier"/>
+          <w:sz w:val="19"/>
+          <w:szCs w:val="19"/>
+        </w:rPr>
+        <w:t>&lt;</w:t>
+      </w:r>
+      <w:proofErr w:type="spellStart"/>
+      <w:r>
+        <w:rPr>
+          <w:rStyle w:val="support"/>
+          <w:rFonts w:ascii="Courier" w:hAnsi="Courier"/>
+          <w:sz w:val="19"/>
+          <w:szCs w:val="19"/>
+        </w:rPr>
+        <w:t>br</w:t>
+      </w:r>
+      <w:proofErr w:type="spellEnd"/>
+      <w:r>
+        <w:rPr>
+          <w:rStyle w:val="support"/>
+          <w:rFonts w:ascii="Courier" w:hAnsi="Courier"/>
+          <w:sz w:val="18"/>
+          <w:szCs w:val="18"/>
+        </w:rPr>
+        <w:t>&gt;</w:t>
+      </w:r>
+      <w:r>
+        <w:rPr>
+          <w:rStyle w:val="support"/>
+          <w:rFonts w:ascii="Courier" w:hAnsi="Courier"/>
+          <w:sz w:val="19"/>
+          <w:szCs w:val="19"/>
+        </w:rPr>
+        <w:t>&lt;</w:t>
+      </w:r>
+      <w:proofErr w:type="spellStart"/>
+      <w:r>
+        <w:rPr>
+          <w:rStyle w:val="support"/>
+          <w:rFonts w:ascii="Courier" w:hAnsi="Courier"/>
+          <w:sz w:val="19"/>
+          <w:szCs w:val="19"/>
+        </w:rPr>
+        <w:t>br</w:t>
+      </w:r>
+      <w:proofErr w:type="spellEnd"/>
+      <w:r>
+        <w:rPr>
+          <w:rStyle w:val="support"/>
+          <w:rFonts w:ascii="Courier" w:hAnsi="Courier"/>
+          <w:sz w:val="18"/>
+          <w:szCs w:val="18"/>
+        </w:rPr>
+        <w:t>&gt;</w:t>
+      </w:r>
+      <w:r>
+        <w:rPr>
+          <w:rStyle w:val="support"/>
+          <w:rFonts w:ascii="Courier" w:hAnsi="Courier"/>
+          <w:sz w:val="19"/>
+          <w:szCs w:val="19"/>
+        </w:rPr>
+        <w:t>&lt;</w:t>
+      </w:r>
+      <w:proofErr w:type="spellStart"/>
+      <w:r>
+        <w:rPr>
+          <w:rStyle w:val="support"/>
+          <w:rFonts w:ascii="Courier" w:hAnsi="Courier"/>
+          <w:sz w:val="19"/>
+          <w:szCs w:val="19"/>
+        </w:rPr>
+        <w:t>br</w:t>
+      </w:r>
+      <w:proofErr w:type="spellEnd"/>
+      <w:r>
+        <w:rPr>
+          <w:rStyle w:val="support"/>
+          <w:rFonts w:ascii="Courier" w:hAnsi="Courier"/>
+          <w:sz w:val="18"/>
+          <w:szCs w:val="18"/>
+        </w:rPr>
+        <w:t>&gt;</w:t>
+      </w:r>
+    </w:p>
+    <w:p>
+      <w:pPr>
+        <w:pStyle w:val="Ttulo3"/>
+        <w:spacing w:before="0" w:line="450" w:lineRule="atLeast"/>
+        <w:rPr>
+          <w:color w:val="3E4E5A"/>
+        </w:rPr>
+      </w:pPr>
+      <w:r>
+        <w:rPr>
+          <w:color w:val="3E4E5A"/>
+        </w:rPr>
+        <w:t>Código Correcto</w:t>
+      </w:r>
+    </w:p>
+    <w:p>
+      <w:pPr>
+        <w:pStyle w:val="HTMLconformatoprevio"/>
+        <w:wordWrap w:val="0"/>
+        <w:rPr>
+          <w:rFonts w:ascii="Courier" w:hAnsi="Courier"/>
+          <w:sz w:val="19"/>
+          <w:szCs w:val="19"/>
+        </w:rPr>
+      </w:pPr>
+      <w:r>
+        <w:rPr>
+          <w:rStyle w:val="support"/>
+          <w:rFonts w:ascii="Courier" w:hAnsi="Courier"/>
+          <w:sz w:val="19"/>
+          <w:szCs w:val="19"/>
+        </w:rPr>
+        <w:t>&lt;h1</w:t>
+      </w:r>
+      <w:r>
+        <w:rPr>
+          <w:rStyle w:val="support"/>
+          <w:rFonts w:ascii="Courier" w:hAnsi="Courier"/>
+          <w:sz w:val="18"/>
+          <w:szCs w:val="18"/>
+        </w:rPr>
+        <w:t>&gt;</w:t>
+      </w:r>
+      <w:r>
+        <w:rPr>
+          <w:rFonts w:ascii="Courier" w:hAnsi="Courier"/>
+          <w:sz w:val="19"/>
+          <w:szCs w:val="19"/>
+        </w:rPr>
+        <w:t>Bienvenido Devuelta</w:t>
+      </w:r>
+      <w:r>
+        <w:rPr>
+          <w:rStyle w:val="support"/>
+          <w:rFonts w:ascii="Courier" w:hAnsi="Courier"/>
+          <w:sz w:val="19"/>
+          <w:szCs w:val="19"/>
+        </w:rPr>
+        <w:t>&lt;/h1</w:t>
+      </w:r>
+      <w:r>
+        <w:rPr>
+          <w:rStyle w:val="support"/>
+          <w:rFonts w:ascii="Courier" w:hAnsi="Courier"/>
+          <w:sz w:val="18"/>
+          <w:szCs w:val="18"/>
+        </w:rPr>
+        <w:t>&gt;</w:t>
+      </w:r>
+    </w:p>
+    <w:p>
+      <w:pPr>
+        <w:pStyle w:val="HTMLconformatoprevio"/>
+        <w:wordWrap w:val="0"/>
+        <w:rPr>
+          <w:rFonts w:ascii="Courier" w:hAnsi="Courier"/>
+          <w:sz w:val="19"/>
+          <w:szCs w:val="19"/>
+        </w:rPr>
+      </w:pPr>
+      <w:r>
+        <w:rPr>
+          <w:rStyle w:val="support"/>
+          <w:rFonts w:ascii="Courier" w:hAnsi="Courier"/>
+          <w:sz w:val="19"/>
+          <w:szCs w:val="19"/>
+        </w:rPr>
+        <w:t>&lt;p</w:t>
+      </w:r>
+      <w:r>
+        <w:rPr>
+          <w:rStyle w:val="support"/>
+          <w:rFonts w:ascii="Courier" w:hAnsi="Courier"/>
+          <w:sz w:val="18"/>
+          <w:szCs w:val="18"/>
+        </w:rPr>
+        <w:t>&gt;</w:t>
+      </w:r>
+      <w:r>
+        <w:rPr>
+          <w:rFonts w:ascii="Courier" w:hAnsi="Courier"/>
+          <w:sz w:val="19"/>
+          <w:szCs w:val="19"/>
+        </w:rPr>
+        <w:t xml:space="preserve"> Tanto tiempo ¿Qué ha sido de </w:t>
+      </w:r>
+      <w:proofErr w:type="gramStart"/>
+      <w:r>
+        <w:rPr>
+          <w:rFonts w:ascii="Courier" w:hAnsi="Courier"/>
+          <w:sz w:val="19"/>
+          <w:szCs w:val="19"/>
+        </w:rPr>
+        <w:t>ti?</w:t>
+      </w:r>
+      <w:r>
+        <w:rPr>
+          <w:rStyle w:val="support"/>
+          <w:rFonts w:ascii="Courier" w:hAnsi="Courier"/>
+          <w:sz w:val="19"/>
+          <w:szCs w:val="19"/>
+        </w:rPr>
+        <w:t>&lt;</w:t>
+      </w:r>
+      <w:proofErr w:type="gramEnd"/>
+      <w:r>
+        <w:rPr>
+          <w:rStyle w:val="support"/>
+          <w:rFonts w:ascii="Courier" w:hAnsi="Courier"/>
+          <w:sz w:val="19"/>
+          <w:szCs w:val="19"/>
+        </w:rPr>
+        <w:t>/p</w:t>
+      </w:r>
+      <w:r>
+        <w:rPr>
+          <w:rStyle w:val="support"/>
+          <w:rFonts w:ascii="Courier" w:hAnsi="Courier"/>
+          <w:sz w:val="18"/>
+          <w:szCs w:val="18"/>
+        </w:rPr>
+        <w:t>&gt;</w:t>
+      </w:r>
+    </w:p>
+    <w:p>
+      <w:pPr>
+        <w:pStyle w:val="Ttulo2"/>
+        <w:spacing w:before="0" w:beforeAutospacing="0"/>
+        <w:rPr>
+          <w:color w:val="3E4E5A"/>
+        </w:rPr>
+      </w:pPr>
+      <w:r>
+        <w:rPr>
+          <w:color w:val="3E4E5A"/>
+        </w:rPr>
+        <w:t>Utiliza Minúsculas para los Nombres de las Etiquetas</w:t>
+      </w:r>
+    </w:p>
+    <w:p>
+      <w:pPr>
+        <w:pStyle w:val="NormalWeb"/>
+        <w:spacing w:before="0" w:beforeAutospacing="0" w:line="432" w:lineRule="atLeast"/>
+        <w:rPr>
+          <w:rFonts w:ascii="Gotham-Rounded-Book" w:hAnsi="Gotham-Rounded-Book"/>
+          <w:color w:val="505050"/>
+          <w:sz w:val="21"/>
+          <w:szCs w:val="21"/>
+        </w:rPr>
+      </w:pPr>
+      <w:r>
+        <w:rPr>
+          <w:rFonts w:ascii="Gotham-Rounded-Book" w:hAnsi="Gotham-Rounded-Book"/>
+          <w:color w:val="505050"/>
+          <w:sz w:val="21"/>
+          <w:szCs w:val="21"/>
+        </w:rPr>
+        <w:t>Técnicamente, puede usarse mayúsculas.</w:t>
+      </w:r>
+    </w:p>
+    <w:p>
+      <w:pPr>
+        <w:pStyle w:val="HTMLconformatoprevio"/>
+        <w:wordWrap w:val="0"/>
+        <w:rPr>
+          <w:rFonts w:ascii="Courier" w:hAnsi="Courier"/>
+          <w:sz w:val="19"/>
+          <w:szCs w:val="19"/>
+        </w:rPr>
+      </w:pPr>
+      <w:r>
+        <w:rPr>
+          <w:rStyle w:val="support"/>
+          <w:rFonts w:ascii="Courier" w:hAnsi="Courier"/>
+          <w:sz w:val="19"/>
+          <w:szCs w:val="19"/>
+        </w:rPr>
+        <w:t>&lt;DIV</w:t>
+      </w:r>
+      <w:r>
+        <w:rPr>
+          <w:rStyle w:val="support"/>
+          <w:rFonts w:ascii="Courier" w:hAnsi="Courier"/>
+          <w:sz w:val="18"/>
+          <w:szCs w:val="18"/>
+        </w:rPr>
+        <w:t>&gt;</w:t>
+      </w:r>
+    </w:p>
+    <w:p>
+      <w:pPr>
+        <w:pStyle w:val="HTMLconformatoprevio"/>
+        <w:wordWrap w:val="0"/>
+        <w:rPr>
+          <w:rFonts w:ascii="Courier" w:hAnsi="Courier"/>
+          <w:sz w:val="19"/>
+          <w:szCs w:val="19"/>
+        </w:rPr>
+      </w:pPr>
+      <w:r>
+        <w:rPr>
+          <w:rFonts w:ascii="Courier" w:hAnsi="Courier"/>
+          <w:sz w:val="19"/>
+          <w:szCs w:val="19"/>
+        </w:rPr>
+        <w:t xml:space="preserve">    </w:t>
+      </w:r>
+      <w:r>
+        <w:rPr>
+          <w:rStyle w:val="support"/>
+          <w:rFonts w:ascii="Courier" w:hAnsi="Courier"/>
+          <w:sz w:val="19"/>
+          <w:szCs w:val="19"/>
+        </w:rPr>
+        <w:t>&lt;P</w:t>
+      </w:r>
+      <w:r>
+        <w:rPr>
+          <w:rStyle w:val="support"/>
+          <w:rFonts w:ascii="Courier" w:hAnsi="Courier"/>
+          <w:sz w:val="18"/>
+          <w:szCs w:val="18"/>
+        </w:rPr>
+        <w:t>&gt;</w:t>
+      </w:r>
+      <w:r>
+        <w:rPr>
+          <w:rFonts w:ascii="Courier" w:hAnsi="Courier"/>
+          <w:sz w:val="19"/>
+          <w:szCs w:val="19"/>
+        </w:rPr>
+        <w:t xml:space="preserve"> ¡Ya no me quedan temas! </w:t>
+      </w:r>
+      <w:r>
+        <w:rPr>
+          <w:rStyle w:val="support"/>
+          <w:rFonts w:ascii="Courier" w:hAnsi="Courier"/>
+          <w:sz w:val="19"/>
+          <w:szCs w:val="19"/>
+        </w:rPr>
+        <w:t>&lt;/P</w:t>
+      </w:r>
+      <w:r>
+        <w:rPr>
+          <w:rStyle w:val="support"/>
+          <w:rFonts w:ascii="Courier" w:hAnsi="Courier"/>
+          <w:sz w:val="18"/>
+          <w:szCs w:val="18"/>
+        </w:rPr>
+        <w:t>&gt;</w:t>
+      </w:r>
+    </w:p>
+    <w:p>
+      <w:pPr>
+        <w:pStyle w:val="HTMLconformatoprevio"/>
+        <w:wordWrap w:val="0"/>
+        <w:rPr>
+          <w:rFonts w:ascii="Courier" w:hAnsi="Courier"/>
+          <w:sz w:val="19"/>
+          <w:szCs w:val="19"/>
+        </w:rPr>
+      </w:pPr>
+      <w:r>
+        <w:rPr>
+          <w:rStyle w:val="support"/>
+          <w:rFonts w:ascii="Courier" w:hAnsi="Courier"/>
+          <w:sz w:val="19"/>
+          <w:szCs w:val="19"/>
+        </w:rPr>
+        <w:t>&lt;/DIV</w:t>
+      </w:r>
+      <w:r>
+        <w:rPr>
+          <w:rStyle w:val="support"/>
+          <w:rFonts w:ascii="Courier" w:hAnsi="Courier"/>
+          <w:sz w:val="18"/>
+          <w:szCs w:val="18"/>
+        </w:rPr>
+        <w:t>&gt;</w:t>
+      </w:r>
+    </w:p>
+    <w:p>
+      <w:pPr>
+        <w:pStyle w:val="NormalWeb"/>
+        <w:spacing w:before="0" w:beforeAutospacing="0" w:line="432" w:lineRule="atLeast"/>
+        <w:rPr>
+          <w:rFonts w:ascii="Gotham-Rounded-Book" w:hAnsi="Gotham-Rounded-Book"/>
+          <w:color w:val="505050"/>
+          <w:sz w:val="21"/>
+          <w:szCs w:val="21"/>
+        </w:rPr>
+      </w:pPr>
+      <w:r>
+        <w:rPr>
+          <w:rFonts w:ascii="Gotham-Rounded-Book" w:hAnsi="Gotham-Rounded-Book"/>
+          <w:color w:val="505050"/>
+          <w:sz w:val="21"/>
+          <w:szCs w:val="21"/>
+        </w:rPr>
+        <w:t>Habiendo dicho eso, la mejor práctica es mantener todas las etiquetas en minúscula.</w:t>
+      </w:r>
+    </w:p>
+    <w:p>
+      <w:pPr>
+        <w:pStyle w:val="Ttulo2"/>
+        <w:spacing w:before="0" w:beforeAutospacing="0"/>
+        <w:rPr>
+          <w:color w:val="3E4E5A"/>
+        </w:rPr>
+      </w:pPr>
+      <w:r>
+        <w:rPr>
+          <w:color w:val="3E4E5A"/>
+        </w:rPr>
+        <w:t>Usa el Atributo </w:t>
+      </w:r>
+      <w:proofErr w:type="spellStart"/>
+      <w:r>
+        <w:rPr>
+          <w:rStyle w:val="nfasis"/>
+          <w:rFonts w:ascii="Gotham-Rounded-Book" w:hAnsi="Gotham-Rounded-Book"/>
+          <w:color w:val="3E4E5A"/>
+        </w:rPr>
+        <w:t>alt</w:t>
+      </w:r>
+      <w:proofErr w:type="spellEnd"/>
+      <w:r>
+        <w:rPr>
+          <w:color w:val="3E4E5A"/>
+        </w:rPr>
+        <w:t> con Imágenes</w:t>
+      </w:r>
+    </w:p>
+    <w:p>
+      <w:pPr>
+        <w:pStyle w:val="NormalWeb"/>
+        <w:spacing w:before="0" w:beforeAutospacing="0" w:line="432" w:lineRule="atLeast"/>
+        <w:rPr>
+          <w:rFonts w:ascii="Gotham-Rounded-Book" w:hAnsi="Gotham-Rounded-Book"/>
+          <w:color w:val="505050"/>
+          <w:sz w:val="21"/>
+          <w:szCs w:val="21"/>
+        </w:rPr>
+      </w:pPr>
+      <w:r>
+        <w:rPr>
+          <w:rFonts w:ascii="Gotham-Rounded-Book" w:hAnsi="Gotham-Rounded-Book"/>
+          <w:color w:val="505050"/>
+          <w:sz w:val="21"/>
+          <w:szCs w:val="21"/>
+        </w:rPr>
+        <w:t>La utilización de los atributos </w:t>
+      </w:r>
+      <w:proofErr w:type="spellStart"/>
+      <w:r>
+        <w:rPr>
+          <w:rStyle w:val="nfasis"/>
+          <w:rFonts w:ascii="Gotham-Rounded-Book" w:hAnsi="Gotham-Rounded-Book"/>
+          <w:color w:val="505050"/>
+          <w:sz w:val="21"/>
+          <w:szCs w:val="21"/>
+        </w:rPr>
+        <w:t>alt</w:t>
+      </w:r>
+      <w:proofErr w:type="spellEnd"/>
+      <w:r>
+        <w:rPr>
+          <w:rFonts w:ascii="Gotham-Rounded-Book" w:hAnsi="Gotham-Rounded-Book"/>
+          <w:color w:val="505050"/>
+          <w:sz w:val="21"/>
+          <w:szCs w:val="21"/>
+        </w:rPr>
+        <w:t> con elementos &lt;</w:t>
+      </w:r>
+      <w:proofErr w:type="spellStart"/>
+      <w:r>
+        <w:rPr>
+          <w:rFonts w:ascii="Gotham-Rounded-Book" w:hAnsi="Gotham-Rounded-Book"/>
+          <w:color w:val="505050"/>
+          <w:sz w:val="21"/>
+          <w:szCs w:val="21"/>
+        </w:rPr>
+        <w:t>img</w:t>
+      </w:r>
+      <w:proofErr w:type="spellEnd"/>
+      <w:r>
+        <w:rPr>
+          <w:rFonts w:ascii="Gotham-Rounded-Book" w:hAnsi="Gotham-Rounded-Book"/>
+          <w:color w:val="505050"/>
+          <w:sz w:val="21"/>
+          <w:szCs w:val="21"/>
+        </w:rPr>
+        <w:t xml:space="preserve">&gt; es imprescindible para escribir código semántico y válido.  La información en </w:t>
+      </w:r>
+      <w:proofErr w:type="spellStart"/>
+      <w:r>
+        <w:rPr>
+          <w:rFonts w:ascii="Gotham-Rounded-Book" w:hAnsi="Gotham-Rounded-Book"/>
+          <w:color w:val="505050"/>
+          <w:sz w:val="21"/>
+          <w:szCs w:val="21"/>
+        </w:rPr>
+        <w:t>alt</w:t>
+      </w:r>
+      <w:proofErr w:type="spellEnd"/>
+      <w:r>
+        <w:rPr>
+          <w:rFonts w:ascii="Gotham-Rounded-Book" w:hAnsi="Gotham-Rounded-Book"/>
+          <w:color w:val="505050"/>
+          <w:sz w:val="21"/>
+          <w:szCs w:val="21"/>
+        </w:rPr>
+        <w:t xml:space="preserve"> es una ayuda cuando un usuario no puede ver tu imagen, ya sea por un problema de </w:t>
+      </w:r>
+      <w:proofErr w:type="spellStart"/>
+      <w:r>
+        <w:rPr>
+          <w:rFonts w:ascii="Gotham-Rounded-Book" w:hAnsi="Gotham-Rounded-Book"/>
+          <w:color w:val="505050"/>
+          <w:sz w:val="21"/>
+          <w:szCs w:val="21"/>
+        </w:rPr>
+        <w:t>conección</w:t>
+      </w:r>
+      <w:proofErr w:type="spellEnd"/>
+      <w:r>
+        <w:rPr>
+          <w:rFonts w:ascii="Gotham-Rounded-Book" w:hAnsi="Gotham-Rounded-Book"/>
+          <w:color w:val="505050"/>
+          <w:sz w:val="21"/>
+          <w:szCs w:val="21"/>
+        </w:rPr>
+        <w:t>, una imagen perdida o porque el usuario está utilizando un lector de pantalla.</w:t>
+      </w:r>
+    </w:p>
+    <w:p>
+      <w:pPr>
+        <w:pStyle w:val="Ttulo3"/>
+        <w:spacing w:before="0" w:line="450" w:lineRule="atLeast"/>
+        <w:rPr>
+          <w:rFonts w:ascii="Times New Roman" w:hAnsi="Times New Roman"/>
+          <w:color w:val="3E4E5A"/>
+          <w:sz w:val="27"/>
+          <w:szCs w:val="27"/>
+        </w:rPr>
+      </w:pPr>
+      <w:r>
+        <w:rPr>
+          <w:color w:val="3E4E5A"/>
+        </w:rPr>
+        <w:lastRenderedPageBreak/>
+        <w:t>Código Incorrecto</w:t>
+      </w:r>
+    </w:p>
+    <w:p>
+      <w:pPr>
+        <w:pStyle w:val="HTMLconformatoprevio"/>
+        <w:wordWrap w:val="0"/>
+        <w:rPr>
+          <w:rFonts w:ascii="Courier" w:hAnsi="Courier"/>
+          <w:sz w:val="19"/>
+          <w:szCs w:val="19"/>
+        </w:rPr>
+      </w:pPr>
+      <w:r>
+        <w:rPr>
+          <w:rStyle w:val="support"/>
+          <w:rFonts w:ascii="Courier" w:hAnsi="Courier"/>
+          <w:sz w:val="19"/>
+          <w:szCs w:val="19"/>
+        </w:rPr>
+        <w:t>&lt;</w:t>
+      </w:r>
+      <w:proofErr w:type="spellStart"/>
+      <w:r>
+        <w:rPr>
+          <w:rStyle w:val="support"/>
+          <w:rFonts w:ascii="Courier" w:hAnsi="Courier"/>
+          <w:sz w:val="19"/>
+          <w:szCs w:val="19"/>
+        </w:rPr>
+        <w:t>img</w:t>
+      </w:r>
+      <w:proofErr w:type="spellEnd"/>
+      <w:r>
+        <w:rPr>
+          <w:rFonts w:ascii="Courier" w:hAnsi="Courier"/>
+          <w:sz w:val="19"/>
+          <w:szCs w:val="19"/>
+        </w:rPr>
+        <w:t xml:space="preserve"> </w:t>
+      </w:r>
+      <w:r>
+        <w:rPr>
+          <w:rStyle w:val="support"/>
+          <w:rFonts w:ascii="Courier" w:hAnsi="Courier"/>
+          <w:sz w:val="19"/>
+          <w:szCs w:val="19"/>
+        </w:rPr>
+        <w:t>id=</w:t>
+      </w:r>
+      <w:r>
+        <w:rPr>
+          <w:rStyle w:val="string"/>
+          <w:rFonts w:ascii="Courier" w:hAnsi="Courier"/>
+          <w:sz w:val="19"/>
+          <w:szCs w:val="19"/>
+        </w:rPr>
+        <w:t>"logo"</w:t>
+      </w:r>
+      <w:r>
+        <w:rPr>
+          <w:rFonts w:ascii="Courier" w:hAnsi="Courier"/>
+          <w:sz w:val="19"/>
+          <w:szCs w:val="19"/>
+        </w:rPr>
+        <w:t xml:space="preserve"> </w:t>
+      </w:r>
+      <w:proofErr w:type="spellStart"/>
+      <w:r>
+        <w:rPr>
+          <w:rStyle w:val="support"/>
+          <w:rFonts w:ascii="Courier" w:hAnsi="Courier"/>
+          <w:sz w:val="19"/>
+          <w:szCs w:val="19"/>
+        </w:rPr>
+        <w:t>src</w:t>
+      </w:r>
+      <w:proofErr w:type="spellEnd"/>
+      <w:r>
+        <w:rPr>
+          <w:rStyle w:val="support"/>
+          <w:rFonts w:ascii="Courier" w:hAnsi="Courier"/>
+          <w:sz w:val="19"/>
+          <w:szCs w:val="19"/>
+        </w:rPr>
+        <w:t>=</w:t>
+      </w:r>
+      <w:r>
+        <w:rPr>
+          <w:rStyle w:val="string"/>
+          <w:rFonts w:ascii="Courier" w:hAnsi="Courier"/>
+          <w:sz w:val="19"/>
+          <w:szCs w:val="19"/>
+        </w:rPr>
+        <w:t>"</w:t>
+      </w:r>
+      <w:proofErr w:type="spellStart"/>
+      <w:r>
+        <w:rPr>
+          <w:rStyle w:val="string"/>
+          <w:rFonts w:ascii="Courier" w:hAnsi="Courier"/>
+          <w:sz w:val="19"/>
+          <w:szCs w:val="19"/>
+        </w:rPr>
+        <w:t>images</w:t>
+      </w:r>
+      <w:proofErr w:type="spellEnd"/>
+      <w:r>
+        <w:rPr>
+          <w:rStyle w:val="string"/>
+          <w:rFonts w:ascii="Courier" w:hAnsi="Courier"/>
+          <w:sz w:val="19"/>
+          <w:szCs w:val="19"/>
+        </w:rPr>
+        <w:t>/logo.png"</w:t>
+      </w:r>
+      <w:r>
+        <w:rPr>
+          <w:rFonts w:ascii="Courier" w:hAnsi="Courier"/>
+          <w:sz w:val="19"/>
+          <w:szCs w:val="19"/>
+        </w:rPr>
+        <w:t xml:space="preserve"> </w:t>
+      </w:r>
+      <w:proofErr w:type="spellStart"/>
+      <w:r>
+        <w:rPr>
+          <w:rStyle w:val="support"/>
+          <w:rFonts w:ascii="Courier" w:hAnsi="Courier"/>
+          <w:sz w:val="19"/>
+          <w:szCs w:val="19"/>
+        </w:rPr>
+        <w:t>alt</w:t>
+      </w:r>
+      <w:proofErr w:type="spellEnd"/>
+      <w:r>
+        <w:rPr>
+          <w:rStyle w:val="support"/>
+          <w:rFonts w:ascii="Courier" w:hAnsi="Courier"/>
+          <w:sz w:val="19"/>
+          <w:szCs w:val="19"/>
+        </w:rPr>
+        <w:t>=</w:t>
+      </w:r>
+      <w:r>
+        <w:rPr>
+          <w:rStyle w:val="string"/>
+          <w:rFonts w:ascii="Courier" w:hAnsi="Courier"/>
+          <w:sz w:val="19"/>
+          <w:szCs w:val="19"/>
+        </w:rPr>
+        <w:t>"logo.png"</w:t>
+      </w:r>
+      <w:r>
+        <w:rPr>
+          <w:rStyle w:val="support"/>
+          <w:rFonts w:ascii="Courier" w:hAnsi="Courier"/>
+          <w:sz w:val="18"/>
+          <w:szCs w:val="18"/>
+        </w:rPr>
+        <w:t>&gt;</w:t>
+      </w:r>
+    </w:p>
+    <w:p>
+      <w:pPr>
+        <w:pStyle w:val="Ttulo3"/>
+        <w:spacing w:before="0" w:line="450" w:lineRule="atLeast"/>
+        <w:rPr>
+          <w:color w:val="3E4E5A"/>
+        </w:rPr>
+      </w:pPr>
+      <w:r>
+        <w:rPr>
+          <w:color w:val="3E4E5A"/>
+        </w:rPr>
+        <w:t>Código Correcto</w:t>
+      </w:r>
+    </w:p>
+    <w:p>
+      <w:pPr>
+        <w:pStyle w:val="HTMLconformatoprevio"/>
+        <w:wordWrap w:val="0"/>
+        <w:rPr>
+          <w:rFonts w:ascii="Courier" w:hAnsi="Courier"/>
+          <w:sz w:val="19"/>
+          <w:szCs w:val="19"/>
+        </w:rPr>
+      </w:pPr>
+      <w:r>
+        <w:rPr>
+          <w:rStyle w:val="support"/>
+          <w:rFonts w:ascii="Courier" w:hAnsi="Courier"/>
+          <w:sz w:val="19"/>
+          <w:szCs w:val="19"/>
+        </w:rPr>
+        <w:t>&lt;</w:t>
+      </w:r>
+      <w:proofErr w:type="spellStart"/>
+      <w:r>
+        <w:rPr>
+          <w:rStyle w:val="support"/>
+          <w:rFonts w:ascii="Courier" w:hAnsi="Courier"/>
+          <w:sz w:val="19"/>
+          <w:szCs w:val="19"/>
+        </w:rPr>
+        <w:t>img</w:t>
+      </w:r>
+      <w:proofErr w:type="spellEnd"/>
+      <w:r>
+        <w:rPr>
+          <w:rFonts w:ascii="Courier" w:hAnsi="Courier"/>
+          <w:sz w:val="19"/>
+          <w:szCs w:val="19"/>
+        </w:rPr>
+        <w:t xml:space="preserve"> </w:t>
+      </w:r>
+      <w:r>
+        <w:rPr>
+          <w:rStyle w:val="support"/>
+          <w:rFonts w:ascii="Courier" w:hAnsi="Courier"/>
+          <w:sz w:val="19"/>
+          <w:szCs w:val="19"/>
+        </w:rPr>
+        <w:t>id=</w:t>
+      </w:r>
+      <w:r>
+        <w:rPr>
+          <w:rStyle w:val="string"/>
+          <w:rFonts w:ascii="Courier" w:hAnsi="Courier"/>
+          <w:sz w:val="19"/>
+          <w:szCs w:val="19"/>
+        </w:rPr>
+        <w:t>"logo"</w:t>
+      </w:r>
+      <w:r>
+        <w:rPr>
+          <w:rFonts w:ascii="Courier" w:hAnsi="Courier"/>
+          <w:sz w:val="19"/>
+          <w:szCs w:val="19"/>
+        </w:rPr>
+        <w:t xml:space="preserve"> </w:t>
+      </w:r>
+      <w:proofErr w:type="spellStart"/>
+      <w:r>
+        <w:rPr>
+          <w:rStyle w:val="support"/>
+          <w:rFonts w:ascii="Courier" w:hAnsi="Courier"/>
+          <w:sz w:val="19"/>
+          <w:szCs w:val="19"/>
+        </w:rPr>
+        <w:t>src</w:t>
+      </w:r>
+      <w:proofErr w:type="spellEnd"/>
+      <w:r>
+        <w:rPr>
+          <w:rStyle w:val="support"/>
+          <w:rFonts w:ascii="Courier" w:hAnsi="Courier"/>
+          <w:sz w:val="19"/>
+          <w:szCs w:val="19"/>
+        </w:rPr>
+        <w:t>=</w:t>
+      </w:r>
+      <w:r>
+        <w:rPr>
+          <w:rStyle w:val="string"/>
+          <w:rFonts w:ascii="Courier" w:hAnsi="Courier"/>
+          <w:sz w:val="19"/>
+          <w:szCs w:val="19"/>
+        </w:rPr>
+        <w:t>"</w:t>
+      </w:r>
+      <w:proofErr w:type="spellStart"/>
+      <w:r>
+        <w:rPr>
+          <w:rStyle w:val="string"/>
+          <w:rFonts w:ascii="Courier" w:hAnsi="Courier"/>
+          <w:sz w:val="19"/>
+          <w:szCs w:val="19"/>
+        </w:rPr>
+        <w:t>images</w:t>
+      </w:r>
+      <w:proofErr w:type="spellEnd"/>
+      <w:r>
+        <w:rPr>
+          <w:rStyle w:val="string"/>
+          <w:rFonts w:ascii="Courier" w:hAnsi="Courier"/>
+          <w:sz w:val="19"/>
+          <w:szCs w:val="19"/>
+        </w:rPr>
+        <w:t>/logo.png"</w:t>
+      </w:r>
+      <w:r>
+        <w:rPr>
+          <w:rFonts w:ascii="Courier" w:hAnsi="Courier"/>
+          <w:sz w:val="19"/>
+          <w:szCs w:val="19"/>
+        </w:rPr>
+        <w:t xml:space="preserve"> </w:t>
+      </w:r>
+      <w:proofErr w:type="spellStart"/>
+      <w:r>
+        <w:rPr>
+          <w:rStyle w:val="support"/>
+          <w:rFonts w:ascii="Courier" w:hAnsi="Courier"/>
+          <w:sz w:val="19"/>
+          <w:szCs w:val="19"/>
+        </w:rPr>
+        <w:t>alt</w:t>
+      </w:r>
+      <w:proofErr w:type="spellEnd"/>
+      <w:r>
+        <w:rPr>
+          <w:rStyle w:val="support"/>
+          <w:rFonts w:ascii="Courier" w:hAnsi="Courier"/>
+          <w:sz w:val="19"/>
+          <w:szCs w:val="19"/>
+        </w:rPr>
+        <w:t>=</w:t>
+      </w:r>
+      <w:r>
+        <w:rPr>
+          <w:rStyle w:val="string"/>
+          <w:rFonts w:ascii="Courier" w:hAnsi="Courier"/>
+          <w:sz w:val="19"/>
+          <w:szCs w:val="19"/>
+        </w:rPr>
+        <w:t>"Logo de mi primer Sitio Web"</w:t>
+      </w:r>
+      <w:r>
+        <w:rPr>
+          <w:rStyle w:val="support"/>
+          <w:rFonts w:ascii="Courier" w:hAnsi="Courier"/>
+          <w:sz w:val="18"/>
+          <w:szCs w:val="18"/>
+        </w:rPr>
+        <w:t>&gt;</w:t>
+      </w:r>
+    </w:p>
+    <w:p>
+      <w:pPr>
+        <w:pStyle w:val="NormalWeb"/>
+        <w:spacing w:before="0" w:beforeAutospacing="0" w:line="432" w:lineRule="atLeast"/>
+        <w:rPr>
+          <w:rFonts w:ascii="Gotham-Rounded-Book" w:hAnsi="Gotham-Rounded-Book"/>
+          <w:color w:val="505050"/>
+          <w:sz w:val="21"/>
+          <w:szCs w:val="21"/>
+        </w:rPr>
+      </w:pPr>
+    </w:p>
+    <w:p>
+      <w:pPr>
+        <w:pStyle w:val="Ttulo2"/>
+        <w:spacing w:before="0" w:beforeAutospacing="0"/>
+        <w:rPr>
+          <w:color w:val="3E4E5A"/>
+        </w:rPr>
+      </w:pPr>
+      <w:proofErr w:type="spellStart"/>
+      <w:r>
+        <w:rPr>
+          <w:color w:val="3E4E5A"/>
+        </w:rPr>
+        <w:t>Fake</w:t>
+      </w:r>
+      <w:proofErr w:type="spellEnd"/>
+      <w:r>
+        <w:rPr>
+          <w:color w:val="3E4E5A"/>
+        </w:rPr>
+        <w:t xml:space="preserve"> Blog</w:t>
+      </w:r>
+    </w:p>
+    <w:p>
+      <w:r>
+        <w:rPr>
+          <w:rFonts w:ascii="Gotham-Rounded-Book" w:hAnsi="Gotham-Rounded-Book"/>
+          <w:color w:val="505050"/>
+          <w:sz w:val="21"/>
+          <w:szCs w:val="21"/>
+          <w:shd w:val="clear" w:color="auto" w:fill="FFFFFF"/>
+        </w:rPr>
+        <w:t>Crea un blog ficticio utilizando solo HTML ¡Puede ser sobre lo que quieras! Tus hobbies, tu equipo o jugador favorito, tu programa de televisión preferido, etc. Tu blog puede verse como quieras, pero tu documento debe utilizar al menos las siguientes etiquetas:</w:t>
+      </w:r>
+    </w:p>
+    <w:p>
+      <w:pPr>
+        <w:numPr>
+          <w:ilvl w:val="0"/>
+          <w:numId w:val="30"/>
+        </w:numPr>
+        <w:spacing w:after="0" w:line="432" w:lineRule="atLeast"/>
+        <w:rPr>
+          <w:rFonts w:ascii="Gotham-Rounded-Book" w:hAnsi="Gotham-Rounded-Book"/>
+          <w:color w:val="505050"/>
+          <w:sz w:val="21"/>
+          <w:szCs w:val="21"/>
+        </w:rPr>
+      </w:pPr>
+      <w:r>
+        <w:rPr>
+          <w:rFonts w:ascii="Gotham-Rounded-Book" w:hAnsi="Gotham-Rounded-Book"/>
+          <w:color w:val="505050"/>
+          <w:sz w:val="21"/>
+          <w:szCs w:val="21"/>
+        </w:rPr>
+        <w:t>HTML</w:t>
+      </w:r>
+    </w:p>
+    <w:p>
+      <w:pPr>
+        <w:numPr>
+          <w:ilvl w:val="0"/>
+          <w:numId w:val="30"/>
+        </w:numPr>
+        <w:spacing w:after="0" w:line="432" w:lineRule="atLeast"/>
+        <w:rPr>
+          <w:rFonts w:ascii="Gotham-Rounded-Book" w:hAnsi="Gotham-Rounded-Book"/>
+          <w:color w:val="505050"/>
+          <w:sz w:val="21"/>
+          <w:szCs w:val="21"/>
+        </w:rPr>
+      </w:pPr>
+      <w:r>
+        <w:rPr>
+          <w:rFonts w:ascii="Gotham-Rounded-Book" w:hAnsi="Gotham-Rounded-Book"/>
+          <w:color w:val="505050"/>
+          <w:sz w:val="21"/>
+          <w:szCs w:val="21"/>
+        </w:rPr>
+        <w:t xml:space="preserve">head, </w:t>
+      </w:r>
+      <w:proofErr w:type="spellStart"/>
+      <w:r>
+        <w:rPr>
+          <w:rFonts w:ascii="Gotham-Rounded-Book" w:hAnsi="Gotham-Rounded-Book"/>
+          <w:color w:val="505050"/>
+          <w:sz w:val="21"/>
+          <w:szCs w:val="21"/>
+        </w:rPr>
+        <w:t>title</w:t>
+      </w:r>
+      <w:proofErr w:type="spellEnd"/>
+      <w:r>
+        <w:rPr>
+          <w:rFonts w:ascii="Gotham-Rounded-Book" w:hAnsi="Gotham-Rounded-Book"/>
+          <w:color w:val="505050"/>
+          <w:sz w:val="21"/>
+          <w:szCs w:val="21"/>
+        </w:rPr>
+        <w:t xml:space="preserve">, meta </w:t>
+      </w:r>
+      <w:proofErr w:type="spellStart"/>
+      <w:r>
+        <w:rPr>
+          <w:rFonts w:ascii="Gotham-Rounded-Book" w:hAnsi="Gotham-Rounded-Book"/>
+          <w:color w:val="505050"/>
+          <w:sz w:val="21"/>
+          <w:szCs w:val="21"/>
+        </w:rPr>
+        <w:t>description</w:t>
+      </w:r>
+      <w:proofErr w:type="spellEnd"/>
+      <w:r>
+        <w:rPr>
+          <w:rFonts w:ascii="Gotham-Rounded-Book" w:hAnsi="Gotham-Rounded-Book"/>
+          <w:color w:val="505050"/>
+          <w:sz w:val="21"/>
+          <w:szCs w:val="21"/>
+        </w:rPr>
+        <w:t>, </w:t>
+      </w:r>
+    </w:p>
+    <w:p>
+      <w:pPr>
+        <w:numPr>
+          <w:ilvl w:val="0"/>
+          <w:numId w:val="30"/>
+        </w:numPr>
+        <w:spacing w:after="0" w:line="432" w:lineRule="atLeast"/>
+        <w:rPr>
+          <w:rFonts w:ascii="Gotham-Rounded-Book" w:hAnsi="Gotham-Rounded-Book"/>
+          <w:color w:val="505050"/>
+          <w:sz w:val="21"/>
+          <w:szCs w:val="21"/>
+        </w:rPr>
+      </w:pPr>
+      <w:proofErr w:type="spellStart"/>
+      <w:r>
+        <w:rPr>
+          <w:rFonts w:ascii="Gotham-Rounded-Book" w:hAnsi="Gotham-Rounded-Book"/>
+          <w:color w:val="505050"/>
+          <w:sz w:val="21"/>
+          <w:szCs w:val="21"/>
+        </w:rPr>
+        <w:t>body</w:t>
+      </w:r>
+      <w:proofErr w:type="spellEnd"/>
+      <w:r>
+        <w:rPr>
+          <w:rFonts w:ascii="Gotham-Rounded-Book" w:hAnsi="Gotham-Rounded-Book"/>
+          <w:color w:val="505050"/>
+          <w:sz w:val="21"/>
+          <w:szCs w:val="21"/>
+        </w:rPr>
+        <w:t xml:space="preserve">, </w:t>
+      </w:r>
+      <w:proofErr w:type="spellStart"/>
+      <w:r>
+        <w:rPr>
+          <w:rFonts w:ascii="Gotham-Rounded-Book" w:hAnsi="Gotham-Rounded-Book"/>
+          <w:color w:val="505050"/>
+          <w:sz w:val="21"/>
+          <w:szCs w:val="21"/>
+        </w:rPr>
+        <w:t>div</w:t>
+      </w:r>
+      <w:proofErr w:type="spellEnd"/>
+      <w:r>
+        <w:rPr>
+          <w:rFonts w:ascii="Gotham-Rounded-Book" w:hAnsi="Gotham-Rounded-Book"/>
+          <w:color w:val="505050"/>
+          <w:sz w:val="21"/>
+          <w:szCs w:val="21"/>
+        </w:rPr>
+        <w:t xml:space="preserve">, a, p, h1, </w:t>
+      </w:r>
+      <w:proofErr w:type="spellStart"/>
+      <w:r>
+        <w:rPr>
+          <w:rFonts w:ascii="Gotham-Rounded-Book" w:hAnsi="Gotham-Rounded-Book"/>
+          <w:color w:val="505050"/>
+          <w:sz w:val="21"/>
+          <w:szCs w:val="21"/>
+        </w:rPr>
+        <w:t>ul</w:t>
+      </w:r>
+      <w:proofErr w:type="spellEnd"/>
+      <w:r>
+        <w:rPr>
+          <w:rFonts w:ascii="Gotham-Rounded-Book" w:hAnsi="Gotham-Rounded-Book"/>
+          <w:color w:val="505050"/>
+          <w:sz w:val="21"/>
+          <w:szCs w:val="21"/>
+        </w:rPr>
+        <w:t xml:space="preserve">, </w:t>
+      </w:r>
+      <w:proofErr w:type="spellStart"/>
+      <w:r>
+        <w:rPr>
+          <w:rFonts w:ascii="Gotham-Rounded-Book" w:hAnsi="Gotham-Rounded-Book"/>
+          <w:color w:val="505050"/>
+          <w:sz w:val="21"/>
+          <w:szCs w:val="21"/>
+        </w:rPr>
+        <w:t>li</w:t>
+      </w:r>
+      <w:proofErr w:type="spellEnd"/>
+      <w:r>
+        <w:rPr>
+          <w:rFonts w:ascii="Gotham-Rounded-Book" w:hAnsi="Gotham-Rounded-Book"/>
+          <w:color w:val="505050"/>
+          <w:sz w:val="21"/>
+          <w:szCs w:val="21"/>
+        </w:rPr>
+        <w:t xml:space="preserve">, table (incluyendo </w:t>
+      </w:r>
+      <w:proofErr w:type="spellStart"/>
+      <w:r>
+        <w:rPr>
+          <w:rFonts w:ascii="Gotham-Rounded-Book" w:hAnsi="Gotham-Rounded-Book"/>
+          <w:color w:val="505050"/>
+          <w:sz w:val="21"/>
+          <w:szCs w:val="21"/>
+        </w:rPr>
+        <w:t>thead</w:t>
+      </w:r>
+      <w:proofErr w:type="spellEnd"/>
+      <w:r>
+        <w:rPr>
+          <w:rFonts w:ascii="Gotham-Rounded-Book" w:hAnsi="Gotham-Rounded-Book"/>
+          <w:color w:val="505050"/>
+          <w:sz w:val="21"/>
+          <w:szCs w:val="21"/>
+        </w:rPr>
+        <w:t xml:space="preserve">, </w:t>
+      </w:r>
+      <w:proofErr w:type="spellStart"/>
+      <w:r>
+        <w:rPr>
+          <w:rFonts w:ascii="Gotham-Rounded-Book" w:hAnsi="Gotham-Rounded-Book"/>
+          <w:color w:val="505050"/>
+          <w:sz w:val="21"/>
+          <w:szCs w:val="21"/>
+        </w:rPr>
+        <w:t>td</w:t>
+      </w:r>
+      <w:proofErr w:type="spellEnd"/>
+      <w:r>
+        <w:rPr>
+          <w:rFonts w:ascii="Gotham-Rounded-Book" w:hAnsi="Gotham-Rounded-Book"/>
+          <w:color w:val="505050"/>
+          <w:sz w:val="21"/>
+          <w:szCs w:val="21"/>
+        </w:rPr>
+        <w:t xml:space="preserve">, </w:t>
+      </w:r>
+      <w:proofErr w:type="spellStart"/>
+      <w:r>
+        <w:rPr>
+          <w:rFonts w:ascii="Gotham-Rounded-Book" w:hAnsi="Gotham-Rounded-Book"/>
+          <w:color w:val="505050"/>
+          <w:sz w:val="21"/>
+          <w:szCs w:val="21"/>
+        </w:rPr>
+        <w:t>tbody</w:t>
+      </w:r>
+      <w:proofErr w:type="spellEnd"/>
+      <w:r>
+        <w:rPr>
+          <w:rFonts w:ascii="Gotham-Rounded-Book" w:hAnsi="Gotham-Rounded-Book"/>
+          <w:color w:val="505050"/>
+          <w:sz w:val="21"/>
+          <w:szCs w:val="21"/>
+        </w:rPr>
+        <w:t xml:space="preserve">, </w:t>
+      </w:r>
+      <w:proofErr w:type="spellStart"/>
+      <w:r>
+        <w:rPr>
+          <w:rFonts w:ascii="Gotham-Rounded-Book" w:hAnsi="Gotham-Rounded-Book"/>
+          <w:color w:val="505050"/>
+          <w:sz w:val="21"/>
+          <w:szCs w:val="21"/>
+        </w:rPr>
+        <w:t>tr</w:t>
+      </w:r>
+      <w:proofErr w:type="spellEnd"/>
+      <w:r>
+        <w:rPr>
+          <w:rFonts w:ascii="Gotham-Rounded-Book" w:hAnsi="Gotham-Rounded-Book"/>
+          <w:color w:val="505050"/>
+          <w:sz w:val="21"/>
+          <w:szCs w:val="21"/>
+        </w:rPr>
+        <w:t>)</w:t>
+      </w:r>
+    </w:p>
+    <w:p>
+      <w:pPr>
+        <w:spacing w:line="240" w:lineRule="auto"/>
+        <w:ind w:left="720"/>
+        <w:rPr>
+          <w:rFonts w:ascii="Gotham-Rounded-Book" w:hAnsi="Gotham-Rounded-Book"/>
+          <w:color w:val="505050"/>
+          <w:sz w:val="21"/>
+          <w:szCs w:val="21"/>
+        </w:rPr>
+      </w:pPr>
+      <w:r>
+        <w:rPr>
+          <w:rFonts w:ascii="Gotham-Rounded-Book" w:hAnsi="Gotham-Rounded-Book"/>
+          <w:color w:val="505050"/>
+          <w:sz w:val="21"/>
+          <w:szCs w:val="21"/>
+        </w:rPr>
+        <w:t>Al final de la página, crea un formulario ficticio de encuesta que utilice las siguientes etiquetas:</w:t>
+      </w:r>
+    </w:p>
+    <w:p>
+      <w:pPr>
+        <w:numPr>
+          <w:ilvl w:val="0"/>
+          <w:numId w:val="30"/>
+        </w:numPr>
+        <w:spacing w:after="0" w:line="432" w:lineRule="atLeast"/>
+        <w:ind w:left="1440"/>
+        <w:rPr>
+          <w:rFonts w:ascii="Gotham-Rounded-Book" w:hAnsi="Gotham-Rounded-Book"/>
+          <w:color w:val="505050"/>
+          <w:sz w:val="21"/>
+          <w:szCs w:val="21"/>
+        </w:rPr>
+      </w:pPr>
+    </w:p>
+    <w:p>
+      <w:pPr>
+        <w:numPr>
+          <w:ilvl w:val="1"/>
+          <w:numId w:val="30"/>
+        </w:numPr>
+        <w:spacing w:after="0" w:line="432" w:lineRule="atLeast"/>
+        <w:rPr>
+          <w:rFonts w:ascii="Gotham-Rounded-Book" w:hAnsi="Gotham-Rounded-Book"/>
+          <w:color w:val="505050"/>
+          <w:sz w:val="21"/>
+          <w:szCs w:val="21"/>
+        </w:rPr>
+      </w:pPr>
+      <w:proofErr w:type="spellStart"/>
+      <w:r>
+        <w:rPr>
+          <w:rFonts w:ascii="Gotham-Rounded-Book" w:hAnsi="Gotham-Rounded-Book"/>
+          <w:color w:val="505050"/>
+          <w:sz w:val="21"/>
+          <w:szCs w:val="21"/>
+        </w:rPr>
+        <w:t>form</w:t>
+      </w:r>
+      <w:proofErr w:type="spellEnd"/>
+      <w:r>
+        <w:rPr>
+          <w:rFonts w:ascii="Gotham-Rounded-Book" w:hAnsi="Gotham-Rounded-Book"/>
+          <w:color w:val="505050"/>
+          <w:sz w:val="21"/>
+          <w:szCs w:val="21"/>
+        </w:rPr>
+        <w:t xml:space="preserve">, </w:t>
+      </w:r>
+      <w:proofErr w:type="spellStart"/>
+      <w:r>
+        <w:rPr>
+          <w:rFonts w:ascii="Gotham-Rounded-Book" w:hAnsi="Gotham-Rounded-Book"/>
+          <w:color w:val="505050"/>
+          <w:sz w:val="21"/>
+          <w:szCs w:val="21"/>
+        </w:rPr>
+        <w:t>select</w:t>
+      </w:r>
+      <w:proofErr w:type="spellEnd"/>
+      <w:r>
+        <w:rPr>
+          <w:rFonts w:ascii="Gotham-Rounded-Book" w:hAnsi="Gotham-Rounded-Book"/>
+          <w:color w:val="505050"/>
+          <w:sz w:val="21"/>
+          <w:szCs w:val="21"/>
+        </w:rPr>
+        <w:t xml:space="preserve">, input </w:t>
+      </w:r>
+      <w:proofErr w:type="spellStart"/>
+      <w:r>
+        <w:rPr>
+          <w:rFonts w:ascii="Gotham-Rounded-Book" w:hAnsi="Gotham-Rounded-Book"/>
+          <w:color w:val="505050"/>
+          <w:sz w:val="21"/>
+          <w:szCs w:val="21"/>
+        </w:rPr>
+        <w:t>type</w:t>
+      </w:r>
+      <w:proofErr w:type="spellEnd"/>
+      <w:r>
+        <w:rPr>
+          <w:rFonts w:ascii="Gotham-Rounded-Book" w:hAnsi="Gotham-Rounded-Book"/>
+          <w:color w:val="505050"/>
+          <w:sz w:val="21"/>
+          <w:szCs w:val="21"/>
+        </w:rPr>
+        <w:t>="</w:t>
+      </w:r>
+      <w:proofErr w:type="spellStart"/>
+      <w:r>
+        <w:rPr>
+          <w:rFonts w:ascii="Gotham-Rounded-Book" w:hAnsi="Gotham-Rounded-Book"/>
+          <w:color w:val="505050"/>
+          <w:sz w:val="21"/>
+          <w:szCs w:val="21"/>
+        </w:rPr>
+        <w:t>text</w:t>
+      </w:r>
+      <w:proofErr w:type="spellEnd"/>
+      <w:r>
+        <w:rPr>
+          <w:rFonts w:ascii="Gotham-Rounded-Book" w:hAnsi="Gotham-Rounded-Book"/>
+          <w:color w:val="505050"/>
+          <w:sz w:val="21"/>
+          <w:szCs w:val="21"/>
+        </w:rPr>
+        <w:t xml:space="preserve">", input </w:t>
+      </w:r>
+      <w:proofErr w:type="spellStart"/>
+      <w:r>
+        <w:rPr>
+          <w:rFonts w:ascii="Gotham-Rounded-Book" w:hAnsi="Gotham-Rounded-Book"/>
+          <w:color w:val="505050"/>
+          <w:sz w:val="21"/>
+          <w:szCs w:val="21"/>
+        </w:rPr>
+        <w:t>type</w:t>
+      </w:r>
+      <w:proofErr w:type="spellEnd"/>
+      <w:r>
+        <w:rPr>
+          <w:rFonts w:ascii="Gotham-Rounded-Book" w:hAnsi="Gotham-Rounded-Book"/>
+          <w:color w:val="505050"/>
+          <w:sz w:val="21"/>
+          <w:szCs w:val="21"/>
+        </w:rPr>
+        <w:t>="</w:t>
+      </w:r>
+      <w:proofErr w:type="spellStart"/>
+      <w:r>
+        <w:rPr>
+          <w:rFonts w:ascii="Gotham-Rounded-Book" w:hAnsi="Gotham-Rounded-Book"/>
+          <w:color w:val="505050"/>
+          <w:sz w:val="21"/>
+          <w:szCs w:val="21"/>
+        </w:rPr>
+        <w:t>checkbox</w:t>
+      </w:r>
+      <w:proofErr w:type="spellEnd"/>
+      <w:r>
+        <w:rPr>
+          <w:rFonts w:ascii="Gotham-Rounded-Book" w:hAnsi="Gotham-Rounded-Book"/>
+          <w:color w:val="505050"/>
+          <w:sz w:val="21"/>
+          <w:szCs w:val="21"/>
+        </w:rPr>
+        <w:t xml:space="preserve">", input </w:t>
+      </w:r>
+      <w:proofErr w:type="spellStart"/>
+      <w:r>
+        <w:rPr>
+          <w:rFonts w:ascii="Gotham-Rounded-Book" w:hAnsi="Gotham-Rounded-Book"/>
+          <w:color w:val="505050"/>
+          <w:sz w:val="21"/>
+          <w:szCs w:val="21"/>
+        </w:rPr>
+        <w:t>type</w:t>
+      </w:r>
+      <w:proofErr w:type="spellEnd"/>
+      <w:r>
+        <w:rPr>
+          <w:rFonts w:ascii="Gotham-Rounded-Book" w:hAnsi="Gotham-Rounded-Book"/>
+          <w:color w:val="505050"/>
+          <w:sz w:val="21"/>
+          <w:szCs w:val="21"/>
+        </w:rPr>
+        <w:t xml:space="preserve">="radio", input </w:t>
+      </w:r>
+      <w:proofErr w:type="spellStart"/>
+      <w:r>
+        <w:rPr>
+          <w:rFonts w:ascii="Gotham-Rounded-Book" w:hAnsi="Gotham-Rounded-Book"/>
+          <w:color w:val="505050"/>
+          <w:sz w:val="21"/>
+          <w:szCs w:val="21"/>
+        </w:rPr>
+        <w:t>type</w:t>
+      </w:r>
+      <w:proofErr w:type="spellEnd"/>
+      <w:r>
+        <w:rPr>
+          <w:rFonts w:ascii="Gotham-Rounded-Book" w:hAnsi="Gotham-Rounded-Book"/>
+          <w:color w:val="505050"/>
+          <w:sz w:val="21"/>
+          <w:szCs w:val="21"/>
+        </w:rPr>
+        <w:t>="</w:t>
+      </w:r>
+      <w:proofErr w:type="spellStart"/>
+      <w:r>
+        <w:rPr>
+          <w:rFonts w:ascii="Gotham-Rounded-Book" w:hAnsi="Gotham-Rounded-Book"/>
+          <w:color w:val="505050"/>
+          <w:sz w:val="21"/>
+          <w:szCs w:val="21"/>
+        </w:rPr>
+        <w:t>submit</w:t>
+      </w:r>
+      <w:proofErr w:type="spellEnd"/>
+      <w:r>
+        <w:rPr>
+          <w:rFonts w:ascii="Gotham-Rounded-Book" w:hAnsi="Gotham-Rounded-Book"/>
+          <w:color w:val="505050"/>
+          <w:sz w:val="21"/>
+          <w:szCs w:val="21"/>
+        </w:rPr>
+        <w:t>".</w:t>
+      </w:r>
+    </w:p>
+    <w:p>
+      <w:pPr>
+        <w:pStyle w:val="NormalWeb"/>
+        <w:spacing w:before="0" w:beforeAutospacing="0" w:line="432" w:lineRule="atLeast"/>
+        <w:rPr>
+          <w:rFonts w:ascii="Gotham-Rounded-Book" w:hAnsi="Gotham-Rounded-Book"/>
+          <w:color w:val="505050"/>
+          <w:sz w:val="21"/>
+          <w:szCs w:val="21"/>
+        </w:rPr>
+      </w:pPr>
+      <w:r>
+        <w:rPr>
+          <w:rFonts w:ascii="Gotham-Rounded-Book" w:hAnsi="Gotham-Rounded-Book"/>
+          <w:color w:val="505050"/>
+          <w:sz w:val="21"/>
+          <w:szCs w:val="21"/>
+        </w:rPr>
+        <w:t>Puedes utilizar también los </w:t>
+      </w:r>
+      <w:hyperlink r:id="rId17" w:tgtFrame="_blank" w:history="1">
+        <w:r>
+          <w:rPr>
+            <w:rStyle w:val="Hipervnculo"/>
+            <w:rFonts w:ascii="Gotham-Rounded-Book" w:eastAsiaTheme="majorEastAsia" w:hAnsi="Gotham-Rounded-Book"/>
+            <w:sz w:val="21"/>
+            <w:szCs w:val="21"/>
+          </w:rPr>
+          <w:t xml:space="preserve">generadores </w:t>
+        </w:r>
+        <w:proofErr w:type="spellStart"/>
+        <w:r>
+          <w:rPr>
+            <w:rStyle w:val="Hipervnculo"/>
+            <w:rFonts w:ascii="Gotham-Rounded-Book" w:eastAsiaTheme="majorEastAsia" w:hAnsi="Gotham-Rounded-Book"/>
+            <w:sz w:val="21"/>
+            <w:szCs w:val="21"/>
+          </w:rPr>
+          <w:t>Lorem</w:t>
+        </w:r>
+        <w:proofErr w:type="spellEnd"/>
+        <w:r>
+          <w:rPr>
+            <w:rStyle w:val="Hipervnculo"/>
+            <w:rFonts w:ascii="Gotham-Rounded-Book" w:eastAsiaTheme="majorEastAsia" w:hAnsi="Gotham-Rounded-Book"/>
+            <w:sz w:val="21"/>
+            <w:szCs w:val="21"/>
+          </w:rPr>
+          <w:t xml:space="preserve"> </w:t>
+        </w:r>
+        <w:proofErr w:type="spellStart"/>
+        <w:r>
+          <w:rPr>
+            <w:rStyle w:val="Hipervnculo"/>
+            <w:rFonts w:ascii="Gotham-Rounded-Book" w:eastAsiaTheme="majorEastAsia" w:hAnsi="Gotham-Rounded-Book"/>
+            <w:sz w:val="21"/>
+            <w:szCs w:val="21"/>
+          </w:rPr>
+          <w:t>Ipsum</w:t>
+        </w:r>
+        <w:proofErr w:type="spellEnd"/>
+      </w:hyperlink>
+      <w:r>
+        <w:rPr>
+          <w:rFonts w:ascii="Gotham-Rounded-Book" w:hAnsi="Gotham-Rounded-Book"/>
+          <w:color w:val="505050"/>
+          <w:sz w:val="21"/>
+          <w:szCs w:val="21"/>
+        </w:rPr>
+        <w:t> para texto ficticio. Acá un ejemplo de cómo podría verse tu blog.</w:t>
+      </w:r>
+    </w:p>
+    <w:p>
+      <w:pPr>
+        <w:rPr>
+          <w:rFonts w:ascii="Times New Roman" w:hAnsi="Times New Roman"/>
+          <w:sz w:val="24"/>
+          <w:szCs w:val="24"/>
+        </w:rPr>
+      </w:pPr>
+      <w:r>
+        <w:rPr>
+          <w:noProof/>
+        </w:rPr>
+        <mc:AlternateContent>
+          <mc:Choice Requires="wps">
+            <w:drawing>
+              <wp:inline distT="0" distB="0" distL="0" distR="0" wp14:anchorId="3652D5D2" wp14:editId="4D798C2D">
+                <wp:extent cx="304800" cy="304800"/>
+                <wp:effectExtent l="0" t="0" r="0" b="0"/>
+                <wp:docPr id="9" name="Rectángulo 9"/>
+                <wp:cNvGraphicFramePr>
+                  <a:graphicFrameLocks xmlns:a="http://schemas.openxmlformats.org/drawingml/2006/main" noChangeAspect="1"/>
+                </wp:cNvGraphicFramePr>
+                <a:graphic xmlns:a="http://schemas.openxmlformats.org/drawingml/2006/main">
+                  <a:graphicData uri="http://schemas.microsoft.com/office/word/2010/wordprocessingShape">
+                    <wps:wsp>
+                      <wps:cNvSpPr>
+                        <a:spLocks noChangeAspect="1" noChangeArrowheads="1"/>
+                      </wps:cNvSpPr>
+                      <wps:spPr bwMode="auto">
+                        <a:xfrm>
+                          <a:off x="0" y="0"/>
+                          <a:ext cx="304800" cy="304800"/>
+                        </a:xfrm>
+                        <a:prstGeom prst="rect">
+                          <a:avLst/>
+                        </a:prstGeom>
+                        <a:noFill/>
+                        <a:ln>
+                          <a:noFill/>
+                        </a:ln>
+                        <a:extLst>
+                          <a:ext uri="{909E8E84-426E-40DD-AFC4-6F175D3DCCD1}">
+                            <a14:hiddenFill xmlns:a14="http://schemas.microsoft.com/office/drawing/2010/main">
+                              <a:solidFill>
+                                <a:srgbClr val="FFFFFF"/>
+                              </a:solidFill>
+                            </a14:hiddenFill>
+                          </a:ext>
+                          <a:ext uri="{91240B29-F687-4F45-9708-019B960494DF}">
+                            <a14:hiddenLine xmlns:a14="http://schemas.microsoft.com/office/drawing/2010/main" w="9525">
+                              <a:solidFill>
+                                <a:srgbClr val="000000"/>
+                              </a:solidFill>
+                              <a:miter lim="800000"/>
+                              <a:headEnd/>
+                              <a:tailEnd/>
+                            </a14:hiddenLine>
+                          </a:ext>
+                        </a:extLst>
+                      </wps:spPr>
+                      <wps:bodyPr rot="0" vert="horz" wrap="square" lIns="91440" tIns="45720" rIns="91440" bIns="45720" anchor="t" anchorCtr="0" upright="1">
+                        <a:noAutofit/>
+                      </wps:bodyPr>
+                    </wps:wsp>
+                  </a:graphicData>
+                </a:graphic>
+              </wp:inline>
+            </w:drawing>
+          </mc:Choice>
+          <mc:Fallback>
+            <w:pict>
+              <v:rect w14:anchorId="1F1B5DE1" id="Rectángulo 9" o:spid="_x0000_s1026" style="width:24pt;height:24pt;visibility:visible;mso-wrap-style:square;mso-left-percent:-10001;mso-top-percent:-10001;mso-position-horizontal:absolute;mso-position-horizontal-relative:char;mso-position-vertical:absolute;mso-position-vertical-relative:line;mso-left-percent:-10001;mso-top-percent:-10001;v-text-anchor:top" o:gfxdata="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" filled="f" stroked="f">
+                <o:lock v:ext="edit" aspectratio="t"/>
+                <w10:anchorlock/>
+              </v:rect>
+            </w:pict>
+          </mc:Fallback>
+        </mc:AlternateContent>
+      </w:r>
+    </w:p>
+    <w:p>
+      <w:pPr>
+        <w:pStyle w:val="NormalWeb"/>
+        <w:spacing w:before="0" w:beforeAutospacing="0" w:line="432" w:lineRule="atLeast"/>
+        <w:rPr>
+          <w:rFonts w:ascii="Gotham-Rounded-Book" w:hAnsi="Gotham-Rounded-Book"/>
+          <w:color w:val="505050"/>
+          <w:sz w:val="21"/>
+          <w:szCs w:val="21"/>
+        </w:rPr>
+      </w:pPr>
+    </w:p>
+    <w:p>
+      <w:pPr>
+        <w:pStyle w:val="NormalWeb"/>
+        <w:spacing w:before="0" w:beforeAutospacing="0" w:line="432" w:lineRule="atLeast"/>
+        <w:rPr>
+          <w:rFonts w:ascii="Gotham-Rounded-Book" w:hAnsi="Gotham-Rounded-Book"/>
+          <w:color w:val="505050"/>
+          <w:sz w:val="21"/>
+          <w:szCs w:val="21"/>
+        </w:rPr>
+      </w:pPr>
+      <w:r>
+        <w:rPr>
+          <w:rFonts w:ascii="Gotham-Rounded-Book" w:hAnsi="Gotham-Rounded-Book"/>
+          <w:color w:val="505050"/>
+          <w:sz w:val="21"/>
+          <w:szCs w:val="21"/>
+        </w:rPr>
+        <w:t xml:space="preserve">Durante el resto del </w:t>
+      </w:r>
+      <w:proofErr w:type="spellStart"/>
+      <w:r>
+        <w:rPr>
+          <w:rFonts w:ascii="Gotham-Rounded-Book" w:hAnsi="Gotham-Rounded-Book"/>
+          <w:color w:val="505050"/>
+          <w:sz w:val="21"/>
+          <w:szCs w:val="21"/>
+        </w:rPr>
+        <w:t>bootcamp</w:t>
+      </w:r>
+      <w:proofErr w:type="spellEnd"/>
+      <w:r>
+        <w:rPr>
+          <w:rFonts w:ascii="Gotham-Rounded-Book" w:hAnsi="Gotham-Rounded-Book"/>
+          <w:color w:val="505050"/>
+          <w:sz w:val="21"/>
+          <w:szCs w:val="21"/>
+        </w:rPr>
+        <w:t>, utilizarás mucho estas etiquetas HTML. No te sientas presionado a memorizarlas y entender cómo funcionan exactamente, puesto que siempre puedes volver a esta sección y, además, cuando aprendas más sobre CSS y otros temas del currículum, te sentirás más cómodo con HTML. Cuando hayas terminado las actividades básicas, avanza a la siguiente sección y obtendrás un mejor entendimiento de estas etiquetas HTML que acabas de aprender.</w:t>
+      </w:r>
+    </w:p>
+    <w:p>
+      <w:pPr>
+        <w:pStyle w:val="NormalWeb"/>
+        <w:spacing w:before="0" w:beforeAutospacing="0" w:line="432" w:lineRule="atLeast"/>
+        <w:rPr>
+          <w:rFonts w:ascii="Gotham-Rounded-Book" w:hAnsi="Gotham-Rounded-Book"/>
+          <w:color w:val="505050"/>
+          <w:sz w:val="21"/>
+          <w:szCs w:val="21"/>
+        </w:rPr>
+      </w:pPr>
+      <w:r>
+        <w:rPr>
+          <w:rFonts w:ascii="Gotham-Rounded-Book" w:hAnsi="Gotham-Rounded-Book"/>
+          <w:b/>
+          <w:bCs/>
+          <w:color w:val="505050"/>
+          <w:sz w:val="21"/>
+          <w:szCs w:val="21"/>
+        </w:rPr>
+        <w:t>NOTA: Recuerda validar tu código antes de enviarlo.</w:t>
+      </w:r>
+    </w:p>
+    <w:p>
+      <w:pPr>
+        <w:pStyle w:val="NormalWeb"/>
+        <w:spacing w:before="0" w:beforeAutospacing="0" w:line="432" w:lineRule="atLeast"/>
+        <w:rPr>
+          <w:rFonts w:ascii="Gotham-Rounded-Book" w:hAnsi="Gotham-Rounded-Book"/>
+          <w:color w:val="505050"/>
+          <w:sz w:val="21"/>
+          <w:szCs w:val="21"/>
+        </w:rPr>
+      </w:pPr>
+    </w:p>
+    <w:p>
+      <w:pPr>
+        <w:pStyle w:val="NormalWeb"/>
+        <w:spacing w:before="0" w:beforeAutospacing="0" w:line="432" w:lineRule="atLeast"/>
+        <w:rPr>
+          <w:rFonts w:ascii="Gotham-Rounded-Book" w:hAnsi="Gotham-Rounded-Book"/>
+          <w:color w:val="505050"/>
+          <w:sz w:val="21"/>
+          <w:szCs w:val="21"/>
+        </w:rPr>
+      </w:pPr>
+    </w:p>
+    <w:p>
+      <w:pPr>
+        <w:pStyle w:val="NormalWeb"/>
+        <w:spacing w:before="0" w:beforeAutospacing="0" w:line="432" w:lineRule="atLeast"/>
+        <w:rPr>
+          <w:rFonts w:ascii="Gotham-Rounded-Book" w:hAnsi="Gotham-Rounded-Book"/>
+          <w:color w:val="505050"/>
+          <w:sz w:val="21"/>
+          <w:szCs w:val="21"/>
+        </w:rPr>
+      </w:pPr>
+    </w:p>
+    <w:p>
+      <w:pPr>
+        <w:pStyle w:val="NormalWeb"/>
+        <w:spacing w:before="0" w:beforeAutospacing="0" w:line="432" w:lineRule="atLeast"/>
+        <w:rPr>
+          <w:rFonts w:ascii="Gotham-Rounded-Book" w:hAnsi="Gotham-Rounded-Book"/>
+          <w:color w:val="505050"/>
+          <w:sz w:val="21"/>
+          <w:szCs w:val="21"/>
+        </w:rPr>
+      </w:pPr>
+    </w:p>
+    <w:p>
+      <w:pPr>
         <w:rPr>
           <w:rFonts w:ascii="Gotham-Rounded-Book" w:hAnsi="Gotham-Rounded-Book"/>
           <w:color w:val="333333"/>
@@ -39804,6 +44974,155 @@
     </w:lvl>
   </w:abstractNum>
   <w:abstractNum w:abstractNumId="6" w15:restartNumberingAfterBreak="0">
+    <w:nsid w:val="1E5E20D0"/>
+    <w:multiLevelType w:val="multilevel"/>
+    <w:tmpl w:val="0E60D33E"/>
+    <w:lvl w:ilvl="0">
+      <w:start w:val="1"/>
+      <w:numFmt w:val="bullet"/>
+      <w:lvlText w:val=""/>
+      <w:lvlJc w:val="left"/>
+      <w:pPr>
+        <w:tabs>
+          <w:tab w:val="num" w:pos="720"/>
+        </w:tabs>
+        <w:ind w:left="720" w:hanging="360"/>
+      </w:pPr>
+      <w:rPr>
+        <w:rFonts w:ascii="Symbol" w:hAnsi="Symbol" w:hint="default"/>
+        <w:sz w:val="20"/>
+      </w:rPr>
+    </w:lvl>
+    <w:lvl w:ilvl="1">
+      <w:start w:val="1"/>
+      <w:numFmt w:val="bullet"/>
+      <w:lvlText w:val="o"/>
+      <w:lvlJc w:val="left"/>
+      <w:pPr>
+        <w:tabs>
+          <w:tab w:val="num" w:pos="1440"/>
+        </w:tabs>
+        <w:ind w:left="1440" w:hanging="360"/>
+      </w:pPr>
+      <w:rPr>
+        <w:rFonts w:ascii="Courier New" w:hAnsi="Courier New" w:hint="default"/>
+        <w:sz w:val="20"/>
+      </w:rPr>
+    </w:lvl>
+    <w:lvl w:ilvl="2" w:tentative="1">
+      <w:start w:val="1"/>
+      <w:numFmt w:val="bullet"/>
+      <w:lvlText w:val=""/>
+      <w:lvlJc w:val="left"/>
+      <w:pPr>
+        <w:tabs>
+          <w:tab w:val="num" w:pos="2160"/>
+        </w:tabs>
+        <w:ind w:left="2160" w:hanging="360"/>
+      </w:pPr>
+      <w:rPr>
+        <w:rFonts w:ascii="Wingdings" w:hAnsi="Wingdings" w:hint="default"/>
+        <w:sz w:val="20"/>
+      </w:rPr>
+    </w:lvl>
+    <w:lvl w:ilvl="3" w:tentative="1">
+      <w:start w:val="1"/>
+      <w:numFmt w:val="bullet"/>
+      <w:lvlText w:val=""/>
+      <w:lvlJc w:val="left"/>
+      <w:pPr>
+        <w:tabs>
+          <w:tab w:val="num" w:pos="2880"/>
+        </w:tabs>
+        <w:ind w:left="2880" w:hanging="360"/>
+      </w:pPr>
+      <w:rPr>
+        <w:rFonts w:ascii="Wingdings" w:hAnsi="Wingdings" w:hint="default"/>
+        <w:sz w:val="20"/>
+      </w:rPr>
+    </w:lvl>
+    <w:lvl w:ilvl="4" w:tentative="1">
+      <w:start w:val="1"/>
+      <w:numFmt w:val="bullet"/>
+      <w:lvlText w:val=""/>
+      <w:lvlJc w:val="left"/>
+      <w:pPr>
+        <w:tabs>
+          <w:tab w:val="num" w:pos="3600"/>
+        </w:tabs>
+        <w:ind w:left="3600" w:hanging="360"/>
+      </w:pPr>
+      <w:rPr>
+        <w:rFonts w:ascii="Wingdings" w:hAnsi="Wingdings" w:hint="default"/>
+        <w:sz w:val="20"/>
+      </w:rPr>
+    </w:lvl>
+    <w:lvl w:ilvl="5" w:tentative="1">
+      <w:start w:val="1"/>
+      <w:numFmt w:val="bullet"/>
+      <w:lvlText w:val=""/>
+      <w:lvlJc w:val="left"/>
+      <w:pPr>
+        <w:tabs>
+          <w:tab w:val="num" w:pos="4320"/>
+        </w:tabs>
+        <w:ind w:left="4320" w:hanging="360"/>
+      </w:pPr>
+      <w:rPr>
+        <w:rFonts w:ascii="Wingdings" w:hAnsi="Wingdings" w:hint="default"/>
+        <w:sz w:val="20"/>
+      </w:rPr>
+    </w:lvl>
+    <w:lvl w:ilvl="6" w:tentative="1">
+      <w:start w:val="1"/>
+      <w:numFmt w:val="bullet"/>
+      <w:lvlText w:val=""/>
+      <w:lvlJc w:val="left"/>
+      <w:pPr>
+        <w:tabs>
+          <w:tab w:val="num" w:pos="5040"/>
+        </w:tabs>
+        <w:ind w:left="5040" w:hanging="360"/>
+      </w:pPr>
+      <w:rPr>
+        <w:rFonts w:ascii="Wingdings" w:hAnsi="Wingdings" w:hint="default"/>
+        <w:sz w:val="20"/>
+      </w:rPr>
+    </w:lvl>
+    <w:lvl w:ilvl="7" w:tentative="1">
+      <w:start w:val="1"/>
+      <w:numFmt w:val="bullet"/>
+      <w:lvlText w:val=""/>
+      <w:lvlJc w:val="left"/>
+      <w:pPr>
+        <w:tabs>
+          <w:tab w:val="num" w:pos="5760"/>
+        </w:tabs>
+        <w:ind w:left="5760" w:hanging="360"/>
+      </w:pPr>
+      <w:rPr>
+        <w:rFonts w:ascii="Wingdings" w:hAnsi="Wingdings" w:hint="default"/>
+        <w:sz w:val="20"/>
+      </w:rPr>
+    </w:lvl>
+    <w:lvl w:ilvl="8" w:tentative="1">
+      <w:start w:val="1"/>
+      <w:numFmt w:val="bullet"/>
+      <w:lvlText w:val=""/>
+      <w:lvlJc w:val="left"/>
+      <w:pPr>
+        <w:tabs>
+          <w:tab w:val="num" w:pos="6480"/>
+        </w:tabs>
+        <w:ind w:left="6480" w:hanging="360"/>
+      </w:pPr>
+      <w:rPr>
+        <w:rFonts w:ascii="Wingdings" w:hAnsi="Wingdings" w:hint="default"/>
+        <w:sz w:val="20"/>
+      </w:rPr>
+    </w:lvl>
+  </w:abstractNum>
+  <w:abstractNum w:abstractNumId="7" w15:restartNumberingAfterBreak="0">
     <w:nsid w:val="1E625EB5"/>
     <w:multiLevelType w:val="multilevel"/>
     <w:tmpl w:val="03426CA0"/>
@@ -39952,7 +45271,7 @@
       </w:rPr>
     </w:lvl>
   </w:abstractNum>
-  <w:abstractNum w:abstractNumId="7" w15:restartNumberingAfterBreak="0">
+  <w:abstractNum w:abstractNumId="8" w15:restartNumberingAfterBreak="0">
     <w:nsid w:val="1F1351CF"/>
     <w:multiLevelType w:val="multilevel"/>
     <w:tmpl w:val="744E4D8C"/>
@@ -40101,7 +45420,7 @@
       </w:rPr>
     </w:lvl>
   </w:abstractNum>
-  <w:abstractNum w:abstractNumId="8" w15:restartNumberingAfterBreak="0">
+  <w:abstractNum w:abstractNumId="9" w15:restartNumberingAfterBreak="0">
     <w:nsid w:val="2232072D"/>
     <w:multiLevelType w:val="multilevel"/>
     <w:tmpl w:val="F0E403FC"/>
@@ -40250,7 +45569,7 @@
       </w:rPr>
     </w:lvl>
   </w:abstractNum>
-  <w:abstractNum w:abstractNumId="9" w15:restartNumberingAfterBreak="0">
+  <w:abstractNum w:abstractNumId="10" w15:restartNumberingAfterBreak="0">
     <w:nsid w:val="2BB45636"/>
     <w:multiLevelType w:val="multilevel"/>
     <w:tmpl w:val="24A8A828"/>
@@ -40399,7 +45718,7 @@
       </w:rPr>
     </w:lvl>
   </w:abstractNum>
-  <w:abstractNum w:abstractNumId="10" w15:restartNumberingAfterBreak="0">
+  <w:abstractNum w:abstractNumId="11" w15:restartNumberingAfterBreak="0">
     <w:nsid w:val="2D6779F8"/>
     <w:multiLevelType w:val="multilevel"/>
     <w:tmpl w:val="BD644AAE"/>
@@ -40548,7 +45867,7 @@
       </w:rPr>
     </w:lvl>
   </w:abstractNum>
-  <w:abstractNum w:abstractNumId="11" w15:restartNumberingAfterBreak="0">
+  <w:abstractNum w:abstractNumId="12" w15:restartNumberingAfterBreak="0">
     <w:nsid w:val="2E3558B3"/>
     <w:multiLevelType w:val="multilevel"/>
     <w:tmpl w:val="383CB61E"/>
@@ -40697,7 +46016,7 @@
       </w:rPr>
     </w:lvl>
   </w:abstractNum>
-  <w:abstractNum w:abstractNumId="12" w15:restartNumberingAfterBreak="0">
+  <w:abstractNum w:abstractNumId="13" w15:restartNumberingAfterBreak="0">
     <w:nsid w:val="37F6195D"/>
     <w:multiLevelType w:val="multilevel"/>
     <w:tmpl w:val="6576B80C"/>
@@ -40846,7 +46165,7 @@
       </w:rPr>
     </w:lvl>
   </w:abstractNum>
-  <w:abstractNum w:abstractNumId="13" w15:restartNumberingAfterBreak="0">
+  <w:abstractNum w:abstractNumId="14" w15:restartNumberingAfterBreak="0">
     <w:nsid w:val="3F4E5F1E"/>
     <w:multiLevelType w:val="multilevel"/>
     <w:tmpl w:val="75C0A146"/>
@@ -40995,7 +46314,7 @@
       </w:rPr>
     </w:lvl>
   </w:abstractNum>
-  <w:abstractNum w:abstractNumId="14" w15:restartNumberingAfterBreak="0">
+  <w:abstractNum w:abstractNumId="15" w15:restartNumberingAfterBreak="0">
     <w:nsid w:val="3FEE5421"/>
     <w:multiLevelType w:val="multilevel"/>
     <w:tmpl w:val="9A2648FE"/>
@@ -41144,7 +46463,7 @@
       </w:rPr>
     </w:lvl>
   </w:abstractNum>
-  <w:abstractNum w:abstractNumId="15" w15:restartNumberingAfterBreak="0">
+  <w:abstractNum w:abstractNumId="16" w15:restartNumberingAfterBreak="0">
     <w:nsid w:val="400F3EEA"/>
     <w:multiLevelType w:val="multilevel"/>
     <w:tmpl w:val="B9A6CBEC"/>
@@ -41293,7 +46612,156 @@
       </w:rPr>
     </w:lvl>
   </w:abstractNum>
-  <w:abstractNum w:abstractNumId="16" w15:restartNumberingAfterBreak="0">
+  <w:abstractNum w:abstractNumId="17" w15:restartNumberingAfterBreak="0">
+    <w:nsid w:val="46B84472"/>
+    <w:multiLevelType w:val="multilevel"/>
+    <w:tmpl w:val="FC60AD00"/>
+    <w:lvl w:ilvl="0">
+      <w:start w:val="1"/>
+      <w:numFmt w:val="bullet"/>
+      <w:lvlText w:val=""/>
+      <w:lvlJc w:val="left"/>
+      <w:pPr>
+        <w:tabs>
+          <w:tab w:val="num" w:pos="720"/>
+        </w:tabs>
+        <w:ind w:left="720" w:hanging="360"/>
+      </w:pPr>
+      <w:rPr>
+        <w:rFonts w:ascii="Symbol" w:hAnsi="Symbol" w:hint="default"/>
+        <w:sz w:val="20"/>
+      </w:rPr>
+    </w:lvl>
+    <w:lvl w:ilvl="1">
+      <w:start w:val="1"/>
+      <w:numFmt w:val="bullet"/>
+      <w:lvlText w:val="o"/>
+      <w:lvlJc w:val="left"/>
+      <w:pPr>
+        <w:tabs>
+          <w:tab w:val="num" w:pos="1440"/>
+        </w:tabs>
+        <w:ind w:left="1440" w:hanging="360"/>
+      </w:pPr>
+      <w:rPr>
+        <w:rFonts w:ascii="Courier New" w:hAnsi="Courier New" w:hint="default"/>
+        <w:sz w:val="20"/>
+      </w:rPr>
+    </w:lvl>
+    <w:lvl w:ilvl="2" w:tentative="1">
+      <w:start w:val="1"/>
+      <w:numFmt w:val="bullet"/>
+      <w:lvlText w:val=""/>
+      <w:lvlJc w:val="left"/>
+      <w:pPr>
+        <w:tabs>
+          <w:tab w:val="num" w:pos="2160"/>
+        </w:tabs>
+        <w:ind w:left="2160" w:hanging="360"/>
+      </w:pPr>
+      <w:rPr>
+        <w:rFonts w:ascii="Wingdings" w:hAnsi="Wingdings" w:hint="default"/>
+        <w:sz w:val="20"/>
+      </w:rPr>
+    </w:lvl>
+    <w:lvl w:ilvl="3" w:tentative="1">
+      <w:start w:val="1"/>
+      <w:numFmt w:val="bullet"/>
+      <w:lvlText w:val=""/>
+      <w:lvlJc w:val="left"/>
+      <w:pPr>
+        <w:tabs>
+          <w:tab w:val="num" w:pos="2880"/>
+        </w:tabs>
+        <w:ind w:left="2880" w:hanging="360"/>
+      </w:pPr>
+      <w:rPr>
+        <w:rFonts w:ascii="Wingdings" w:hAnsi="Wingdings" w:hint="default"/>
+        <w:sz w:val="20"/>
+      </w:rPr>
+    </w:lvl>
+    <w:lvl w:ilvl="4" w:tentative="1">
+      <w:start w:val="1"/>
+      <w:numFmt w:val="bullet"/>
+      <w:lvlText w:val=""/>
+      <w:lvlJc w:val="left"/>
+      <w:pPr>
+        <w:tabs>
+          <w:tab w:val="num" w:pos="3600"/>
+        </w:tabs>
+        <w:ind w:left="3600" w:hanging="360"/>
+      </w:pPr>
+      <w:rPr>
+        <w:rFonts w:ascii="Wingdings" w:hAnsi="Wingdings" w:hint="default"/>
+        <w:sz w:val="20"/>
+      </w:rPr>
+    </w:lvl>
+    <w:lvl w:ilvl="5" w:tentative="1">
+      <w:start w:val="1"/>
+      <w:numFmt w:val="bullet"/>
+      <w:lvlText w:val=""/>
+      <w:lvlJc w:val="left"/>
+      <w:pPr>
+        <w:tabs>
+          <w:tab w:val="num" w:pos="4320"/>
+        </w:tabs>
+        <w:ind w:left="4320" w:hanging="360"/>
+      </w:pPr>
+      <w:rPr>
+        <w:rFonts w:ascii="Wingdings" w:hAnsi="Wingdings" w:hint="default"/>
+        <w:sz w:val="20"/>
+      </w:rPr>
+    </w:lvl>
+    <w:lvl w:ilvl="6" w:tentative="1">
+      <w:start w:val="1"/>
+      <w:numFmt w:val="bullet"/>
+      <w:lvlText w:val=""/>
+      <w:lvlJc w:val="left"/>
+      <w:pPr>
+        <w:tabs>
+          <w:tab w:val="num" w:pos="5040"/>
+        </w:tabs>
+        <w:ind w:left="5040" w:hanging="360"/>
+      </w:pPr>
+      <w:rPr>
+        <w:rFonts w:ascii="Wingdings" w:hAnsi="Wingdings" w:hint="default"/>
+        <w:sz w:val="20"/>
+      </w:rPr>
+    </w:lvl>
+    <w:lvl w:ilvl="7" w:tentative="1">
+      <w:start w:val="1"/>
+      <w:numFmt w:val="bullet"/>
+      <w:lvlText w:val=""/>
+      <w:lvlJc w:val="left"/>
+      <w:pPr>
+        <w:tabs>
+          <w:tab w:val="num" w:pos="5760"/>
+        </w:tabs>
+        <w:ind w:left="5760" w:hanging="360"/>
+      </w:pPr>
+      <w:rPr>
+        <w:rFonts w:ascii="Wingdings" w:hAnsi="Wingdings" w:hint="default"/>
+        <w:sz w:val="20"/>
+      </w:rPr>
+    </w:lvl>
+    <w:lvl w:ilvl="8" w:tentative="1">
+      <w:start w:val="1"/>
+      <w:numFmt w:val="bullet"/>
+      <w:lvlText w:val=""/>
+      <w:lvlJc w:val="left"/>
+      <w:pPr>
+        <w:tabs>
+          <w:tab w:val="num" w:pos="6480"/>
+        </w:tabs>
+        <w:ind w:left="6480" w:hanging="360"/>
+      </w:pPr>
+      <w:rPr>
+        <w:rFonts w:ascii="Wingdings" w:hAnsi="Wingdings" w:hint="default"/>
+        <w:sz w:val="20"/>
+      </w:rPr>
+    </w:lvl>
+  </w:abstractNum>
+  <w:abstractNum w:abstractNumId="18" w15:restartNumberingAfterBreak="0">
     <w:nsid w:val="49D660E3"/>
     <w:multiLevelType w:val="multilevel"/>
     <w:tmpl w:val="3EF0D5DC"/>
@@ -41442,7 +46910,7 @@
       </w:rPr>
     </w:lvl>
   </w:abstractNum>
-  <w:abstractNum w:abstractNumId="17" w15:restartNumberingAfterBreak="0">
+  <w:abstractNum w:abstractNumId="19" w15:restartNumberingAfterBreak="0">
     <w:nsid w:val="4BF11B87"/>
     <w:multiLevelType w:val="multilevel"/>
     <w:tmpl w:val="85A2F7E2"/>
@@ -41591,7 +47059,7 @@
       </w:rPr>
     </w:lvl>
   </w:abstractNum>
-  <w:abstractNum w:abstractNumId="18" w15:restartNumberingAfterBreak="0">
+  <w:abstractNum w:abstractNumId="20" w15:restartNumberingAfterBreak="0">
     <w:nsid w:val="526B152A"/>
     <w:multiLevelType w:val="multilevel"/>
     <w:tmpl w:val="5D002F18"/>
@@ -41740,7 +47208,7 @@
       </w:rPr>
     </w:lvl>
   </w:abstractNum>
-  <w:abstractNum w:abstractNumId="19" w15:restartNumberingAfterBreak="0">
+  <w:abstractNum w:abstractNumId="21" w15:restartNumberingAfterBreak="0">
     <w:nsid w:val="546C772D"/>
     <w:multiLevelType w:val="multilevel"/>
     <w:tmpl w:val="B46E762A"/>
@@ -41889,7 +47357,7 @@
       </w:rPr>
     </w:lvl>
   </w:abstractNum>
-  <w:abstractNum w:abstractNumId="20" w15:restartNumberingAfterBreak="0">
+  <w:abstractNum w:abstractNumId="22" w15:restartNumberingAfterBreak="0">
     <w:nsid w:val="5BE111D4"/>
     <w:multiLevelType w:val="multilevel"/>
     <w:tmpl w:val="4622FC52"/>
@@ -42038,7 +47506,7 @@
       </w:rPr>
     </w:lvl>
   </w:abstractNum>
-  <w:abstractNum w:abstractNumId="21" w15:restartNumberingAfterBreak="0">
+  <w:abstractNum w:abstractNumId="23" w15:restartNumberingAfterBreak="0">
     <w:nsid w:val="60E743CF"/>
     <w:multiLevelType w:val="multilevel"/>
     <w:tmpl w:val="2828F258"/>
@@ -42187,7 +47655,7 @@
       </w:rPr>
     </w:lvl>
   </w:abstractNum>
-  <w:abstractNum w:abstractNumId="22" w15:restartNumberingAfterBreak="0">
+  <w:abstractNum w:abstractNumId="24" w15:restartNumberingAfterBreak="0">
     <w:nsid w:val="63032F97"/>
     <w:multiLevelType w:val="multilevel"/>
     <w:tmpl w:val="EC424F72"/>
@@ -42336,7 +47804,7 @@
       </w:rPr>
     </w:lvl>
   </w:abstractNum>
-  <w:abstractNum w:abstractNumId="23" w15:restartNumberingAfterBreak="0">
+  <w:abstractNum w:abstractNumId="25" w15:restartNumberingAfterBreak="0">
     <w:nsid w:val="6B322FF7"/>
     <w:multiLevelType w:val="multilevel"/>
     <w:tmpl w:val="CA325B3E"/>
@@ -42485,7 +47953,7 @@
       </w:rPr>
     </w:lvl>
   </w:abstractNum>
-  <w:abstractNum w:abstractNumId="24" w15:restartNumberingAfterBreak="0">
+  <w:abstractNum w:abstractNumId="26" w15:restartNumberingAfterBreak="0">
     <w:nsid w:val="74F53B4E"/>
     <w:multiLevelType w:val="multilevel"/>
     <w:tmpl w:val="BFC44392"/>
@@ -42634,7 +48102,7 @@
       </w:rPr>
     </w:lvl>
   </w:abstractNum>
-  <w:abstractNum w:abstractNumId="25" w15:restartNumberingAfterBreak="0">
+  <w:abstractNum w:abstractNumId="27" w15:restartNumberingAfterBreak="0">
     <w:nsid w:val="75494BD3"/>
     <w:multiLevelType w:val="multilevel"/>
     <w:tmpl w:val="5574A4FE"/>
@@ -42783,10 +48251,10 @@
       </w:rPr>
     </w:lvl>
   </w:abstractNum>
-  <w:abstractNum w:abstractNumId="26" w15:restartNumberingAfterBreak="0">
-    <w:nsid w:val="7F443289"/>
+  <w:abstractNum w:abstractNumId="28" w15:restartNumberingAfterBreak="0">
+    <w:nsid w:val="7AED2F02"/>
     <w:multiLevelType w:val="multilevel"/>
-    <w:tmpl w:val="DF427942"/>
+    <w:tmpl w:val="2B48BF46"/>
     <w:lvl w:ilvl="0">
       <w:start w:val="1"/>
       <w:numFmt w:val="bullet"/>
@@ -42932,26 +48400,175 @@
       </w:rPr>
     </w:lvl>
   </w:abstractNum>
+  <w:abstractNum w:abstractNumId="29" w15:restartNumberingAfterBreak="0">
+    <w:nsid w:val="7F443289"/>
+    <w:multiLevelType w:val="multilevel"/>
+    <w:tmpl w:val="DF427942"/>
+    <w:lvl w:ilvl="0">
+      <w:start w:val="1"/>
+      <w:numFmt w:val="bullet"/>
+      <w:lvlText w:val=""/>
+      <w:lvlJc w:val="left"/>
+      <w:pPr>
+        <w:tabs>
+          <w:tab w:val="num" w:pos="720"/>
+        </w:tabs>
+        <w:ind w:left="720" w:hanging="360"/>
+      </w:pPr>
+      <w:rPr>
+        <w:rFonts w:ascii="Symbol" w:hAnsi="Symbol" w:hint="default"/>
+        <w:sz w:val="20"/>
+      </w:rPr>
+    </w:lvl>
+    <w:lvl w:ilvl="1" w:tentative="1">
+      <w:start w:val="1"/>
+      <w:numFmt w:val="bullet"/>
+      <w:lvlText w:val="o"/>
+      <w:lvlJc w:val="left"/>
+      <w:pPr>
+        <w:tabs>
+          <w:tab w:val="num" w:pos="1440"/>
+        </w:tabs>
+        <w:ind w:left="1440" w:hanging="360"/>
+      </w:pPr>
+      <w:rPr>
+        <w:rFonts w:ascii="Courier New" w:hAnsi="Courier New" w:hint="default"/>
+        <w:sz w:val="20"/>
+      </w:rPr>
+    </w:lvl>
+    <w:lvl w:ilvl="2" w:tentative="1">
+      <w:start w:val="1"/>
+      <w:numFmt w:val="bullet"/>
+      <w:lvlText w:val=""/>
+      <w:lvlJc w:val="left"/>
+      <w:pPr>
+        <w:tabs>
+          <w:tab w:val="num" w:pos="2160"/>
+        </w:tabs>
+        <w:ind w:left="2160" w:hanging="360"/>
+      </w:pPr>
+      <w:rPr>
+        <w:rFonts w:ascii="Wingdings" w:hAnsi="Wingdings" w:hint="default"/>
+        <w:sz w:val="20"/>
+      </w:rPr>
+    </w:lvl>
+    <w:lvl w:ilvl="3" w:tentative="1">
+      <w:start w:val="1"/>
+      <w:numFmt w:val="bullet"/>
+      <w:lvlText w:val=""/>
+      <w:lvlJc w:val="left"/>
+      <w:pPr>
+        <w:tabs>
+          <w:tab w:val="num" w:pos="2880"/>
+        </w:tabs>
+        <w:ind w:left="2880" w:hanging="360"/>
+      </w:pPr>
+      <w:rPr>
+        <w:rFonts w:ascii="Wingdings" w:hAnsi="Wingdings" w:hint="default"/>
+        <w:sz w:val="20"/>
+      </w:rPr>
+    </w:lvl>
+    <w:lvl w:ilvl="4" w:tentative="1">
+      <w:start w:val="1"/>
+      <w:numFmt w:val="bullet"/>
+      <w:lvlText w:val=""/>
+      <w:lvlJc w:val="left"/>
+      <w:pPr>
+        <w:tabs>
+          <w:tab w:val="num" w:pos="3600"/>
+        </w:tabs>
+        <w:ind w:left="3600" w:hanging="360"/>
+      </w:pPr>
+      <w:rPr>
+        <w:rFonts w:ascii="Wingdings" w:hAnsi="Wingdings" w:hint="default"/>
+        <w:sz w:val="20"/>
+      </w:rPr>
+    </w:lvl>
+    <w:lvl w:ilvl="5" w:tentative="1">
+      <w:start w:val="1"/>
+      <w:numFmt w:val="bullet"/>
+      <w:lvlText w:val=""/>
+      <w:lvlJc w:val="left"/>
+      <w:pPr>
+        <w:tabs>
+          <w:tab w:val="num" w:pos="4320"/>
+        </w:tabs>
+        <w:ind w:left="4320" w:hanging="360"/>
+      </w:pPr>
+      <w:rPr>
+        <w:rFonts w:ascii="Wingdings" w:hAnsi="Wingdings" w:hint="default"/>
+        <w:sz w:val="20"/>
+      </w:rPr>
+    </w:lvl>
+    <w:lvl w:ilvl="6" w:tentative="1">
+      <w:start w:val="1"/>
+      <w:numFmt w:val="bullet"/>
+      <w:lvlText w:val=""/>
+      <w:lvlJc w:val="left"/>
+      <w:pPr>
+        <w:tabs>
+          <w:tab w:val="num" w:pos="5040"/>
+        </w:tabs>
+        <w:ind w:left="5040" w:hanging="360"/>
+      </w:pPr>
+      <w:rPr>
+        <w:rFonts w:ascii="Wingdings" w:hAnsi="Wingdings" w:hint="default"/>
+        <w:sz w:val="20"/>
+      </w:rPr>
+    </w:lvl>
+    <w:lvl w:ilvl="7" w:tentative="1">
+      <w:start w:val="1"/>
+      <w:numFmt w:val="bullet"/>
+      <w:lvlText w:val=""/>
+      <w:lvlJc w:val="left"/>
+      <w:pPr>
+        <w:tabs>
+          <w:tab w:val="num" w:pos="5760"/>
+        </w:tabs>
+        <w:ind w:left="5760" w:hanging="360"/>
+      </w:pPr>
+      <w:rPr>
+        <w:rFonts w:ascii="Wingdings" w:hAnsi="Wingdings" w:hint="default"/>
+        <w:sz w:val="20"/>
+      </w:rPr>
+    </w:lvl>
+    <w:lvl w:ilvl="8" w:tentative="1">
+      <w:start w:val="1"/>
+      <w:numFmt w:val="bullet"/>
+      <w:lvlText w:val=""/>
+      <w:lvlJc w:val="left"/>
+      <w:pPr>
+        <w:tabs>
+          <w:tab w:val="num" w:pos="6480"/>
+        </w:tabs>
+        <w:ind w:left="6480" w:hanging="360"/>
+      </w:pPr>
+      <w:rPr>
+        <w:rFonts w:ascii="Wingdings" w:hAnsi="Wingdings" w:hint="default"/>
+        <w:sz w:val="20"/>
+      </w:rPr>
+    </w:lvl>
+  </w:abstractNum>
   <w:num w:numId="1">
-    <w:abstractNumId w:val="15"/>
+    <w:abstractNumId w:val="16"/>
   </w:num>
   <w:num w:numId="2">
-    <w:abstractNumId w:val="17"/>
+    <w:abstractNumId w:val="19"/>
   </w:num>
   <w:num w:numId="3">
-    <w:abstractNumId w:val="7"/>
+    <w:abstractNumId w:val="8"/>
   </w:num>
   <w:num w:numId="4">
-    <w:abstractNumId w:val="12"/>
+    <w:abstractNumId w:val="13"/>
   </w:num>
   <w:num w:numId="5">
     <w:abstractNumId w:val="0"/>
   </w:num>
   <w:num w:numId="6">
-    <w:abstractNumId w:val="23"/>
+    <w:abstractNumId w:val="25"/>
   </w:num>
   <w:num w:numId="7">
-    <w:abstractNumId w:val="14"/>
+    <w:abstractNumId w:val="15"/>
   </w:num>
   <w:num w:numId="8">
     <w:abstractNumId w:val="5"/>
@@ -42960,58 +48577,67 @@
     <w:abstractNumId w:val="3"/>
   </w:num>
   <w:num w:numId="10">
-    <w:abstractNumId w:val="24"/>
+    <w:abstractNumId w:val="26"/>
   </w:num>
   <w:num w:numId="11">
-    <w:abstractNumId w:val="21"/>
+    <w:abstractNumId w:val="23"/>
   </w:num>
   <w:num w:numId="12">
-    <w:abstractNumId w:val="9"/>
+    <w:abstractNumId w:val="10"/>
   </w:num>
   <w:num w:numId="13">
-    <w:abstractNumId w:val="18"/>
+    <w:abstractNumId w:val="20"/>
   </w:num>
   <w:num w:numId="14">
     <w:abstractNumId w:val="2"/>
   </w:num>
   <w:num w:numId="15">
-    <w:abstractNumId w:val="22"/>
+    <w:abstractNumId w:val="24"/>
   </w:num>
   <w:num w:numId="16">
     <w:abstractNumId w:val="1"/>
   </w:num>
   <w:num w:numId="17">
-    <w:abstractNumId w:val="26"/>
+    <w:abstractNumId w:val="29"/>
   </w:num>
   <w:num w:numId="18">
-    <w:abstractNumId w:val="8"/>
+    <w:abstractNumId w:val="9"/>
   </w:num>
   <w:num w:numId="19">
-    <w:abstractNumId w:val="10"/>
+    <w:abstractNumId w:val="11"/>
   </w:num>
   <w:num w:numId="20">
-    <w:abstractNumId w:val="11"/>
+    <w:abstractNumId w:val="12"/>
   </w:num>
   <w:num w:numId="21">
     <w:abstractNumId w:val="4"/>
   </w:num>
   <w:num w:numId="22">
-    <w:abstractNumId w:val="16"/>
+    <w:abstractNumId w:val="18"/>
   </w:num>
   <w:num w:numId="23">
-    <w:abstractNumId w:val="25"/>
+    <w:abstractNumId w:val="27"/>
   </w:num>
   <w:num w:numId="24">
-    <w:abstractNumId w:val="6"/>
+    <w:abstractNumId w:val="7"/>
   </w:num>
   <w:num w:numId="25">
-    <w:abstractNumId w:val="20"/>
+    <w:abstractNumId w:val="22"/>
   </w:num>
   <w:num w:numId="26">
-    <w:abstractNumId w:val="13"/>
+    <w:abstractNumId w:val="14"/>
   </w:num>
   <w:num w:numId="27">
-    <w:abstractNumId w:val="19"/>
+    <w:abstractNumId w:val="21"/>
+  </w:num>
+  <w:num w:numId="28">
+    <w:abstractNumId w:val="17"/>
+  </w:num>
+  <w:num w:numId="29">
+    <w:abstractNumId w:val="28"/>
+  </w:num>
+  <w:num w:numId="30">
+    <w:abstractNumId w:val="6"/>
   </w:num>
 </w:numbering>
 </file>
